--- a/защита выпускной работы/отчет.docx
+++ b/защита выпускной работы/отчет.docx
@@ -11,6 +11,7 @@
         <w:rPr>
           <w:sz w:val="28"/>
           <w:szCs w:val="28"/>
+          <w:lang w:val="en-US"/>
         </w:rPr>
       </w:pPr>
     </w:p>
@@ -269,7 +270,23 @@
           <w:color w:val="000000" w:themeColor="text1"/>
           <w:sz w:val="36"/>
         </w:rPr>
-        <w:t>-класса Приедуниверситария НИЯУ МИФИ</w:t>
+        <w:t>-класса Предуниверсит</w:t>
+      </w:r>
+      <w:r>
+        <w:rPr>
+          <w:rFonts w:ascii="Times New Roman" w:hAnsi="Times New Roman" w:cs="Times New Roman"/>
+          <w:color w:val="000000" w:themeColor="text1"/>
+          <w:sz w:val="36"/>
+        </w:rPr>
+        <w:t>ет</w:t>
+      </w:r>
+      <w:r>
+        <w:rPr>
+          <w:rFonts w:ascii="Times New Roman" w:hAnsi="Times New Roman" w:cs="Times New Roman"/>
+          <w:color w:val="000000" w:themeColor="text1"/>
+          <w:sz w:val="36"/>
+        </w:rPr>
+        <w:t>ария НИЯУ МИФИ</w:t>
       </w:r>
     </w:p>
     <w:p>
@@ -1866,16 +1883,7 @@
           <w:color w:val="000000"/>
           <w:lang w:eastAsia="ru-RU"/>
         </w:rPr>
-        <w:t>Разработки проводятся не только в прикладных областях, имеющих перед собой цель выпуск какого-либо продукта. Так, Вероника Перес-Розалес с коллегами из Мичиганского университета в Анн-Арборе, провели анализ подлинных и фейковых статей и пришли к выводу о том, что фейки содержат больше наречий. Поддельные новости в этом анализе также имели тенденцию использовать более позитивный язык и выражать большую уверенность.</w:t>
-      </w:r>
-      <w:r>
-        <w:rPr>
-          <w:rFonts w:eastAsia="Times New Roman" w:cs="Times New Roman"/>
-          <w:noProof w:val="0"/>
-          <w:color w:val="000000"/>
-          <w:lang w:eastAsia="ru-RU"/>
-        </w:rPr>
-        <w:t xml:space="preserve"> </w:t>
+        <w:t xml:space="preserve">Разработки проводятся не только в прикладных областях, имеющих перед собой цель выпуск какого-либо продукта. Так, Вероника Перес-Розалес с коллегами из Мичиганского университета в Анн-Арборе, провели анализ подлинных и фейковых статей и пришли к выводу о том, что фейки содержат больше наречий. Поддельные новости в этом анализе также имели тенденцию использовать более позитивный язык и выражать большую уверенность. </w:t>
       </w:r>
       <w:r>
         <w:rPr>
@@ -2284,10 +2292,7 @@
         <w:spacing w:line="360" w:lineRule="auto"/>
       </w:pPr>
       <w:r>
-        <w:t>Как уже упомянуто ранее, многие учёные приходят к выводу о том, что фейки в сети возможно обнаружить в том числе по стилю письма в статье, факту соблюдения журналистской этики.</w:t>
-      </w:r>
-      <w:r>
-        <w:t xml:space="preserve"> </w:t>
+        <w:t xml:space="preserve">Как уже упомянуто ранее, многие учёные приходят к выводу о том, что фейки в сети возможно обнаружить в том числе по стилю письма в статье, факту соблюдения журналистской этики. </w:t>
       </w:r>
     </w:p>
     <w:p>
@@ -3886,10 +3891,7 @@
         <w:spacing w:line="360" w:lineRule="auto"/>
       </w:pPr>
       <w:r>
-        <w:t>Общая статистика полученных данных представлена на диаграмме ниже.</w:t>
-      </w:r>
-      <w:r>
-        <w:t xml:space="preserve"> </w:t>
+        <w:t xml:space="preserve">Общая статистика полученных данных представлена на диаграмме ниже. </w:t>
       </w:r>
       <w:r>
         <w:drawing>

--- a/защита выпускной работы/отчет.docx
+++ b/защита выпускной работы/отчет.docx
@@ -204,7 +204,27 @@
                 <w:noProof w:val="0"/>
                 <w:lang w:eastAsia="ru-RU"/>
               </w:rPr>
-              <w:t>(НИЯУ МИФИ)</w:t>
+              <w:t>(</w:t>
+            </w:r>
+            <w:proofErr w:type="spellStart"/>
+            <w:r>
+              <w:rPr>
+                <w:rFonts w:ascii="Book Antiqua" w:eastAsia="Times New Roman" w:hAnsi="Book Antiqua" w:cs="Times New Roman"/>
+                <w:b/>
+                <w:noProof w:val="0"/>
+                <w:lang w:eastAsia="ru-RU"/>
+              </w:rPr>
+              <w:t>НИЯУ</w:t>
+            </w:r>
+            <w:proofErr w:type="spellEnd"/>
+            <w:r>
+              <w:rPr>
+                <w:rFonts w:ascii="Book Antiqua" w:eastAsia="Times New Roman" w:hAnsi="Book Antiqua" w:cs="Times New Roman"/>
+                <w:b/>
+                <w:noProof w:val="0"/>
+                <w:lang w:eastAsia="ru-RU"/>
+              </w:rPr>
+              <w:t xml:space="preserve"> МИФИ)</w:t>
             </w:r>
           </w:p>
           <w:p>
@@ -221,6 +241,7 @@
                 <w:lang w:eastAsia="ru-RU"/>
               </w:rPr>
             </w:pPr>
+            <w:proofErr w:type="spellStart"/>
             <w:r>
               <w:rPr>
                 <w:rFonts w:ascii="Book Antiqua" w:eastAsia="Times New Roman" w:hAnsi="Book Antiqua" w:cs="Times New Roman"/>
@@ -228,7 +249,37 @@
                 <w:noProof w:val="0"/>
                 <w:lang w:eastAsia="ru-RU"/>
               </w:rPr>
-              <w:t>Предуниверситарий НИЯУ МИФИ</w:t>
+              <w:t>Предуниверситарий</w:t>
+            </w:r>
+            <w:proofErr w:type="spellEnd"/>
+            <w:r>
+              <w:rPr>
+                <w:rFonts w:ascii="Book Antiqua" w:eastAsia="Times New Roman" w:hAnsi="Book Antiqua" w:cs="Times New Roman"/>
+                <w:b/>
+                <w:noProof w:val="0"/>
+                <w:lang w:eastAsia="ru-RU"/>
+              </w:rPr>
+              <w:t xml:space="preserve"> </w:t>
+            </w:r>
+            <w:proofErr w:type="spellStart"/>
+            <w:r>
+              <w:rPr>
+                <w:rFonts w:ascii="Book Antiqua" w:eastAsia="Times New Roman" w:hAnsi="Book Antiqua" w:cs="Times New Roman"/>
+                <w:b/>
+                <w:noProof w:val="0"/>
+                <w:lang w:eastAsia="ru-RU"/>
+              </w:rPr>
+              <w:t>НИЯУ</w:t>
+            </w:r>
+            <w:proofErr w:type="spellEnd"/>
+            <w:r>
+              <w:rPr>
+                <w:rFonts w:ascii="Book Antiqua" w:eastAsia="Times New Roman" w:hAnsi="Book Antiqua" w:cs="Times New Roman"/>
+                <w:b/>
+                <w:noProof w:val="0"/>
+                <w:lang w:eastAsia="ru-RU"/>
+              </w:rPr>
+              <w:t xml:space="preserve"> МИФИ</w:t>
             </w:r>
           </w:p>
         </w:tc>
@@ -270,7 +321,7 @@
           <w:color w:val="000000" w:themeColor="text1"/>
           <w:sz w:val="36"/>
         </w:rPr>
-        <w:t>-класса Предуниверсит</w:t>
+        <w:t xml:space="preserve">-класса </w:t>
       </w:r>
       <w:r>
         <w:rPr>
@@ -278,7 +329,7 @@
           <w:color w:val="000000" w:themeColor="text1"/>
           <w:sz w:val="36"/>
         </w:rPr>
-        <w:t>ет</w:t>
+        <w:t>П</w:t>
       </w:r>
       <w:r>
         <w:rPr>
@@ -286,7 +337,15 @@
           <w:color w:val="000000" w:themeColor="text1"/>
           <w:sz w:val="36"/>
         </w:rPr>
-        <w:t>ария НИЯУ МИФИ</w:t>
+        <w:t>редуниверситария</w:t>
+      </w:r>
+      <w:r>
+        <w:rPr>
+          <w:rFonts w:ascii="Times New Roman" w:hAnsi="Times New Roman" w:cs="Times New Roman"/>
+          <w:color w:val="000000" w:themeColor="text1"/>
+          <w:sz w:val="36"/>
+        </w:rPr>
+        <w:t xml:space="preserve"> НИЯУ МИФИ</w:t>
       </w:r>
     </w:p>
     <w:p>
@@ -555,6 +614,14 @@
               </w:rPr>
             </w:pPr>
             <w:r>
+              <w:rPr>
+                <w:color w:val="000000"/>
+                <w:sz w:val="27"/>
+                <w:szCs w:val="27"/>
+              </w:rPr>
+              <w:t>Дубровина Марина Игоревна</w:t>
+            </w:r>
+            <w:r>
               <w:t xml:space="preserve">                                                                               </w:t>
             </w:r>
           </w:p>
@@ -610,15 +677,7 @@
               </w:rPr>
             </w:pPr>
             <w:r>
-              <w:rPr>
-                <w:color w:val="000000"/>
-                <w:sz w:val="27"/>
-                <w:szCs w:val="27"/>
-              </w:rPr>
-              <w:t>Дубровина Марина Игоревна</w:t>
-            </w:r>
-            <w:r>
-              <w:t xml:space="preserve">, руководитель </w:t>
+              <w:t xml:space="preserve">руководитель </w:t>
             </w:r>
             <w:r>
               <w:rPr>
@@ -862,7 +921,7 @@
         <w:rPr>
           <w:rFonts w:ascii="Times New Roman" w:hAnsi="Times New Roman"/>
         </w:rPr>
-        <w:t>3</w:t>
+        <w:t>6</w:t>
       </w:r>
     </w:p>
     <w:p>
@@ -956,7 +1015,7 @@
         <w:rPr>
           <w:rFonts w:ascii="Times New Roman" w:hAnsi="Times New Roman"/>
         </w:rPr>
-        <w:t>2</w:t>
+        <w:t>3</w:t>
       </w:r>
     </w:p>
     <w:p>
@@ -1182,7 +1241,23 @@
           <w:sz w:val="28"/>
           <w:szCs w:val="28"/>
         </w:rPr>
-        <w:t>Разработан эффективный алгоритм парсинга сайтов новостных источников</w:t>
+        <w:t xml:space="preserve">Разработан эффективный алгоритм </w:t>
+      </w:r>
+      <w:proofErr w:type="spellStart"/>
+      <w:r>
+        <w:rPr>
+          <w:sz w:val="28"/>
+          <w:szCs w:val="28"/>
+        </w:rPr>
+        <w:t>парсинга</w:t>
+      </w:r>
+      <w:proofErr w:type="spellEnd"/>
+      <w:r>
+        <w:rPr>
+          <w:sz w:val="28"/>
+          <w:szCs w:val="28"/>
+        </w:rPr>
+        <w:t xml:space="preserve"> сайтов новостных источников</w:t>
       </w:r>
     </w:p>
     <w:p>
@@ -1208,12 +1283,42 @@
     </w:p>
     <w:p>
       <w:pPr>
+        <w:pStyle w:val="a6"/>
+        <w:numPr>
+          <w:ilvl w:val="0"/>
+          <w:numId w:val="24"/>
+        </w:numPr>
+        <w:spacing w:line="360" w:lineRule="auto"/>
+        <w:rPr>
+          <w:sz w:val="28"/>
+          <w:szCs w:val="28"/>
+        </w:rPr>
+      </w:pPr>
+      <w:r>
+        <w:rPr>
+          <w:sz w:val="28"/>
+          <w:szCs w:val="28"/>
+        </w:rPr>
+        <w:t>Р</w:t>
+      </w:r>
+      <w:r>
+        <w:rPr>
+          <w:sz w:val="28"/>
+          <w:szCs w:val="28"/>
+        </w:rPr>
+        <w:t>азработа</w:t>
+      </w:r>
+      <w:r>
+        <w:rPr>
+          <w:sz w:val="28"/>
+          <w:szCs w:val="28"/>
+        </w:rPr>
+        <w:t>на и реализована программа распознавания фейков в сети</w:t>
+      </w:r>
+    </w:p>
+    <w:p>
+      <w:pPr>
         <w:pStyle w:val="a5"/>
-        <w:spacing w:line="360" w:lineRule="auto"/>
-      </w:pPr>
-    </w:p>
-    <w:p>
-      <w:pPr>
         <w:spacing w:line="360" w:lineRule="auto"/>
       </w:pPr>
     </w:p>
@@ -1429,7 +1534,25 @@
         <w:rPr>
           <w:rFonts w:cs="Times New Roman"/>
         </w:rPr>
-        <w:t>Реализация телеграмм-бота. Тестирование</w:t>
+        <w:t>Реализация телеграмм-бота</w:t>
+      </w:r>
+      <w:r>
+        <w:rPr>
+          <w:rFonts w:cs="Times New Roman"/>
+        </w:rPr>
+        <w:t xml:space="preserve"> </w:t>
+      </w:r>
+      <w:r>
+        <w:rPr>
+          <w:rFonts w:cs="Times New Roman"/>
+        </w:rPr>
+        <w:t xml:space="preserve"> </w:t>
+      </w:r>
+      <w:r>
+        <w:rPr>
+          <w:rFonts w:cs="Times New Roman"/>
+        </w:rPr>
+        <w:t xml:space="preserve">                        </w:t>
       </w:r>
       <w:r>
         <w:rPr>
@@ -1457,31 +1580,19 @@
         <w:rPr>
           <w:rFonts w:cs="Times New Roman"/>
         </w:rPr>
-        <w:t>Результаты</w:t>
+        <w:t>Тестирование</w:t>
       </w:r>
       <w:r>
         <w:rPr>
           <w:rFonts w:cs="Times New Roman"/>
         </w:rPr>
-        <w:t xml:space="preserve">                                                                                                              </w:t>
+        <w:t xml:space="preserve">                                                        </w:t>
       </w:r>
       <w:r>
         <w:rPr>
           <w:rFonts w:cs="Times New Roman"/>
         </w:rPr>
-        <w:t>2</w:t>
-      </w:r>
-      <w:r>
-        <w:rPr>
-          <w:rFonts w:cs="Times New Roman"/>
-        </w:rPr>
-        <w:t>1</w:t>
-      </w:r>
-      <w:r>
-        <w:rPr>
-          <w:rFonts w:cs="Times New Roman"/>
-        </w:rPr>
-        <w:t xml:space="preserve"> </w:t>
+        <w:t xml:space="preserve">                                                  21</w:t>
       </w:r>
     </w:p>
     <w:p>
@@ -1497,25 +1608,31 @@
         <w:rPr>
           <w:rFonts w:cs="Times New Roman"/>
         </w:rPr>
-        <w:t>Заключение</w:t>
+        <w:t>Результаты</w:t>
       </w:r>
       <w:r>
         <w:rPr>
           <w:rFonts w:cs="Times New Roman"/>
         </w:rPr>
-        <w:t xml:space="preserve">                                                                                                             </w:t>
+        <w:t xml:space="preserve">                                                                                                              </w:t>
       </w:r>
       <w:r>
         <w:rPr>
           <w:rFonts w:cs="Times New Roman"/>
         </w:rPr>
-        <w:t>21</w:t>
+        <w:t>2</w:t>
       </w:r>
       <w:r>
         <w:rPr>
           <w:rFonts w:cs="Times New Roman"/>
         </w:rPr>
-        <w:t xml:space="preserve">  </w:t>
+        <w:t>3</w:t>
+      </w:r>
+      <w:r>
+        <w:rPr>
+          <w:rFonts w:cs="Times New Roman"/>
+        </w:rPr>
+        <w:t xml:space="preserve"> </w:t>
       </w:r>
     </w:p>
     <w:p>
@@ -1531,6 +1648,46 @@
         <w:rPr>
           <w:rFonts w:cs="Times New Roman"/>
         </w:rPr>
+        <w:t>Заключение</w:t>
+      </w:r>
+      <w:r>
+        <w:rPr>
+          <w:rFonts w:cs="Times New Roman"/>
+        </w:rPr>
+        <w:t xml:space="preserve">                                                                                                             </w:t>
+      </w:r>
+      <w:r>
+        <w:rPr>
+          <w:rFonts w:cs="Times New Roman"/>
+        </w:rPr>
+        <w:t>2</w:t>
+      </w:r>
+      <w:r>
+        <w:rPr>
+          <w:rFonts w:cs="Times New Roman"/>
+        </w:rPr>
+        <w:t>4</w:t>
+      </w:r>
+      <w:r>
+        <w:rPr>
+          <w:rFonts w:cs="Times New Roman"/>
+        </w:rPr>
+        <w:t xml:space="preserve">  </w:t>
+      </w:r>
+    </w:p>
+    <w:p>
+      <w:pPr>
+        <w:spacing w:line="360" w:lineRule="auto"/>
+        <w:ind w:right="-2"/>
+        <w:jc w:val="left"/>
+        <w:rPr>
+          <w:rFonts w:cs="Times New Roman"/>
+        </w:rPr>
+      </w:pPr>
+      <w:r>
+        <w:rPr>
+          <w:rFonts w:cs="Times New Roman"/>
+        </w:rPr>
         <w:t>Список литературы и источников</w:t>
       </w:r>
       <w:r>
@@ -1543,7 +1700,25 @@
         <w:rPr>
           <w:rFonts w:cs="Times New Roman"/>
         </w:rPr>
-        <w:t>22-23</w:t>
+        <w:t>2</w:t>
+      </w:r>
+      <w:r>
+        <w:rPr>
+          <w:rFonts w:cs="Times New Roman"/>
+        </w:rPr>
+        <w:t>5</w:t>
+      </w:r>
+      <w:r>
+        <w:rPr>
+          <w:rFonts w:cs="Times New Roman"/>
+        </w:rPr>
+        <w:t>-2</w:t>
+      </w:r>
+      <w:r>
+        <w:rPr>
+          <w:rFonts w:cs="Times New Roman"/>
+        </w:rPr>
+        <w:t>6</w:t>
       </w:r>
     </w:p>
     <w:p>
@@ -1735,7 +1910,6 @@
           <w:sz w:val="32"/>
           <w:szCs w:val="32"/>
         </w:rPr>
-        <w:lastRenderedPageBreak/>
         <w:t>Введение</w:t>
       </w:r>
       <w:r>
@@ -1825,40 +1999,39 @@
           <w:color w:val="000000"/>
           <w:lang w:eastAsia="ru-RU"/>
         </w:rPr>
-        <w:t>Уже сегодня учеными и исследователями разрабатываются сервисы и решения в данной области, но большинство из них имеют закрытый программный код или лишь малое описание процесса работы алгоритма. Они умеют с довольно высокой долей вероятности отличить ложную новость по стилистике написания и употребляемым в ней словам, однако если анализу подвергается лишь текст новости, то нет гарантии того, что он может быть написан профессионалом с прекрасным стилем письма и в то же время содержать в себе ложную информацию.</w:t>
-      </w:r>
-    </w:p>
-    <w:p>
-      <w:pPr>
-        <w:spacing w:line="360" w:lineRule="auto"/>
+        <w:t xml:space="preserve">Уже сегодня учеными и исследователями разрабатываются сервисы и решения в данной области, но большинство из них имеют закрытый программный код или лишь малое описание процесса работы алгоритма. Они умеют с довольно высокой долей вероятности отличить ложную новость по стилистике написания и употребляемым в ней словам, однако если анализу подвергается лишь текст новости, то нет гарантии того, что он может быть написан </w:t>
+      </w:r>
+      <w:r>
         <w:rPr>
           <w:rFonts w:eastAsia="Times New Roman" w:cs="Times New Roman"/>
           <w:noProof w:val="0"/>
           <w:color w:val="000000"/>
           <w:lang w:eastAsia="ru-RU"/>
         </w:rPr>
-      </w:pPr>
-      <w:r>
+        <w:lastRenderedPageBreak/>
+        <w:t>профессионалом с прекрасным стилем письма и в то же время содержать в себе ложную информацию.</w:t>
+      </w:r>
+    </w:p>
+    <w:p>
+      <w:pPr>
+        <w:spacing w:line="360" w:lineRule="auto"/>
         <w:rPr>
           <w:rFonts w:eastAsia="Times New Roman" w:cs="Times New Roman"/>
           <w:noProof w:val="0"/>
           <w:color w:val="000000"/>
           <w:lang w:eastAsia="ru-RU"/>
         </w:rPr>
-        <w:lastRenderedPageBreak/>
-        <w:t>В совместной работе лаборатории искусственного интеллекта MIT-IBM Watson и HarvardNLP  была представлена модель для проверки визуального следа автоматически сгенерированного текста. Это позволяет проанализировать, насколько велика вероятность того, что текст автоматически сгенерирован. Знание того, является ли автором новости реальный человек или алгоритм, могло бы сыграть существенную роль в итоговом принятии решения о фейковости новости. Однако в ходе работы тестирование модели на реальных новостях не показало впечатляющих результатов и не выявило корреляции между недостоверностью новости и подобной информацией об её создании.</w:t>
-      </w:r>
-    </w:p>
-    <w:p>
-      <w:pPr>
-        <w:spacing w:line="360" w:lineRule="auto"/>
+      </w:pPr>
+      <w:r>
         <w:rPr>
           <w:rFonts w:eastAsia="Times New Roman" w:cs="Times New Roman"/>
           <w:noProof w:val="0"/>
           <w:color w:val="000000"/>
           <w:lang w:eastAsia="ru-RU"/>
         </w:rPr>
-      </w:pPr>
+        <w:t xml:space="preserve">В совместной работе лаборатории искусственного интеллекта </w:t>
+      </w:r>
+      <w:proofErr w:type="spellStart"/>
       <w:r>
         <w:rPr>
           <w:rFonts w:eastAsia="Times New Roman" w:cs="Times New Roman"/>
@@ -1866,16 +2039,9 @@
           <w:color w:val="000000"/>
           <w:lang w:eastAsia="ru-RU"/>
         </w:rPr>
-        <w:t>Также стоит отметить продукт разработчика Aaron Edell. Он представил систему, определяющую, написан ли текст языком, характерным для достоверной новостной статьи, и достиг действительно высоких результатов на тестах валидационной выборке. Однако сам автор предупреждает о том, что низкая оценка программой статьи может быть и статья, содержащая достоверную информацию, однако не укладывающуюся в «стандарты Associated Press» (перевод с английского).</w:t>
-      </w:r>
-    </w:p>
-    <w:p>
-      <w:pPr>
-        <w:spacing w:line="360" w:lineRule="auto"/>
-        <w:rPr>
-          <w:color w:val="000000"/>
-        </w:rPr>
-      </w:pPr>
+        <w:t>MIT</w:t>
+      </w:r>
+      <w:proofErr w:type="spellEnd"/>
       <w:r>
         <w:rPr>
           <w:rFonts w:eastAsia="Times New Roman" w:cs="Times New Roman"/>
@@ -1883,7 +2049,204 @@
           <w:color w:val="000000"/>
           <w:lang w:eastAsia="ru-RU"/>
         </w:rPr>
-        <w:t xml:space="preserve">Разработки проводятся не только в прикладных областях, имеющих перед собой цель выпуск какого-либо продукта. Так, Вероника Перес-Розалес с коллегами из Мичиганского университета в Анн-Арборе, провели анализ подлинных и фейковых статей и пришли к выводу о том, что фейки содержат больше наречий. Поддельные новости в этом анализе также имели тенденцию использовать более позитивный язык и выражать большую уверенность. </w:t>
+        <w:t xml:space="preserve">-IBM </w:t>
+      </w:r>
+      <w:proofErr w:type="spellStart"/>
+      <w:r>
+        <w:rPr>
+          <w:rFonts w:eastAsia="Times New Roman" w:cs="Times New Roman"/>
+          <w:noProof w:val="0"/>
+          <w:color w:val="000000"/>
+          <w:lang w:eastAsia="ru-RU"/>
+        </w:rPr>
+        <w:t>Watson</w:t>
+      </w:r>
+      <w:proofErr w:type="spellEnd"/>
+      <w:r>
+        <w:rPr>
+          <w:rFonts w:eastAsia="Times New Roman" w:cs="Times New Roman"/>
+          <w:noProof w:val="0"/>
+          <w:color w:val="000000"/>
+          <w:lang w:eastAsia="ru-RU"/>
+        </w:rPr>
+        <w:t xml:space="preserve"> и </w:t>
+      </w:r>
+      <w:proofErr w:type="spellStart"/>
+      <w:r>
+        <w:rPr>
+          <w:rFonts w:eastAsia="Times New Roman" w:cs="Times New Roman"/>
+          <w:noProof w:val="0"/>
+          <w:color w:val="000000"/>
+          <w:lang w:eastAsia="ru-RU"/>
+        </w:rPr>
+        <w:t>HarvardNLP</w:t>
+      </w:r>
+      <w:proofErr w:type="spellEnd"/>
+      <w:r>
+        <w:rPr>
+          <w:rFonts w:eastAsia="Times New Roman" w:cs="Times New Roman"/>
+          <w:noProof w:val="0"/>
+          <w:color w:val="000000"/>
+          <w:lang w:eastAsia="ru-RU"/>
+        </w:rPr>
+        <w:t xml:space="preserve">  была представлена модель для проверки визуального следа автоматически сгенерированного текста. Это позволяет проанализировать, насколько велика вероятность того, что текст автоматически сгенерирован. Знание того, является ли автором новости реальный человек или алгоритм, могло бы сыграть существенную роль в итоговом принятии решения о </w:t>
+      </w:r>
+      <w:proofErr w:type="spellStart"/>
+      <w:r>
+        <w:rPr>
+          <w:rFonts w:eastAsia="Times New Roman" w:cs="Times New Roman"/>
+          <w:noProof w:val="0"/>
+          <w:color w:val="000000"/>
+          <w:lang w:eastAsia="ru-RU"/>
+        </w:rPr>
+        <w:t>фейковости</w:t>
+      </w:r>
+      <w:proofErr w:type="spellEnd"/>
+      <w:r>
+        <w:rPr>
+          <w:rFonts w:eastAsia="Times New Roman" w:cs="Times New Roman"/>
+          <w:noProof w:val="0"/>
+          <w:color w:val="000000"/>
+          <w:lang w:eastAsia="ru-RU"/>
+        </w:rPr>
+        <w:t xml:space="preserve"> новости. Однако в ходе работы тестирование модели на реальных новостях не показало впечатляющих результатов и не выявило корреляции между недостоверностью новости и подобной информацией об её создании.</w:t>
+      </w:r>
+    </w:p>
+    <w:p>
+      <w:pPr>
+        <w:spacing w:line="360" w:lineRule="auto"/>
+        <w:rPr>
+          <w:rFonts w:eastAsia="Times New Roman" w:cs="Times New Roman"/>
+          <w:noProof w:val="0"/>
+          <w:color w:val="000000"/>
+          <w:lang w:eastAsia="ru-RU"/>
+        </w:rPr>
+      </w:pPr>
+      <w:r>
+        <w:rPr>
+          <w:rFonts w:eastAsia="Times New Roman" w:cs="Times New Roman"/>
+          <w:noProof w:val="0"/>
+          <w:color w:val="000000"/>
+          <w:lang w:eastAsia="ru-RU"/>
+        </w:rPr>
+        <w:t xml:space="preserve">Также стоит отметить продукт разработчика </w:t>
+      </w:r>
+      <w:proofErr w:type="spellStart"/>
+      <w:r>
+        <w:rPr>
+          <w:rFonts w:eastAsia="Times New Roman" w:cs="Times New Roman"/>
+          <w:noProof w:val="0"/>
+          <w:color w:val="000000"/>
+          <w:lang w:eastAsia="ru-RU"/>
+        </w:rPr>
+        <w:t>Aaron</w:t>
+      </w:r>
+      <w:proofErr w:type="spellEnd"/>
+      <w:r>
+        <w:rPr>
+          <w:rFonts w:eastAsia="Times New Roman" w:cs="Times New Roman"/>
+          <w:noProof w:val="0"/>
+          <w:color w:val="000000"/>
+          <w:lang w:eastAsia="ru-RU"/>
+        </w:rPr>
+        <w:t xml:space="preserve"> </w:t>
+      </w:r>
+      <w:proofErr w:type="spellStart"/>
+      <w:r>
+        <w:rPr>
+          <w:rFonts w:eastAsia="Times New Roman" w:cs="Times New Roman"/>
+          <w:noProof w:val="0"/>
+          <w:color w:val="000000"/>
+          <w:lang w:eastAsia="ru-RU"/>
+        </w:rPr>
+        <w:t>Edell</w:t>
+      </w:r>
+      <w:proofErr w:type="spellEnd"/>
+      <w:r>
+        <w:rPr>
+          <w:rFonts w:eastAsia="Times New Roman" w:cs="Times New Roman"/>
+          <w:noProof w:val="0"/>
+          <w:color w:val="000000"/>
+          <w:lang w:eastAsia="ru-RU"/>
+        </w:rPr>
+        <w:t xml:space="preserve">. Он представил систему, определяющую, написан ли текст языком, характерным для достоверной новостной статьи, и достиг действительно высоких результатов на тестах </w:t>
+      </w:r>
+      <w:proofErr w:type="spellStart"/>
+      <w:r>
+        <w:rPr>
+          <w:rFonts w:eastAsia="Times New Roman" w:cs="Times New Roman"/>
+          <w:noProof w:val="0"/>
+          <w:color w:val="000000"/>
+          <w:lang w:eastAsia="ru-RU"/>
+        </w:rPr>
+        <w:t>валидационной</w:t>
+      </w:r>
+      <w:proofErr w:type="spellEnd"/>
+      <w:r>
+        <w:rPr>
+          <w:rFonts w:eastAsia="Times New Roman" w:cs="Times New Roman"/>
+          <w:noProof w:val="0"/>
+          <w:color w:val="000000"/>
+          <w:lang w:eastAsia="ru-RU"/>
+        </w:rPr>
+        <w:t xml:space="preserve"> выборке. Однако сам автор предупреждает о том, что низкая оценка программой статьи может быть и статья, содержащая достоверную информацию, однако не укладывающуюся в «стандарты Associated Press» (перевод с английского).</w:t>
+      </w:r>
+    </w:p>
+    <w:p>
+      <w:pPr>
+        <w:spacing w:line="360" w:lineRule="auto"/>
+        <w:rPr>
+          <w:color w:val="000000"/>
+        </w:rPr>
+      </w:pPr>
+      <w:r>
+        <w:rPr>
+          <w:rFonts w:eastAsia="Times New Roman" w:cs="Times New Roman"/>
+          <w:noProof w:val="0"/>
+          <w:color w:val="000000"/>
+          <w:lang w:eastAsia="ru-RU"/>
+        </w:rPr>
+        <w:t>Разработки проводятся не только в прикладных областях, имеющих перед собой цель выпуск какого-либо продукта. Так, Вероника Перес-</w:t>
+      </w:r>
+      <w:proofErr w:type="spellStart"/>
+      <w:r>
+        <w:rPr>
+          <w:rFonts w:eastAsia="Times New Roman" w:cs="Times New Roman"/>
+          <w:noProof w:val="0"/>
+          <w:color w:val="000000"/>
+          <w:lang w:eastAsia="ru-RU"/>
+        </w:rPr>
+        <w:t>Розалес</w:t>
+      </w:r>
+      <w:proofErr w:type="spellEnd"/>
+      <w:r>
+        <w:rPr>
+          <w:rFonts w:eastAsia="Times New Roman" w:cs="Times New Roman"/>
+          <w:noProof w:val="0"/>
+          <w:color w:val="000000"/>
+          <w:lang w:eastAsia="ru-RU"/>
+        </w:rPr>
+        <w:t xml:space="preserve"> с коллегами из Мичиганского университета в Анн-</w:t>
+      </w:r>
+      <w:proofErr w:type="spellStart"/>
+      <w:r>
+        <w:rPr>
+          <w:rFonts w:eastAsia="Times New Roman" w:cs="Times New Roman"/>
+          <w:noProof w:val="0"/>
+          <w:color w:val="000000"/>
+          <w:lang w:eastAsia="ru-RU"/>
+        </w:rPr>
+        <w:t>Арборе</w:t>
+      </w:r>
+      <w:proofErr w:type="spellEnd"/>
+      <w:r>
+        <w:rPr>
+          <w:rFonts w:eastAsia="Times New Roman" w:cs="Times New Roman"/>
+          <w:noProof w:val="0"/>
+          <w:color w:val="000000"/>
+          <w:lang w:eastAsia="ru-RU"/>
+        </w:rPr>
+        <w:t xml:space="preserve">, провели анализ подлинных и фейковых статей и пришли к выводу о том, что фейки содержат больше наречий. Поддельные новости в этом анализе также имели тенденцию использовать более позитивный язык и выражать большую уверенность. </w:t>
       </w:r>
       <w:r>
         <w:rPr>
@@ -3295,7 +3658,21 @@
         <w:rPr>
           <w:rFonts w:ascii="Times New Roman" w:hAnsi="Times New Roman"/>
         </w:rPr>
-        <w:t>н есть в 100% датасетов в том или ином виде.</w:t>
+        <w:t xml:space="preserve">н есть в 100% </w:t>
+      </w:r>
+      <w:proofErr w:type="spellStart"/>
+      <w:r>
+        <w:rPr>
+          <w:rFonts w:ascii="Times New Roman" w:hAnsi="Times New Roman"/>
+        </w:rPr>
+        <w:t>датасетов</w:t>
+      </w:r>
+      <w:proofErr w:type="spellEnd"/>
+      <w:r>
+        <w:rPr>
+          <w:rFonts w:ascii="Times New Roman" w:hAnsi="Times New Roman"/>
+        </w:rPr>
+        <w:t xml:space="preserve"> в том или ином виде.</w:t>
       </w:r>
     </w:p>
     <w:p>
@@ -3550,8 +3927,16 @@
         <w:rPr>
           <w:rFonts w:ascii="Times New Roman" w:hAnsi="Times New Roman"/>
         </w:rPr>
-        <w:t>Автор статьи - встречается в 35% датасетов</w:t>
-      </w:r>
+        <w:t xml:space="preserve">Автор статьи - встречается в 35% </w:t>
+      </w:r>
+      <w:proofErr w:type="spellStart"/>
+      <w:r>
+        <w:rPr>
+          <w:rFonts w:ascii="Times New Roman" w:hAnsi="Times New Roman"/>
+        </w:rPr>
+        <w:t>датасетов</w:t>
+      </w:r>
+      <w:proofErr w:type="spellEnd"/>
       <w:r>
         <w:rPr>
           <w:rFonts w:ascii="Times New Roman" w:hAnsi="Times New Roman"/>
@@ -3653,7 +4038,21 @@
         <w:rPr>
           <w:rFonts w:ascii="Times New Roman" w:hAnsi="Times New Roman"/>
         </w:rPr>
-        <w:t xml:space="preserve">25% датасетов, </w:t>
+        <w:t xml:space="preserve">25% </w:t>
+      </w:r>
+      <w:proofErr w:type="spellStart"/>
+      <w:r>
+        <w:rPr>
+          <w:rFonts w:ascii="Times New Roman" w:hAnsi="Times New Roman"/>
+        </w:rPr>
+        <w:t>датасетов</w:t>
+      </w:r>
+      <w:proofErr w:type="spellEnd"/>
+      <w:r>
+        <w:rPr>
+          <w:rFonts w:ascii="Times New Roman" w:hAnsi="Times New Roman"/>
+        </w:rPr>
+        <w:t xml:space="preserve">, </w:t>
       </w:r>
       <w:r>
         <w:rPr>
@@ -3703,7 +4102,14 @@
         <w:rPr>
           <w:rFonts w:ascii="Times New Roman" w:hAnsi="Times New Roman"/>
         </w:rPr>
-        <w:t>влялся основным критерием при отборе подходящих датасето</w:t>
+        <w:t xml:space="preserve">влялся основным критерием при отборе подходящих </w:t>
+      </w:r>
+      <w:proofErr w:type="spellStart"/>
+      <w:r>
+        <w:rPr>
+          <w:rFonts w:ascii="Times New Roman" w:hAnsi="Times New Roman"/>
+        </w:rPr>
+        <w:t>датасето</w:t>
       </w:r>
       <w:r>
         <w:rPr>
@@ -3711,6 +4117,7 @@
         </w:rPr>
         <w:t>в</w:t>
       </w:r>
+      <w:proofErr w:type="spellEnd"/>
       <w:r>
         <w:rPr>
           <w:rFonts w:ascii="Times New Roman" w:hAnsi="Times New Roman"/>
@@ -5018,6 +5425,7 @@
         </w:rPr>
         <w:t xml:space="preserve"> </w:t>
       </w:r>
+      <w:proofErr w:type="spellStart"/>
       <w:r>
         <w:rPr>
           <w:rFonts w:ascii="Times New Roman" w:hAnsi="Times New Roman"/>
@@ -5025,6 +5433,7 @@
         </w:rPr>
         <w:t>tensorflow</w:t>
       </w:r>
+      <w:proofErr w:type="spellEnd"/>
       <w:r>
         <w:rPr>
           <w:rFonts w:ascii="Times New Roman" w:hAnsi="Times New Roman"/>
@@ -5087,6 +5496,7 @@
         </w:rPr>
         <w:t xml:space="preserve"> (</w:t>
       </w:r>
+      <w:proofErr w:type="spellStart"/>
       <w:r>
         <w:rPr>
           <w:rFonts w:ascii="Times New Roman" w:hAnsi="Times New Roman"/>
@@ -5094,6 +5504,7 @@
         </w:rPr>
         <w:t>sklearn</w:t>
       </w:r>
+      <w:proofErr w:type="spellEnd"/>
       <w:r>
         <w:rPr>
           <w:rFonts w:ascii="Times New Roman" w:hAnsi="Times New Roman"/>
@@ -5130,6 +5541,7 @@
         </w:rPr>
         <w:t xml:space="preserve">и </w:t>
       </w:r>
+      <w:proofErr w:type="spellStart"/>
       <w:r>
         <w:rPr>
           <w:rFonts w:ascii="Times New Roman" w:hAnsi="Times New Roman"/>
@@ -5137,6 +5549,7 @@
         </w:rPr>
         <w:t>keras</w:t>
       </w:r>
+      <w:proofErr w:type="spellEnd"/>
       <w:r>
         <w:rPr>
           <w:rFonts w:ascii="Times New Roman" w:hAnsi="Times New Roman"/>
@@ -5177,7 +5590,61 @@
         <w:rPr>
           <w:rFonts w:ascii="Times New Roman" w:hAnsi="Times New Roman"/>
         </w:rPr>
-        <w:t>заголовок новостной статьи на предмет кликбейта, тем самым прогнозируя фейковость новости на начальном этапе анализа. Сеть содержит 4 слоя – два внутренних, входной и выходной. Точность прогнозирования на валидационной выборке составляет 85%.</w:t>
+        <w:t xml:space="preserve">заголовок новостной статьи на предмет </w:t>
+      </w:r>
+      <w:proofErr w:type="spellStart"/>
+      <w:r>
+        <w:rPr>
+          <w:rFonts w:ascii="Times New Roman" w:hAnsi="Times New Roman"/>
+        </w:rPr>
+        <w:t>кликбейта</w:t>
+      </w:r>
+      <w:proofErr w:type="spellEnd"/>
+      <w:r>
+        <w:rPr>
+          <w:rFonts w:ascii="Times New Roman" w:hAnsi="Times New Roman"/>
+        </w:rPr>
+        <w:t xml:space="preserve">, тем самым прогнозируя </w:t>
+      </w:r>
+      <w:proofErr w:type="spellStart"/>
+      <w:r>
+        <w:rPr>
+          <w:rFonts w:ascii="Times New Roman" w:hAnsi="Times New Roman"/>
+        </w:rPr>
+        <w:t>фейковость</w:t>
+      </w:r>
+      <w:proofErr w:type="spellEnd"/>
+      <w:r>
+        <w:rPr>
+          <w:rFonts w:ascii="Times New Roman" w:hAnsi="Times New Roman"/>
+        </w:rPr>
+        <w:t xml:space="preserve"> новости на начальном этапе анализа. Сеть содержит 4 слоя – два внутренних, входной и выходной. Точность прогнозирования на </w:t>
+      </w:r>
+      <w:proofErr w:type="spellStart"/>
+      <w:r>
+        <w:rPr>
+          <w:rFonts w:ascii="Times New Roman" w:hAnsi="Times New Roman"/>
+        </w:rPr>
+        <w:t>валидационной</w:t>
+      </w:r>
+      <w:proofErr w:type="spellEnd"/>
+      <w:r>
+        <w:rPr>
+          <w:rFonts w:ascii="Times New Roman" w:hAnsi="Times New Roman"/>
+        </w:rPr>
+        <w:t xml:space="preserve"> выборке составляет </w:t>
+      </w:r>
+      <w:r>
+        <w:rPr>
+          <w:rFonts w:ascii="Times New Roman" w:hAnsi="Times New Roman"/>
+        </w:rPr>
+        <w:t>65</w:t>
+      </w:r>
+      <w:r>
+        <w:rPr>
+          <w:rFonts w:ascii="Times New Roman" w:hAnsi="Times New Roman"/>
+        </w:rPr>
+        <w:t>%.</w:t>
       </w:r>
       <w:r>
         <w:rPr>
@@ -5228,11 +5695,19 @@
         </w:rPr>
         <w:t xml:space="preserve">библиотеки </w:t>
       </w:r>
-      <w:r>
-        <w:rPr>
-          <w:rFonts w:ascii="Times New Roman" w:hAnsi="Times New Roman"/>
-        </w:rPr>
-        <w:t>JamSpell [</w:t>
+      <w:proofErr w:type="spellStart"/>
+      <w:r>
+        <w:rPr>
+          <w:rFonts w:ascii="Times New Roman" w:hAnsi="Times New Roman"/>
+        </w:rPr>
+        <w:t>JamSpell</w:t>
+      </w:r>
+      <w:proofErr w:type="spellEnd"/>
+      <w:r>
+        <w:rPr>
+          <w:rFonts w:ascii="Times New Roman" w:hAnsi="Times New Roman"/>
+        </w:rPr>
+        <w:t xml:space="preserve"> [</w:t>
       </w:r>
       <w:r>
         <w:rPr>
@@ -5313,11 +5788,19 @@
         </w:rPr>
         <w:t xml:space="preserve">функционала библиотеки </w:t>
       </w:r>
-      <w:r>
-        <w:rPr>
-          <w:rFonts w:ascii="Times New Roman" w:hAnsi="Times New Roman"/>
-        </w:rPr>
-        <w:t>textblob 0.17.1</w:t>
+      <w:proofErr w:type="spellStart"/>
+      <w:r>
+        <w:rPr>
+          <w:rFonts w:ascii="Times New Roman" w:hAnsi="Times New Roman"/>
+        </w:rPr>
+        <w:t>textblob</w:t>
+      </w:r>
+      <w:proofErr w:type="spellEnd"/>
+      <w:r>
+        <w:rPr>
+          <w:rFonts w:ascii="Times New Roman" w:hAnsi="Times New Roman"/>
+        </w:rPr>
+        <w:t xml:space="preserve"> 0.17.1</w:t>
       </w:r>
       <w:r>
         <w:rPr>
@@ -5375,6 +5858,7 @@
         </w:rPr>
         <w:t xml:space="preserve"> (</w:t>
       </w:r>
+      <w:proofErr w:type="spellStart"/>
       <w:r>
         <w:rPr>
           <w:rFonts w:ascii="Times New Roman" w:hAnsi="Times New Roman"/>
@@ -5382,6 +5866,7 @@
         </w:rPr>
         <w:t>sklearn</w:t>
       </w:r>
+      <w:proofErr w:type="spellEnd"/>
       <w:r>
         <w:rPr>
           <w:rFonts w:ascii="Times New Roman" w:hAnsi="Times New Roman"/>
@@ -5447,7 +5932,21 @@
         <w:rPr>
           <w:rFonts w:ascii="Times New Roman" w:hAnsi="Times New Roman"/>
         </w:rPr>
-        <w:t>функции лемматизации текста</w:t>
+        <w:t xml:space="preserve">функции </w:t>
+      </w:r>
+      <w:proofErr w:type="spellStart"/>
+      <w:r>
+        <w:rPr>
+          <w:rFonts w:ascii="Times New Roman" w:hAnsi="Times New Roman"/>
+        </w:rPr>
+        <w:t>лемматизации</w:t>
+      </w:r>
+      <w:proofErr w:type="spellEnd"/>
+      <w:r>
+        <w:rPr>
+          <w:rFonts w:ascii="Times New Roman" w:hAnsi="Times New Roman"/>
+        </w:rPr>
+        <w:t xml:space="preserve"> текста</w:t>
       </w:r>
       <w:r>
         <w:rPr>
@@ -5455,12 +5954,14 @@
         </w:rPr>
         <w:t xml:space="preserve"> с помощью библиотеки </w:t>
       </w:r>
+      <w:proofErr w:type="spellStart"/>
       <w:r>
         <w:rPr>
           <w:rFonts w:ascii="Times New Roman" w:hAnsi="Times New Roman"/>
         </w:rPr>
         <w:t>spaCy</w:t>
       </w:r>
+      <w:proofErr w:type="spellEnd"/>
       <w:r>
         <w:rPr>
           <w:rFonts w:ascii="Times New Roman" w:hAnsi="Times New Roman"/>
@@ -5495,19 +5996,35 @@
         <w:rPr>
           <w:rFonts w:ascii="Times New Roman" w:hAnsi="Times New Roman"/>
         </w:rPr>
-        <w:t>боты которой текст новости токенизируется</w:t>
-      </w:r>
+        <w:t xml:space="preserve">боты которой текст новости </w:t>
+      </w:r>
+      <w:proofErr w:type="spellStart"/>
+      <w:r>
+        <w:rPr>
+          <w:rFonts w:ascii="Times New Roman" w:hAnsi="Times New Roman"/>
+        </w:rPr>
+        <w:t>токенизируется</w:t>
+      </w:r>
+      <w:proofErr w:type="spellEnd"/>
       <w:r>
         <w:rPr>
           <w:rFonts w:ascii="Times New Roman" w:hAnsi="Times New Roman"/>
         </w:rPr>
         <w:t xml:space="preserve">, а также каждому слову присваивается с помощью специально обученной модели библиотеки </w:t>
       </w:r>
-      <w:r>
-        <w:rPr>
-          <w:rFonts w:ascii="Times New Roman" w:hAnsi="Times New Roman"/>
-        </w:rPr>
-        <w:t>nltk [</w:t>
+      <w:proofErr w:type="spellStart"/>
+      <w:r>
+        <w:rPr>
+          <w:rFonts w:ascii="Times New Roman" w:hAnsi="Times New Roman"/>
+        </w:rPr>
+        <w:t>nltk</w:t>
+      </w:r>
+      <w:proofErr w:type="spellEnd"/>
+      <w:r>
+        <w:rPr>
+          <w:rFonts w:ascii="Times New Roman" w:hAnsi="Times New Roman"/>
+        </w:rPr>
+        <w:t xml:space="preserve"> [</w:t>
       </w:r>
       <w:r>
         <w:rPr>
@@ -5519,8 +6036,16 @@
         <w:rPr>
           <w:rFonts w:ascii="Times New Roman" w:hAnsi="Times New Roman"/>
         </w:rPr>
-        <w:t>] POS</w:t>
-      </w:r>
+        <w:t xml:space="preserve">] </w:t>
+      </w:r>
+      <w:proofErr w:type="spellStart"/>
+      <w:r>
+        <w:rPr>
+          <w:rFonts w:ascii="Times New Roman" w:hAnsi="Times New Roman"/>
+        </w:rPr>
+        <w:t>POS</w:t>
+      </w:r>
+      <w:proofErr w:type="spellEnd"/>
       <w:r>
         <w:rPr>
           <w:rFonts w:ascii="Times New Roman" w:hAnsi="Times New Roman"/>
@@ -6706,60 +7231,62 @@
         </w:rPr>
         <w:t>телеграмм-бота</w:t>
       </w:r>
-      <w:r>
+    </w:p>
+    <w:p>
+      <w:pPr>
+        <w:spacing w:line="360" w:lineRule="auto"/>
+      </w:pPr>
+      <w:r>
+        <w:t xml:space="preserve">Для удобной работы пользователей с программой </w:t>
+      </w:r>
+      <w:r>
+        <w:t>реализован</w:t>
+      </w:r>
+      <w:r>
+        <w:t xml:space="preserve"> телеграмм-бот,</w:t>
+      </w:r>
+      <w:r>
+        <w:t xml:space="preserve"> </w:t>
+      </w:r>
+      <w:r>
+        <w:t>принимающий ссылку на новость, а затем возвращающий результат анализа фейковости новости,</w:t>
+      </w:r>
+      <w:r>
+        <w:t xml:space="preserve"> в котор</w:t>
+      </w:r>
+      <w:r>
+        <w:t xml:space="preserve">ый интегрируется </w:t>
+      </w:r>
+      <w:r>
+        <w:t>разработанная программа</w:t>
+      </w:r>
+      <w:r>
+        <w:t>.</w:t>
+      </w:r>
+      <w:r>
+        <w:t xml:space="preserve"> Такой выбор обусловлен тем, что таким образом </w:t>
+      </w:r>
+      <w:r>
+        <w:t>программу можно использовать с любый типов устройств и операционных систем.</w:t>
+      </w:r>
+      <w:r>
+        <w:t xml:space="preserve"> </w:t>
+      </w:r>
+    </w:p>
+    <w:p>
+      <w:pPr>
+        <w:spacing w:line="360" w:lineRule="auto"/>
         <w:rPr>
           <w:b/>
           <w:bCs/>
           <w:sz w:val="32"/>
           <w:szCs w:val="32"/>
         </w:rPr>
-        <w:t>. Тестирование</w:t>
-      </w:r>
-    </w:p>
-    <w:p>
-      <w:pPr>
-        <w:spacing w:line="360" w:lineRule="auto"/>
-      </w:pPr>
-      <w:r>
-        <w:t>Для удобной работы пользователей с программой в настоящее время реализуется телеграмм-бот,</w:t>
-      </w:r>
-      <w:r>
-        <w:t xml:space="preserve"> </w:t>
-      </w:r>
-      <w:r>
-        <w:t>принимающий ссылку на новость, а затем возвращающий результат анализа фейковости новости,</w:t>
-      </w:r>
-      <w:r>
-        <w:t xml:space="preserve"> в котор</w:t>
-      </w:r>
-      <w:r>
-        <w:t xml:space="preserve">ый интегрируется </w:t>
-      </w:r>
-      <w:r>
-        <w:t>разработанная программа</w:t>
-      </w:r>
-      <w:r>
-        <w:t>.</w:t>
-      </w:r>
-    </w:p>
-    <w:p>
-      <w:pPr>
-        <w:spacing w:line="360" w:lineRule="auto"/>
-      </w:pPr>
-      <w:r>
-        <w:t xml:space="preserve">Финальным этапом станет тестирование </w:t>
-      </w:r>
-      <w:r>
-        <w:t>программы и бота на предмет ошибок  в ходе работы</w:t>
-      </w:r>
-      <w:r>
-        <w:t>, а также исследование возможностей изменения параметров моделей, задействованных в ходе работы программы, с целью улучшения качества работы программы.</w:t>
-      </w:r>
-    </w:p>
-    <w:p>
-      <w:pPr>
-        <w:spacing w:line="360" w:lineRule="auto"/>
-        <w:jc w:val="left"/>
+      </w:pPr>
+    </w:p>
+    <w:p>
+      <w:pPr>
+        <w:spacing w:line="360" w:lineRule="auto"/>
         <w:rPr>
           <w:b/>
           <w:bCs/>
@@ -6771,7 +7298,6 @@
     <w:p>
       <w:pPr>
         <w:spacing w:line="360" w:lineRule="auto"/>
-        <w:jc w:val="left"/>
         <w:rPr>
           <w:b/>
           <w:bCs/>
@@ -6783,7 +7309,6 @@
     <w:p>
       <w:pPr>
         <w:spacing w:line="360" w:lineRule="auto"/>
-        <w:jc w:val="left"/>
         <w:rPr>
           <w:b/>
           <w:bCs/>
@@ -6795,7 +7320,6 @@
     <w:p>
       <w:pPr>
         <w:spacing w:line="360" w:lineRule="auto"/>
-        <w:jc w:val="left"/>
         <w:rPr>
           <w:b/>
           <w:bCs/>
@@ -6807,7 +7331,6 @@
     <w:p>
       <w:pPr>
         <w:spacing w:line="360" w:lineRule="auto"/>
-        <w:jc w:val="left"/>
         <w:rPr>
           <w:b/>
           <w:bCs/>
@@ -6819,7 +7342,6 @@
     <w:p>
       <w:pPr>
         <w:spacing w:line="360" w:lineRule="auto"/>
-        <w:jc w:val="left"/>
         <w:rPr>
           <w:b/>
           <w:bCs/>
@@ -6831,7 +7353,6 @@
     <w:p>
       <w:pPr>
         <w:spacing w:line="360" w:lineRule="auto"/>
-        <w:jc w:val="left"/>
         <w:rPr>
           <w:b/>
           <w:bCs/>
@@ -6843,7 +7364,6 @@
     <w:p>
       <w:pPr>
         <w:spacing w:line="360" w:lineRule="auto"/>
-        <w:jc w:val="left"/>
         <w:rPr>
           <w:b/>
           <w:bCs/>
@@ -6855,7 +7375,6 @@
     <w:p>
       <w:pPr>
         <w:spacing w:line="360" w:lineRule="auto"/>
-        <w:jc w:val="left"/>
         <w:rPr>
           <w:b/>
           <w:bCs/>
@@ -6867,7 +7386,6 @@
     <w:p>
       <w:pPr>
         <w:spacing w:line="360" w:lineRule="auto"/>
-        <w:jc w:val="left"/>
         <w:rPr>
           <w:b/>
           <w:bCs/>
@@ -6879,7 +7397,6 @@
     <w:p>
       <w:pPr>
         <w:spacing w:line="360" w:lineRule="auto"/>
-        <w:jc w:val="left"/>
         <w:rPr>
           <w:b/>
           <w:bCs/>
@@ -6891,7 +7408,6 @@
     <w:p>
       <w:pPr>
         <w:spacing w:line="360" w:lineRule="auto"/>
-        <w:jc w:val="left"/>
         <w:rPr>
           <w:b/>
           <w:bCs/>
@@ -6903,7 +7419,6 @@
     <w:p>
       <w:pPr>
         <w:spacing w:line="360" w:lineRule="auto"/>
-        <w:jc w:val="left"/>
         <w:rPr>
           <w:b/>
           <w:bCs/>
@@ -6915,7 +7430,6 @@
     <w:p>
       <w:pPr>
         <w:spacing w:line="360" w:lineRule="auto"/>
-        <w:jc w:val="left"/>
         <w:rPr>
           <w:b/>
           <w:bCs/>
@@ -6927,7 +7441,6 @@
     <w:p>
       <w:pPr>
         <w:spacing w:line="360" w:lineRule="auto"/>
-        <w:jc w:val="left"/>
         <w:rPr>
           <w:b/>
           <w:bCs/>
@@ -6939,7 +7452,6 @@
     <w:p>
       <w:pPr>
         <w:spacing w:line="360" w:lineRule="auto"/>
-        <w:jc w:val="left"/>
         <w:rPr>
           <w:b/>
           <w:bCs/>
@@ -6951,7 +7463,6 @@
     <w:p>
       <w:pPr>
         <w:spacing w:line="360" w:lineRule="auto"/>
-        <w:jc w:val="left"/>
         <w:rPr>
           <w:b/>
           <w:bCs/>
@@ -6963,7 +7474,6 @@
     <w:p>
       <w:pPr>
         <w:spacing w:line="360" w:lineRule="auto"/>
-        <w:jc w:val="left"/>
         <w:rPr>
           <w:b/>
           <w:bCs/>
@@ -6975,7 +7485,6 @@
     <w:p>
       <w:pPr>
         <w:spacing w:line="360" w:lineRule="auto"/>
-        <w:jc w:val="left"/>
         <w:rPr>
           <w:b/>
           <w:bCs/>
@@ -6983,6 +7492,11 @@
           <w:szCs w:val="32"/>
         </w:rPr>
       </w:pPr>
+    </w:p>
+    <w:p>
+      <w:pPr>
+        <w:spacing w:line="360" w:lineRule="auto"/>
+      </w:pPr>
       <w:r>
         <w:rPr>
           <w:b/>
@@ -6991,31 +7505,2962 @@
           <w:szCs w:val="32"/>
         </w:rPr>
         <w:lastRenderedPageBreak/>
-        <w:t>Результаты</w:t>
-      </w:r>
-    </w:p>
-    <w:p>
-      <w:pPr>
-        <w:spacing w:line="360" w:lineRule="auto"/>
-        <w:jc w:val="left"/>
-      </w:pPr>
-      <w:r>
-        <w:t xml:space="preserve">В ходе работы была разработана и реализована программа </w:t>
-      </w:r>
-      <w:r>
-        <w:t xml:space="preserve">распознавания фейковых новостей с </w:t>
-      </w:r>
-      <w:r>
-        <w:rPr>
+        <w:t>Тестирование</w:t>
+      </w:r>
+    </w:p>
+    <w:p>
+      <w:pPr>
+        <w:spacing w:line="360" w:lineRule="auto"/>
+      </w:pPr>
+      <w:r>
+        <w:t>Ф</w:t>
+      </w:r>
+      <w:r>
+        <w:t>инальн</w:t>
+      </w:r>
+      <w:r>
+        <w:t>ым</w:t>
+      </w:r>
+      <w:r>
+        <w:t xml:space="preserve"> этап</w:t>
+      </w:r>
+      <w:r>
+        <w:t>ом работы является</w:t>
+      </w:r>
+      <w:r>
+        <w:t xml:space="preserve"> тестировани</w:t>
+      </w:r>
+      <w:r>
+        <w:t>е</w:t>
+      </w:r>
+      <w:r>
+        <w:t xml:space="preserve"> </w:t>
+      </w:r>
+      <w:r>
+        <w:t>программы и бота на предмет ошибок</w:t>
+      </w:r>
+      <w:r>
+        <w:t xml:space="preserve"> и исследование для поиска возможнотей для улучшения </w:t>
+      </w:r>
+      <w:r>
+        <w:t>изменения параметров моделей, задействованных в ходе работы программы, с целью улучшения качества работы программы.</w:t>
+      </w:r>
+      <w:r>
+        <w:t xml:space="preserve"> Таким образом, было внесено несколько изменений, а также </w:t>
+      </w:r>
+      <w:r>
+        <w:t>отмечены некоторые особенности работы программы.</w:t>
+      </w:r>
+    </w:p>
+    <w:p>
+      <w:pPr>
+        <w:spacing w:line="360" w:lineRule="auto"/>
+        <w:rPr>
+          <w:rFonts w:eastAsia="Calibri" w:cs="Times New Roman"/>
+          <w:noProof w:val="0"/>
+        </w:rPr>
+      </w:pPr>
+      <w:r>
+        <w:t>В ходе работы был проведен анализ того, какие источники какие новости (фейовые или нет) чащу публикуют. Для этого была взята небольшая выборка</w:t>
+      </w:r>
+      <w:r>
+        <w:t>, около 4000 новостных статей</w:t>
+      </w:r>
+      <w:r>
+        <w:t>, а также составлена сводная таблица</w:t>
+      </w:r>
+      <w:r>
+        <w:t xml:space="preserve"> по этой выборке</w:t>
+      </w:r>
+      <w:r>
+        <w:t>.</w:t>
+      </w:r>
+    </w:p>
+    <w:p>
+      <w:pPr>
+        <w:pStyle w:val="af0"/>
+        <w:keepNext/>
+        <w:rPr>
+          <w:color w:val="auto"/>
+          <w:sz w:val="24"/>
+          <w:szCs w:val="24"/>
+        </w:rPr>
+      </w:pPr>
+      <w:r>
+        <w:rPr>
+          <w:color w:val="auto"/>
+          <w:sz w:val="24"/>
+          <w:szCs w:val="24"/>
+        </w:rPr>
+        <w:t xml:space="preserve">Таблица </w:t>
+      </w:r>
+      <w:r>
+        <w:rPr>
+          <w:color w:val="auto"/>
+          <w:sz w:val="24"/>
+          <w:szCs w:val="24"/>
+        </w:rPr>
+        <w:fldChar w:fldCharType="begin"/>
+      </w:r>
+      <w:r>
+        <w:rPr>
+          <w:color w:val="auto"/>
+          <w:sz w:val="24"/>
+          <w:szCs w:val="24"/>
+        </w:rPr>
+        <w:instrText xml:space="preserve"> SEQ Таблица \* ARABIC </w:instrText>
+      </w:r>
+      <w:r>
+        <w:rPr>
+          <w:color w:val="auto"/>
+          <w:sz w:val="24"/>
+          <w:szCs w:val="24"/>
+        </w:rPr>
+        <w:fldChar w:fldCharType="separate"/>
+      </w:r>
+      <w:r>
+        <w:rPr>
+          <w:color w:val="auto"/>
+          <w:sz w:val="24"/>
+          <w:szCs w:val="24"/>
+        </w:rPr>
+        <w:t>3</w:t>
+      </w:r>
+      <w:r>
+        <w:rPr>
+          <w:color w:val="auto"/>
+          <w:sz w:val="24"/>
+          <w:szCs w:val="24"/>
+        </w:rPr>
+        <w:fldChar w:fldCharType="end"/>
+      </w:r>
+    </w:p>
+    <w:tbl>
+      <w:tblPr>
+        <w:tblW w:w="0" w:type="auto"/>
+        <w:tblBorders>
+          <w:top w:val="outset" w:sz="2" w:space="0" w:color="auto"/>
+          <w:left w:val="outset" w:sz="2" w:space="0" w:color="auto"/>
+          <w:bottom w:val="outset" w:sz="2" w:space="0" w:color="auto"/>
+          <w:right w:val="single" w:sz="6" w:space="0" w:color="auto"/>
+        </w:tblBorders>
+        <w:shd w:val="clear" w:color="auto" w:fill="FFFFFF"/>
+        <w:tblCellMar>
+          <w:top w:w="15" w:type="dxa"/>
+          <w:left w:w="15" w:type="dxa"/>
+          <w:bottom w:w="15" w:type="dxa"/>
+          <w:right w:w="15" w:type="dxa"/>
+        </w:tblCellMar>
+        <w:tblLook w:val="04A0" w:firstRow="1" w:lastRow="0" w:firstColumn="1" w:lastColumn="0" w:noHBand="0" w:noVBand="1"/>
+      </w:tblPr>
+      <w:tblGrid>
+        <w:gridCol w:w="520"/>
+        <w:gridCol w:w="3163"/>
+        <w:gridCol w:w="2968"/>
+        <w:gridCol w:w="2687"/>
+      </w:tblGrid>
+      <w:tr>
+        <w:trPr>
+          <w:trHeight w:val="1438"/>
+        </w:trPr>
+        <w:tc>
+          <w:tcPr>
+            <w:tcW w:w="0" w:type="auto"/>
+            <w:tcBorders>
+              <w:top w:val="outset" w:sz="6" w:space="0" w:color="auto"/>
+              <w:left w:val="outset" w:sz="6" w:space="0" w:color="auto"/>
+              <w:bottom w:val="outset" w:sz="6" w:space="0" w:color="auto"/>
+              <w:right w:val="outset" w:sz="6" w:space="0" w:color="auto"/>
+            </w:tcBorders>
+            <w:shd w:val="clear" w:color="auto" w:fill="FFFFFF"/>
+            <w:tcMar>
+              <w:top w:w="60" w:type="dxa"/>
+              <w:left w:w="120" w:type="dxa"/>
+              <w:bottom w:w="60" w:type="dxa"/>
+              <w:right w:w="120" w:type="dxa"/>
+            </w:tcMar>
+            <w:vAlign w:val="center"/>
+            <w:hideMark/>
+          </w:tcPr>
+          <w:p>
+            <w:pPr>
+              <w:spacing w:line="360" w:lineRule="auto"/>
+              <w:jc w:val="center"/>
+              <w:rPr>
+                <w:rFonts w:cs="Times New Roman"/>
+              </w:rPr>
+            </w:pPr>
+          </w:p>
+        </w:tc>
+        <w:tc>
+          <w:tcPr>
+            <w:tcW w:w="0" w:type="auto"/>
+            <w:tcBorders>
+              <w:top w:val="outset" w:sz="6" w:space="0" w:color="auto"/>
+              <w:left w:val="outset" w:sz="6" w:space="0" w:color="auto"/>
+              <w:bottom w:val="outset" w:sz="6" w:space="0" w:color="auto"/>
+              <w:right w:val="outset" w:sz="6" w:space="0" w:color="auto"/>
+            </w:tcBorders>
+            <w:shd w:val="clear" w:color="auto" w:fill="FFFFFF"/>
+            <w:tcMar>
+              <w:top w:w="60" w:type="dxa"/>
+              <w:left w:w="120" w:type="dxa"/>
+              <w:bottom w:w="60" w:type="dxa"/>
+              <w:right w:w="120" w:type="dxa"/>
+            </w:tcMar>
+            <w:vAlign w:val="center"/>
+            <w:hideMark/>
+          </w:tcPr>
+          <w:p>
+            <w:pPr>
+              <w:spacing w:line="360" w:lineRule="auto"/>
+              <w:jc w:val="center"/>
+              <w:rPr>
+                <w:rFonts w:cs="Times New Roman"/>
+              </w:rPr>
+            </w:pPr>
+            <w:r>
+              <w:rPr>
+                <w:rFonts w:cs="Times New Roman"/>
+              </w:rPr>
+              <w:t>Источник</w:t>
+            </w:r>
+          </w:p>
+        </w:tc>
+        <w:tc>
+          <w:tcPr>
+            <w:tcW w:w="0" w:type="auto"/>
+            <w:tcBorders>
+              <w:top w:val="outset" w:sz="6" w:space="0" w:color="auto"/>
+              <w:left w:val="outset" w:sz="6" w:space="0" w:color="auto"/>
+              <w:bottom w:val="outset" w:sz="6" w:space="0" w:color="auto"/>
+              <w:right w:val="outset" w:sz="6" w:space="0" w:color="auto"/>
+            </w:tcBorders>
+            <w:shd w:val="clear" w:color="auto" w:fill="FFFFFF"/>
+            <w:tcMar>
+              <w:top w:w="60" w:type="dxa"/>
+              <w:left w:w="120" w:type="dxa"/>
+              <w:bottom w:w="60" w:type="dxa"/>
+              <w:right w:w="120" w:type="dxa"/>
+            </w:tcMar>
+            <w:vAlign w:val="center"/>
+            <w:hideMark/>
+          </w:tcPr>
+          <w:p>
+            <w:pPr>
+              <w:spacing w:line="360" w:lineRule="auto"/>
+              <w:jc w:val="center"/>
+              <w:rPr>
+                <w:rFonts w:cs="Times New Roman"/>
+              </w:rPr>
+            </w:pPr>
+            <w:r>
+              <w:rPr>
+                <w:rFonts w:cs="Times New Roman"/>
+              </w:rPr>
+              <w:t>Коли</w:t>
+            </w:r>
+            <w:r>
+              <w:rPr>
+                <w:rFonts w:cs="Times New Roman"/>
+              </w:rPr>
+              <w:t>чество опубликованных правдивых новостей</w:t>
+            </w:r>
+          </w:p>
+        </w:tc>
+        <w:tc>
+          <w:tcPr>
+            <w:tcW w:w="0" w:type="auto"/>
+            <w:tcBorders>
+              <w:top w:val="outset" w:sz="6" w:space="0" w:color="auto"/>
+              <w:left w:val="outset" w:sz="6" w:space="0" w:color="auto"/>
+              <w:bottom w:val="outset" w:sz="6" w:space="0" w:color="auto"/>
+              <w:right w:val="outset" w:sz="6" w:space="0" w:color="auto"/>
+            </w:tcBorders>
+            <w:shd w:val="clear" w:color="auto" w:fill="FFFFFF"/>
+            <w:tcMar>
+              <w:top w:w="60" w:type="dxa"/>
+              <w:left w:w="120" w:type="dxa"/>
+              <w:bottom w:w="60" w:type="dxa"/>
+              <w:right w:w="120" w:type="dxa"/>
+            </w:tcMar>
+            <w:vAlign w:val="center"/>
+            <w:hideMark/>
+          </w:tcPr>
+          <w:p>
+            <w:pPr>
+              <w:spacing w:line="360" w:lineRule="auto"/>
+              <w:jc w:val="center"/>
+              <w:rPr>
+                <w:rFonts w:cs="Times New Roman"/>
+              </w:rPr>
+            </w:pPr>
+            <w:r>
+              <w:rPr>
+                <w:rFonts w:cs="Times New Roman"/>
+              </w:rPr>
+              <w:t xml:space="preserve">Количество опубликованных </w:t>
+            </w:r>
+            <w:r>
+              <w:rPr>
+                <w:rFonts w:cs="Times New Roman"/>
+              </w:rPr>
+              <w:t>фейков</w:t>
+            </w:r>
+          </w:p>
+        </w:tc>
+      </w:tr>
+      <w:tr>
+        <w:tc>
+          <w:tcPr>
+            <w:tcW w:w="0" w:type="auto"/>
+            <w:tcBorders>
+              <w:top w:val="outset" w:sz="6" w:space="0" w:color="auto"/>
+              <w:left w:val="outset" w:sz="6" w:space="0" w:color="auto"/>
+              <w:bottom w:val="outset" w:sz="6" w:space="0" w:color="auto"/>
+              <w:right w:val="outset" w:sz="6" w:space="0" w:color="auto"/>
+            </w:tcBorders>
+            <w:shd w:val="clear" w:color="auto" w:fill="FFFFFF"/>
+            <w:tcMar>
+              <w:top w:w="60" w:type="dxa"/>
+              <w:left w:w="120" w:type="dxa"/>
+              <w:bottom w:w="60" w:type="dxa"/>
+              <w:right w:w="120" w:type="dxa"/>
+            </w:tcMar>
+            <w:vAlign w:val="center"/>
+          </w:tcPr>
+          <w:p>
+            <w:pPr>
+              <w:spacing w:line="360" w:lineRule="auto"/>
+              <w:jc w:val="center"/>
+              <w:rPr>
+                <w:rFonts w:cs="Times New Roman"/>
+              </w:rPr>
+            </w:pPr>
+            <w:r>
+              <w:rPr>
+                <w:rFonts w:cs="Times New Roman"/>
+              </w:rPr>
+              <w:t>0</w:t>
+            </w:r>
+          </w:p>
+        </w:tc>
+        <w:tc>
+          <w:tcPr>
+            <w:tcW w:w="0" w:type="auto"/>
+            <w:tcBorders>
+              <w:top w:val="outset" w:sz="6" w:space="0" w:color="auto"/>
+              <w:left w:val="outset" w:sz="6" w:space="0" w:color="auto"/>
+              <w:bottom w:val="outset" w:sz="6" w:space="0" w:color="auto"/>
+              <w:right w:val="outset" w:sz="6" w:space="0" w:color="auto"/>
+            </w:tcBorders>
+            <w:shd w:val="clear" w:color="auto" w:fill="FFFFFF"/>
+            <w:tcMar>
+              <w:top w:w="60" w:type="dxa"/>
+              <w:left w:w="120" w:type="dxa"/>
+              <w:bottom w:w="60" w:type="dxa"/>
+              <w:right w:w="120" w:type="dxa"/>
+            </w:tcMar>
+            <w:vAlign w:val="center"/>
+          </w:tcPr>
+          <w:p>
+            <w:pPr>
+              <w:spacing w:line="360" w:lineRule="auto"/>
+              <w:jc w:val="center"/>
+              <w:rPr>
+                <w:rFonts w:cs="Times New Roman"/>
+              </w:rPr>
+            </w:pPr>
+            <w:r>
+              <w:rPr>
+                <w:rFonts w:cs="Times New Roman"/>
+              </w:rPr>
+              <w:t>www.reuters.com</w:t>
+            </w:r>
+          </w:p>
+        </w:tc>
+        <w:tc>
+          <w:tcPr>
+            <w:tcW w:w="0" w:type="auto"/>
+            <w:tcBorders>
+              <w:top w:val="outset" w:sz="6" w:space="0" w:color="auto"/>
+              <w:left w:val="outset" w:sz="6" w:space="0" w:color="auto"/>
+              <w:bottom w:val="outset" w:sz="6" w:space="0" w:color="auto"/>
+              <w:right w:val="outset" w:sz="6" w:space="0" w:color="auto"/>
+            </w:tcBorders>
+            <w:shd w:val="clear" w:color="auto" w:fill="FFFFFF"/>
+            <w:tcMar>
+              <w:top w:w="60" w:type="dxa"/>
+              <w:left w:w="120" w:type="dxa"/>
+              <w:bottom w:w="60" w:type="dxa"/>
+              <w:right w:w="120" w:type="dxa"/>
+            </w:tcMar>
+            <w:vAlign w:val="center"/>
+          </w:tcPr>
+          <w:p>
+            <w:pPr>
+              <w:spacing w:line="360" w:lineRule="auto"/>
+              <w:jc w:val="center"/>
+              <w:rPr>
+                <w:rFonts w:cs="Times New Roman"/>
+              </w:rPr>
+            </w:pPr>
+            <w:r>
+              <w:rPr>
+                <w:rFonts w:cs="Times New Roman"/>
+              </w:rPr>
+              <w:t>646</w:t>
+            </w:r>
+          </w:p>
+        </w:tc>
+        <w:tc>
+          <w:tcPr>
+            <w:tcW w:w="0" w:type="auto"/>
+            <w:tcBorders>
+              <w:top w:val="outset" w:sz="6" w:space="0" w:color="auto"/>
+              <w:left w:val="outset" w:sz="6" w:space="0" w:color="auto"/>
+              <w:bottom w:val="outset" w:sz="6" w:space="0" w:color="auto"/>
+              <w:right w:val="outset" w:sz="6" w:space="0" w:color="auto"/>
+            </w:tcBorders>
+            <w:shd w:val="clear" w:color="auto" w:fill="FFFFFF"/>
+            <w:tcMar>
+              <w:top w:w="60" w:type="dxa"/>
+              <w:left w:w="120" w:type="dxa"/>
+              <w:bottom w:w="60" w:type="dxa"/>
+              <w:right w:w="120" w:type="dxa"/>
+            </w:tcMar>
+            <w:vAlign w:val="center"/>
+          </w:tcPr>
+          <w:p>
+            <w:pPr>
+              <w:spacing w:line="360" w:lineRule="auto"/>
+              <w:jc w:val="center"/>
+              <w:rPr>
+                <w:rFonts w:cs="Times New Roman"/>
+              </w:rPr>
+            </w:pPr>
+            <w:r>
+              <w:rPr>
+                <w:rFonts w:cs="Times New Roman"/>
+              </w:rPr>
+              <w:t>0</w:t>
+            </w:r>
+          </w:p>
+        </w:tc>
+      </w:tr>
+      <w:tr>
+        <w:tc>
+          <w:tcPr>
+            <w:tcW w:w="0" w:type="auto"/>
+            <w:tcBorders>
+              <w:top w:val="outset" w:sz="6" w:space="0" w:color="auto"/>
+              <w:left w:val="outset" w:sz="6" w:space="0" w:color="auto"/>
+              <w:bottom w:val="outset" w:sz="6" w:space="0" w:color="auto"/>
+              <w:right w:val="outset" w:sz="6" w:space="0" w:color="auto"/>
+            </w:tcBorders>
+            <w:shd w:val="clear" w:color="auto" w:fill="FFFFFF"/>
+            <w:tcMar>
+              <w:top w:w="60" w:type="dxa"/>
+              <w:left w:w="120" w:type="dxa"/>
+              <w:bottom w:w="60" w:type="dxa"/>
+              <w:right w:w="120" w:type="dxa"/>
+            </w:tcMar>
+            <w:vAlign w:val="center"/>
+            <w:hideMark/>
+          </w:tcPr>
+          <w:p>
+            <w:pPr>
+              <w:spacing w:line="360" w:lineRule="auto"/>
+              <w:jc w:val="center"/>
+              <w:rPr>
+                <w:rFonts w:cs="Times New Roman"/>
+              </w:rPr>
+            </w:pPr>
+            <w:r>
+              <w:rPr>
+                <w:rFonts w:cs="Times New Roman"/>
+              </w:rPr>
+              <w:t>1</w:t>
+            </w:r>
+          </w:p>
+        </w:tc>
+        <w:tc>
+          <w:tcPr>
+            <w:tcW w:w="0" w:type="auto"/>
+            <w:tcBorders>
+              <w:top w:val="outset" w:sz="6" w:space="0" w:color="auto"/>
+              <w:left w:val="outset" w:sz="6" w:space="0" w:color="auto"/>
+              <w:bottom w:val="outset" w:sz="6" w:space="0" w:color="auto"/>
+              <w:right w:val="outset" w:sz="6" w:space="0" w:color="auto"/>
+            </w:tcBorders>
+            <w:shd w:val="clear" w:color="auto" w:fill="FFFFFF"/>
+            <w:tcMar>
+              <w:top w:w="60" w:type="dxa"/>
+              <w:left w:w="120" w:type="dxa"/>
+              <w:bottom w:w="60" w:type="dxa"/>
+              <w:right w:w="120" w:type="dxa"/>
+            </w:tcMar>
+            <w:vAlign w:val="center"/>
+            <w:hideMark/>
+          </w:tcPr>
+          <w:p>
+            <w:pPr>
+              <w:spacing w:line="360" w:lineRule="auto"/>
+              <w:jc w:val="center"/>
+              <w:rPr>
+                <w:rFonts w:cs="Times New Roman"/>
+              </w:rPr>
+            </w:pPr>
+            <w:r>
+              <w:rPr>
+                <w:rFonts w:cs="Times New Roman"/>
+              </w:rPr>
+              <w:t>www.cnn.com</w:t>
+            </w:r>
+          </w:p>
+        </w:tc>
+        <w:tc>
+          <w:tcPr>
+            <w:tcW w:w="0" w:type="auto"/>
+            <w:tcBorders>
+              <w:top w:val="outset" w:sz="6" w:space="0" w:color="auto"/>
+              <w:left w:val="outset" w:sz="6" w:space="0" w:color="auto"/>
+              <w:bottom w:val="outset" w:sz="6" w:space="0" w:color="auto"/>
+              <w:right w:val="outset" w:sz="6" w:space="0" w:color="auto"/>
+            </w:tcBorders>
+            <w:shd w:val="clear" w:color="auto" w:fill="FFFFFF"/>
+            <w:tcMar>
+              <w:top w:w="60" w:type="dxa"/>
+              <w:left w:w="120" w:type="dxa"/>
+              <w:bottom w:w="60" w:type="dxa"/>
+              <w:right w:w="120" w:type="dxa"/>
+            </w:tcMar>
+            <w:vAlign w:val="center"/>
+            <w:hideMark/>
+          </w:tcPr>
+          <w:p>
+            <w:pPr>
+              <w:spacing w:line="360" w:lineRule="auto"/>
+              <w:jc w:val="center"/>
+              <w:rPr>
+                <w:rFonts w:cs="Times New Roman"/>
+              </w:rPr>
+            </w:pPr>
+            <w:r>
+              <w:rPr>
+                <w:rFonts w:cs="Times New Roman"/>
+              </w:rPr>
+              <w:t>389</w:t>
+            </w:r>
+          </w:p>
+        </w:tc>
+        <w:tc>
+          <w:tcPr>
+            <w:tcW w:w="0" w:type="auto"/>
+            <w:tcBorders>
+              <w:top w:val="outset" w:sz="6" w:space="0" w:color="auto"/>
+              <w:left w:val="outset" w:sz="6" w:space="0" w:color="auto"/>
+              <w:bottom w:val="outset" w:sz="6" w:space="0" w:color="auto"/>
+              <w:right w:val="outset" w:sz="6" w:space="0" w:color="auto"/>
+            </w:tcBorders>
+            <w:shd w:val="clear" w:color="auto" w:fill="FFFFFF"/>
+            <w:tcMar>
+              <w:top w:w="60" w:type="dxa"/>
+              <w:left w:w="120" w:type="dxa"/>
+              <w:bottom w:w="60" w:type="dxa"/>
+              <w:right w:w="120" w:type="dxa"/>
+            </w:tcMar>
+            <w:vAlign w:val="center"/>
+            <w:hideMark/>
+          </w:tcPr>
+          <w:p>
+            <w:pPr>
+              <w:spacing w:line="360" w:lineRule="auto"/>
+              <w:jc w:val="center"/>
+              <w:rPr>
+                <w:rFonts w:cs="Times New Roman"/>
+              </w:rPr>
+            </w:pPr>
+            <w:r>
+              <w:rPr>
+                <w:rFonts w:cs="Times New Roman"/>
+              </w:rPr>
+              <w:t>0</w:t>
+            </w:r>
+          </w:p>
+        </w:tc>
+      </w:tr>
+      <w:tr>
+        <w:tc>
+          <w:tcPr>
+            <w:tcW w:w="0" w:type="auto"/>
+            <w:tcBorders>
+              <w:top w:val="outset" w:sz="6" w:space="0" w:color="auto"/>
+              <w:left w:val="outset" w:sz="6" w:space="0" w:color="auto"/>
+              <w:bottom w:val="outset" w:sz="6" w:space="0" w:color="auto"/>
+              <w:right w:val="outset" w:sz="6" w:space="0" w:color="auto"/>
+            </w:tcBorders>
+            <w:shd w:val="clear" w:color="auto" w:fill="FFFFFF"/>
+            <w:tcMar>
+              <w:top w:w="60" w:type="dxa"/>
+              <w:left w:w="120" w:type="dxa"/>
+              <w:bottom w:w="60" w:type="dxa"/>
+              <w:right w:w="120" w:type="dxa"/>
+            </w:tcMar>
+            <w:vAlign w:val="center"/>
+            <w:hideMark/>
+          </w:tcPr>
+          <w:p>
+            <w:pPr>
+              <w:spacing w:line="360" w:lineRule="auto"/>
+              <w:jc w:val="center"/>
+              <w:rPr>
+                <w:rFonts w:cs="Times New Roman"/>
+              </w:rPr>
+            </w:pPr>
+            <w:r>
+              <w:rPr>
+                <w:rFonts w:cs="Times New Roman"/>
+              </w:rPr>
+              <w:t>2</w:t>
+            </w:r>
+          </w:p>
+        </w:tc>
+        <w:tc>
+          <w:tcPr>
+            <w:tcW w:w="0" w:type="auto"/>
+            <w:tcBorders>
+              <w:top w:val="outset" w:sz="6" w:space="0" w:color="auto"/>
+              <w:left w:val="outset" w:sz="6" w:space="0" w:color="auto"/>
+              <w:bottom w:val="outset" w:sz="6" w:space="0" w:color="auto"/>
+              <w:right w:val="outset" w:sz="6" w:space="0" w:color="auto"/>
+            </w:tcBorders>
+            <w:shd w:val="clear" w:color="auto" w:fill="FFFFFF"/>
+            <w:tcMar>
+              <w:top w:w="60" w:type="dxa"/>
+              <w:left w:w="120" w:type="dxa"/>
+              <w:bottom w:w="60" w:type="dxa"/>
+              <w:right w:w="120" w:type="dxa"/>
+            </w:tcMar>
+            <w:vAlign w:val="center"/>
+            <w:hideMark/>
+          </w:tcPr>
+          <w:p>
+            <w:pPr>
+              <w:spacing w:line="360" w:lineRule="auto"/>
+              <w:jc w:val="center"/>
+              <w:rPr>
+                <w:rFonts w:cs="Times New Roman"/>
+              </w:rPr>
+            </w:pPr>
+            <w:r>
+              <w:rPr>
+                <w:rFonts w:cs="Times New Roman"/>
+              </w:rPr>
+              <w:t>www.nytimes.com</w:t>
+            </w:r>
+          </w:p>
+        </w:tc>
+        <w:tc>
+          <w:tcPr>
+            <w:tcW w:w="0" w:type="auto"/>
+            <w:tcBorders>
+              <w:top w:val="outset" w:sz="6" w:space="0" w:color="auto"/>
+              <w:left w:val="outset" w:sz="6" w:space="0" w:color="auto"/>
+              <w:bottom w:val="outset" w:sz="6" w:space="0" w:color="auto"/>
+              <w:right w:val="outset" w:sz="6" w:space="0" w:color="auto"/>
+            </w:tcBorders>
+            <w:shd w:val="clear" w:color="auto" w:fill="FFFFFF"/>
+            <w:tcMar>
+              <w:top w:w="60" w:type="dxa"/>
+              <w:left w:w="120" w:type="dxa"/>
+              <w:bottom w:w="60" w:type="dxa"/>
+              <w:right w:w="120" w:type="dxa"/>
+            </w:tcMar>
+            <w:vAlign w:val="center"/>
+            <w:hideMark/>
+          </w:tcPr>
+          <w:p>
+            <w:pPr>
+              <w:spacing w:line="360" w:lineRule="auto"/>
+              <w:jc w:val="center"/>
+              <w:rPr>
+                <w:rFonts w:cs="Times New Roman"/>
+              </w:rPr>
+            </w:pPr>
+            <w:r>
+              <w:rPr>
+                <w:rFonts w:cs="Times New Roman"/>
+              </w:rPr>
+              <w:t>341</w:t>
+            </w:r>
+          </w:p>
+        </w:tc>
+        <w:tc>
+          <w:tcPr>
+            <w:tcW w:w="0" w:type="auto"/>
+            <w:tcBorders>
+              <w:top w:val="outset" w:sz="6" w:space="0" w:color="auto"/>
+              <w:left w:val="outset" w:sz="6" w:space="0" w:color="auto"/>
+              <w:bottom w:val="outset" w:sz="6" w:space="0" w:color="auto"/>
+              <w:right w:val="outset" w:sz="6" w:space="0" w:color="auto"/>
+            </w:tcBorders>
+            <w:shd w:val="clear" w:color="auto" w:fill="FFFFFF"/>
+            <w:tcMar>
+              <w:top w:w="60" w:type="dxa"/>
+              <w:left w:w="120" w:type="dxa"/>
+              <w:bottom w:w="60" w:type="dxa"/>
+              <w:right w:w="120" w:type="dxa"/>
+            </w:tcMar>
+            <w:vAlign w:val="center"/>
+            <w:hideMark/>
+          </w:tcPr>
+          <w:p>
+            <w:pPr>
+              <w:spacing w:line="360" w:lineRule="auto"/>
+              <w:jc w:val="center"/>
+              <w:rPr>
+                <w:rFonts w:cs="Times New Roman"/>
+              </w:rPr>
+            </w:pPr>
+            <w:r>
+              <w:rPr>
+                <w:rFonts w:cs="Times New Roman"/>
+              </w:rPr>
+              <w:t>0</w:t>
+            </w:r>
+          </w:p>
+        </w:tc>
+      </w:tr>
+      <w:tr>
+        <w:tc>
+          <w:tcPr>
+            <w:tcW w:w="0" w:type="auto"/>
+            <w:tcBorders>
+              <w:top w:val="outset" w:sz="6" w:space="0" w:color="auto"/>
+              <w:left w:val="outset" w:sz="6" w:space="0" w:color="auto"/>
+              <w:bottom w:val="outset" w:sz="6" w:space="0" w:color="auto"/>
+              <w:right w:val="outset" w:sz="6" w:space="0" w:color="auto"/>
+            </w:tcBorders>
+            <w:shd w:val="clear" w:color="auto" w:fill="FFFFFF"/>
+            <w:tcMar>
+              <w:top w:w="60" w:type="dxa"/>
+              <w:left w:w="120" w:type="dxa"/>
+              <w:bottom w:w="60" w:type="dxa"/>
+              <w:right w:w="120" w:type="dxa"/>
+            </w:tcMar>
+            <w:vAlign w:val="center"/>
+            <w:hideMark/>
+          </w:tcPr>
+          <w:p>
+            <w:pPr>
+              <w:spacing w:line="360" w:lineRule="auto"/>
+              <w:jc w:val="center"/>
+              <w:rPr>
+                <w:rFonts w:cs="Times New Roman"/>
+              </w:rPr>
+            </w:pPr>
+            <w:r>
+              <w:rPr>
+                <w:rFonts w:cs="Times New Roman"/>
+              </w:rPr>
+              <w:t>3</w:t>
+            </w:r>
+          </w:p>
+        </w:tc>
+        <w:tc>
+          <w:tcPr>
+            <w:tcW w:w="0" w:type="auto"/>
+            <w:tcBorders>
+              <w:top w:val="outset" w:sz="6" w:space="0" w:color="auto"/>
+              <w:left w:val="outset" w:sz="6" w:space="0" w:color="auto"/>
+              <w:bottom w:val="outset" w:sz="6" w:space="0" w:color="auto"/>
+              <w:right w:val="outset" w:sz="6" w:space="0" w:color="auto"/>
+            </w:tcBorders>
+            <w:shd w:val="clear" w:color="auto" w:fill="FFFFFF"/>
+            <w:tcMar>
+              <w:top w:w="60" w:type="dxa"/>
+              <w:left w:w="120" w:type="dxa"/>
+              <w:bottom w:w="60" w:type="dxa"/>
+              <w:right w:w="120" w:type="dxa"/>
+            </w:tcMar>
+            <w:vAlign w:val="center"/>
+            <w:hideMark/>
+          </w:tcPr>
+          <w:p>
+            <w:pPr>
+              <w:spacing w:line="360" w:lineRule="auto"/>
+              <w:jc w:val="center"/>
+              <w:rPr>
+                <w:rFonts w:cs="Times New Roman"/>
+              </w:rPr>
+            </w:pPr>
+            <w:r>
+              <w:rPr>
+                <w:rFonts w:cs="Times New Roman"/>
+              </w:rPr>
+              <w:t>www.bbc.com</w:t>
+            </w:r>
+          </w:p>
+        </w:tc>
+        <w:tc>
+          <w:tcPr>
+            <w:tcW w:w="0" w:type="auto"/>
+            <w:tcBorders>
+              <w:top w:val="outset" w:sz="6" w:space="0" w:color="auto"/>
+              <w:left w:val="outset" w:sz="6" w:space="0" w:color="auto"/>
+              <w:bottom w:val="outset" w:sz="6" w:space="0" w:color="auto"/>
+              <w:right w:val="outset" w:sz="6" w:space="0" w:color="auto"/>
+            </w:tcBorders>
+            <w:shd w:val="clear" w:color="auto" w:fill="FFFFFF"/>
+            <w:tcMar>
+              <w:top w:w="60" w:type="dxa"/>
+              <w:left w:w="120" w:type="dxa"/>
+              <w:bottom w:w="60" w:type="dxa"/>
+              <w:right w:w="120" w:type="dxa"/>
+            </w:tcMar>
+            <w:vAlign w:val="center"/>
+            <w:hideMark/>
+          </w:tcPr>
+          <w:p>
+            <w:pPr>
+              <w:spacing w:line="360" w:lineRule="auto"/>
+              <w:jc w:val="center"/>
+              <w:rPr>
+                <w:rFonts w:cs="Times New Roman"/>
+              </w:rPr>
+            </w:pPr>
+            <w:r>
+              <w:rPr>
+                <w:rFonts w:cs="Times New Roman"/>
+              </w:rPr>
+              <w:t>333</w:t>
+            </w:r>
+          </w:p>
+        </w:tc>
+        <w:tc>
+          <w:tcPr>
+            <w:tcW w:w="0" w:type="auto"/>
+            <w:tcBorders>
+              <w:top w:val="outset" w:sz="6" w:space="0" w:color="auto"/>
+              <w:left w:val="outset" w:sz="6" w:space="0" w:color="auto"/>
+              <w:bottom w:val="outset" w:sz="6" w:space="0" w:color="auto"/>
+              <w:right w:val="outset" w:sz="6" w:space="0" w:color="auto"/>
+            </w:tcBorders>
+            <w:shd w:val="clear" w:color="auto" w:fill="FFFFFF"/>
+            <w:tcMar>
+              <w:top w:w="60" w:type="dxa"/>
+              <w:left w:w="120" w:type="dxa"/>
+              <w:bottom w:w="60" w:type="dxa"/>
+              <w:right w:w="120" w:type="dxa"/>
+            </w:tcMar>
+            <w:vAlign w:val="center"/>
+            <w:hideMark/>
+          </w:tcPr>
+          <w:p>
+            <w:pPr>
+              <w:spacing w:line="360" w:lineRule="auto"/>
+              <w:jc w:val="center"/>
+              <w:rPr>
+                <w:rFonts w:cs="Times New Roman"/>
+              </w:rPr>
+            </w:pPr>
+            <w:r>
+              <w:rPr>
+                <w:rFonts w:cs="Times New Roman"/>
+              </w:rPr>
+              <w:t>0</w:t>
+            </w:r>
+          </w:p>
+        </w:tc>
+      </w:tr>
+      <w:tr>
+        <w:tc>
+          <w:tcPr>
+            <w:tcW w:w="0" w:type="auto"/>
+            <w:tcBorders>
+              <w:top w:val="outset" w:sz="6" w:space="0" w:color="auto"/>
+              <w:left w:val="outset" w:sz="6" w:space="0" w:color="auto"/>
+              <w:bottom w:val="outset" w:sz="6" w:space="0" w:color="auto"/>
+              <w:right w:val="outset" w:sz="6" w:space="0" w:color="auto"/>
+            </w:tcBorders>
+            <w:shd w:val="clear" w:color="auto" w:fill="FFFFFF"/>
+            <w:tcMar>
+              <w:top w:w="60" w:type="dxa"/>
+              <w:left w:w="120" w:type="dxa"/>
+              <w:bottom w:w="60" w:type="dxa"/>
+              <w:right w:w="120" w:type="dxa"/>
+            </w:tcMar>
+            <w:vAlign w:val="center"/>
+            <w:hideMark/>
+          </w:tcPr>
+          <w:p>
+            <w:pPr>
+              <w:spacing w:line="360" w:lineRule="auto"/>
+              <w:jc w:val="center"/>
+              <w:rPr>
+                <w:rFonts w:cs="Times New Roman"/>
+              </w:rPr>
+            </w:pPr>
+            <w:r>
+              <w:rPr>
+                <w:rFonts w:cs="Times New Roman"/>
+              </w:rPr>
+              <w:t>4</w:t>
+            </w:r>
+          </w:p>
+        </w:tc>
+        <w:tc>
+          <w:tcPr>
+            <w:tcW w:w="0" w:type="auto"/>
+            <w:tcBorders>
+              <w:top w:val="outset" w:sz="6" w:space="0" w:color="auto"/>
+              <w:left w:val="outset" w:sz="6" w:space="0" w:color="auto"/>
+              <w:bottom w:val="outset" w:sz="6" w:space="0" w:color="auto"/>
+              <w:right w:val="outset" w:sz="6" w:space="0" w:color="auto"/>
+            </w:tcBorders>
+            <w:shd w:val="clear" w:color="auto" w:fill="FFFFFF"/>
+            <w:tcMar>
+              <w:top w:w="60" w:type="dxa"/>
+              <w:left w:w="120" w:type="dxa"/>
+              <w:bottom w:w="60" w:type="dxa"/>
+              <w:right w:w="120" w:type="dxa"/>
+            </w:tcMar>
+            <w:vAlign w:val="center"/>
+            <w:hideMark/>
+          </w:tcPr>
+          <w:p>
+            <w:pPr>
+              <w:spacing w:line="360" w:lineRule="auto"/>
+              <w:jc w:val="center"/>
+              <w:rPr>
+                <w:rFonts w:cs="Times New Roman"/>
+              </w:rPr>
+            </w:pPr>
+            <w:r>
+              <w:rPr>
+                <w:rFonts w:cs="Times New Roman"/>
+              </w:rPr>
+              <w:t>abcnews.go.com</w:t>
+            </w:r>
+          </w:p>
+        </w:tc>
+        <w:tc>
+          <w:tcPr>
+            <w:tcW w:w="0" w:type="auto"/>
+            <w:tcBorders>
+              <w:top w:val="outset" w:sz="6" w:space="0" w:color="auto"/>
+              <w:left w:val="outset" w:sz="6" w:space="0" w:color="auto"/>
+              <w:bottom w:val="outset" w:sz="6" w:space="0" w:color="auto"/>
+              <w:right w:val="outset" w:sz="6" w:space="0" w:color="auto"/>
+            </w:tcBorders>
+            <w:shd w:val="clear" w:color="auto" w:fill="FFFFFF"/>
+            <w:tcMar>
+              <w:top w:w="60" w:type="dxa"/>
+              <w:left w:w="120" w:type="dxa"/>
+              <w:bottom w:w="60" w:type="dxa"/>
+              <w:right w:w="120" w:type="dxa"/>
+            </w:tcMar>
+            <w:vAlign w:val="center"/>
+            <w:hideMark/>
+          </w:tcPr>
+          <w:p>
+            <w:pPr>
+              <w:spacing w:line="360" w:lineRule="auto"/>
+              <w:jc w:val="center"/>
+              <w:rPr>
+                <w:rFonts w:cs="Times New Roman"/>
+              </w:rPr>
+            </w:pPr>
+            <w:r>
+              <w:rPr>
+                <w:rFonts w:cs="Times New Roman"/>
+              </w:rPr>
+              <w:t>57</w:t>
+            </w:r>
+          </w:p>
+        </w:tc>
+        <w:tc>
+          <w:tcPr>
+            <w:tcW w:w="0" w:type="auto"/>
+            <w:tcBorders>
+              <w:top w:val="outset" w:sz="6" w:space="0" w:color="auto"/>
+              <w:left w:val="outset" w:sz="6" w:space="0" w:color="auto"/>
+              <w:bottom w:val="outset" w:sz="6" w:space="0" w:color="auto"/>
+              <w:right w:val="outset" w:sz="6" w:space="0" w:color="auto"/>
+            </w:tcBorders>
+            <w:shd w:val="clear" w:color="auto" w:fill="FFFFFF"/>
+            <w:tcMar>
+              <w:top w:w="60" w:type="dxa"/>
+              <w:left w:w="120" w:type="dxa"/>
+              <w:bottom w:w="60" w:type="dxa"/>
+              <w:right w:w="120" w:type="dxa"/>
+            </w:tcMar>
+            <w:vAlign w:val="center"/>
+            <w:hideMark/>
+          </w:tcPr>
+          <w:p>
+            <w:pPr>
+              <w:spacing w:line="360" w:lineRule="auto"/>
+              <w:jc w:val="center"/>
+              <w:rPr>
+                <w:rFonts w:cs="Times New Roman"/>
+              </w:rPr>
+            </w:pPr>
+            <w:r>
+              <w:rPr>
+                <w:rFonts w:cs="Times New Roman"/>
+              </w:rPr>
+              <w:t>0</w:t>
+            </w:r>
+          </w:p>
+        </w:tc>
+      </w:tr>
+      <w:tr>
+        <w:tc>
+          <w:tcPr>
+            <w:tcW w:w="0" w:type="auto"/>
+            <w:tcBorders>
+              <w:top w:val="outset" w:sz="6" w:space="0" w:color="auto"/>
+              <w:left w:val="outset" w:sz="6" w:space="0" w:color="auto"/>
+              <w:bottom w:val="outset" w:sz="6" w:space="0" w:color="auto"/>
+              <w:right w:val="outset" w:sz="6" w:space="0" w:color="auto"/>
+            </w:tcBorders>
+            <w:shd w:val="clear" w:color="auto" w:fill="FFFFFF"/>
+            <w:tcMar>
+              <w:top w:w="60" w:type="dxa"/>
+              <w:left w:w="120" w:type="dxa"/>
+              <w:bottom w:w="60" w:type="dxa"/>
+              <w:right w:w="120" w:type="dxa"/>
+            </w:tcMar>
+            <w:vAlign w:val="center"/>
+            <w:hideMark/>
+          </w:tcPr>
+          <w:p>
+            <w:pPr>
+              <w:spacing w:line="360" w:lineRule="auto"/>
+              <w:jc w:val="center"/>
+              <w:rPr>
+                <w:rFonts w:cs="Times New Roman"/>
+              </w:rPr>
+            </w:pPr>
+            <w:r>
+              <w:rPr>
+                <w:rFonts w:cs="Times New Roman"/>
+              </w:rPr>
+              <w:t>5</w:t>
+            </w:r>
+          </w:p>
+        </w:tc>
+        <w:tc>
+          <w:tcPr>
+            <w:tcW w:w="0" w:type="auto"/>
+            <w:tcBorders>
+              <w:top w:val="outset" w:sz="6" w:space="0" w:color="auto"/>
+              <w:left w:val="outset" w:sz="6" w:space="0" w:color="auto"/>
+              <w:bottom w:val="outset" w:sz="6" w:space="0" w:color="auto"/>
+              <w:right w:val="outset" w:sz="6" w:space="0" w:color="auto"/>
+            </w:tcBorders>
+            <w:shd w:val="clear" w:color="auto" w:fill="FFFFFF"/>
+            <w:tcMar>
+              <w:top w:w="60" w:type="dxa"/>
+              <w:left w:w="120" w:type="dxa"/>
+              <w:bottom w:w="60" w:type="dxa"/>
+              <w:right w:w="120" w:type="dxa"/>
+            </w:tcMar>
+            <w:vAlign w:val="center"/>
+            <w:hideMark/>
+          </w:tcPr>
+          <w:p>
+            <w:pPr>
+              <w:spacing w:line="360" w:lineRule="auto"/>
+              <w:jc w:val="center"/>
+              <w:rPr>
+                <w:rFonts w:cs="Times New Roman"/>
+              </w:rPr>
+            </w:pPr>
+            <w:r>
+              <w:rPr>
+                <w:rFonts w:cs="Times New Roman"/>
+              </w:rPr>
+              <w:t>money.cnn.com</w:t>
+            </w:r>
+          </w:p>
+        </w:tc>
+        <w:tc>
+          <w:tcPr>
+            <w:tcW w:w="0" w:type="auto"/>
+            <w:tcBorders>
+              <w:top w:val="outset" w:sz="6" w:space="0" w:color="auto"/>
+              <w:left w:val="outset" w:sz="6" w:space="0" w:color="auto"/>
+              <w:bottom w:val="outset" w:sz="6" w:space="0" w:color="auto"/>
+              <w:right w:val="outset" w:sz="6" w:space="0" w:color="auto"/>
+            </w:tcBorders>
+            <w:shd w:val="clear" w:color="auto" w:fill="FFFFFF"/>
+            <w:tcMar>
+              <w:top w:w="60" w:type="dxa"/>
+              <w:left w:w="120" w:type="dxa"/>
+              <w:bottom w:w="60" w:type="dxa"/>
+              <w:right w:w="120" w:type="dxa"/>
+            </w:tcMar>
+            <w:vAlign w:val="center"/>
+            <w:hideMark/>
+          </w:tcPr>
+          <w:p>
+            <w:pPr>
+              <w:spacing w:line="360" w:lineRule="auto"/>
+              <w:jc w:val="center"/>
+              <w:rPr>
+                <w:rFonts w:cs="Times New Roman"/>
+              </w:rPr>
+            </w:pPr>
+            <w:r>
+              <w:rPr>
+                <w:rFonts w:cs="Times New Roman"/>
+              </w:rPr>
+              <w:t>49</w:t>
+            </w:r>
+          </w:p>
+        </w:tc>
+        <w:tc>
+          <w:tcPr>
+            <w:tcW w:w="0" w:type="auto"/>
+            <w:tcBorders>
+              <w:top w:val="outset" w:sz="6" w:space="0" w:color="auto"/>
+              <w:left w:val="outset" w:sz="6" w:space="0" w:color="auto"/>
+              <w:bottom w:val="outset" w:sz="6" w:space="0" w:color="auto"/>
+              <w:right w:val="outset" w:sz="6" w:space="0" w:color="auto"/>
+            </w:tcBorders>
+            <w:shd w:val="clear" w:color="auto" w:fill="FFFFFF"/>
+            <w:tcMar>
+              <w:top w:w="60" w:type="dxa"/>
+              <w:left w:w="120" w:type="dxa"/>
+              <w:bottom w:w="60" w:type="dxa"/>
+              <w:right w:w="120" w:type="dxa"/>
+            </w:tcMar>
+            <w:vAlign w:val="center"/>
+            <w:hideMark/>
+          </w:tcPr>
+          <w:p>
+            <w:pPr>
+              <w:spacing w:line="360" w:lineRule="auto"/>
+              <w:jc w:val="center"/>
+              <w:rPr>
+                <w:rFonts w:cs="Times New Roman"/>
+              </w:rPr>
+            </w:pPr>
+            <w:r>
+              <w:rPr>
+                <w:rFonts w:cs="Times New Roman"/>
+              </w:rPr>
+              <w:t>0</w:t>
+            </w:r>
+          </w:p>
+        </w:tc>
+      </w:tr>
+      <w:tr>
+        <w:tc>
+          <w:tcPr>
+            <w:tcW w:w="0" w:type="auto"/>
+            <w:tcBorders>
+              <w:top w:val="outset" w:sz="6" w:space="0" w:color="auto"/>
+              <w:left w:val="outset" w:sz="6" w:space="0" w:color="auto"/>
+              <w:bottom w:val="outset" w:sz="6" w:space="0" w:color="auto"/>
+              <w:right w:val="outset" w:sz="6" w:space="0" w:color="auto"/>
+            </w:tcBorders>
+            <w:shd w:val="clear" w:color="auto" w:fill="FFFFFF"/>
+            <w:tcMar>
+              <w:top w:w="60" w:type="dxa"/>
+              <w:left w:w="120" w:type="dxa"/>
+              <w:bottom w:w="60" w:type="dxa"/>
+              <w:right w:w="120" w:type="dxa"/>
+            </w:tcMar>
+            <w:vAlign w:val="center"/>
+            <w:hideMark/>
+          </w:tcPr>
+          <w:p>
+            <w:pPr>
+              <w:spacing w:line="360" w:lineRule="auto"/>
+              <w:jc w:val="center"/>
+              <w:rPr>
+                <w:rFonts w:cs="Times New Roman"/>
+              </w:rPr>
+            </w:pPr>
+            <w:r>
+              <w:rPr>
+                <w:rFonts w:cs="Times New Roman"/>
+              </w:rPr>
+              <w:t>6</w:t>
+            </w:r>
+          </w:p>
+        </w:tc>
+        <w:tc>
+          <w:tcPr>
+            <w:tcW w:w="0" w:type="auto"/>
+            <w:tcBorders>
+              <w:top w:val="outset" w:sz="6" w:space="0" w:color="auto"/>
+              <w:left w:val="outset" w:sz="6" w:space="0" w:color="auto"/>
+              <w:bottom w:val="outset" w:sz="6" w:space="0" w:color="auto"/>
+              <w:right w:val="outset" w:sz="6" w:space="0" w:color="auto"/>
+            </w:tcBorders>
+            <w:shd w:val="clear" w:color="auto" w:fill="FFFFFF"/>
+            <w:tcMar>
+              <w:top w:w="60" w:type="dxa"/>
+              <w:left w:w="120" w:type="dxa"/>
+              <w:bottom w:w="60" w:type="dxa"/>
+              <w:right w:w="120" w:type="dxa"/>
+            </w:tcMar>
+            <w:vAlign w:val="center"/>
+            <w:hideMark/>
+          </w:tcPr>
+          <w:p>
+            <w:pPr>
+              <w:spacing w:line="360" w:lineRule="auto"/>
+              <w:jc w:val="center"/>
+              <w:rPr>
+                <w:rFonts w:cs="Times New Roman"/>
+              </w:rPr>
+            </w:pPr>
+            <w:r>
+              <w:rPr>
+                <w:rFonts w:cs="Times New Roman"/>
+              </w:rPr>
+              <w:t>edition.cnn.com</w:t>
+            </w:r>
+          </w:p>
+        </w:tc>
+        <w:tc>
+          <w:tcPr>
+            <w:tcW w:w="0" w:type="auto"/>
+            <w:tcBorders>
+              <w:top w:val="outset" w:sz="6" w:space="0" w:color="auto"/>
+              <w:left w:val="outset" w:sz="6" w:space="0" w:color="auto"/>
+              <w:bottom w:val="outset" w:sz="6" w:space="0" w:color="auto"/>
+              <w:right w:val="outset" w:sz="6" w:space="0" w:color="auto"/>
+            </w:tcBorders>
+            <w:shd w:val="clear" w:color="auto" w:fill="FFFFFF"/>
+            <w:tcMar>
+              <w:top w:w="60" w:type="dxa"/>
+              <w:left w:w="120" w:type="dxa"/>
+              <w:bottom w:w="60" w:type="dxa"/>
+              <w:right w:w="120" w:type="dxa"/>
+            </w:tcMar>
+            <w:vAlign w:val="center"/>
+            <w:hideMark/>
+          </w:tcPr>
+          <w:p>
+            <w:pPr>
+              <w:spacing w:line="360" w:lineRule="auto"/>
+              <w:jc w:val="center"/>
+              <w:rPr>
+                <w:rFonts w:cs="Times New Roman"/>
+              </w:rPr>
+            </w:pPr>
+            <w:r>
+              <w:rPr>
+                <w:rFonts w:cs="Times New Roman"/>
+              </w:rPr>
+              <w:t>15</w:t>
+            </w:r>
+          </w:p>
+        </w:tc>
+        <w:tc>
+          <w:tcPr>
+            <w:tcW w:w="0" w:type="auto"/>
+            <w:tcBorders>
+              <w:top w:val="outset" w:sz="6" w:space="0" w:color="auto"/>
+              <w:left w:val="outset" w:sz="6" w:space="0" w:color="auto"/>
+              <w:bottom w:val="outset" w:sz="6" w:space="0" w:color="auto"/>
+              <w:right w:val="outset" w:sz="6" w:space="0" w:color="auto"/>
+            </w:tcBorders>
+            <w:shd w:val="clear" w:color="auto" w:fill="FFFFFF"/>
+            <w:tcMar>
+              <w:top w:w="60" w:type="dxa"/>
+              <w:left w:w="120" w:type="dxa"/>
+              <w:bottom w:w="60" w:type="dxa"/>
+              <w:right w:w="120" w:type="dxa"/>
+            </w:tcMar>
+            <w:vAlign w:val="center"/>
+            <w:hideMark/>
+          </w:tcPr>
+          <w:p>
+            <w:pPr>
+              <w:spacing w:line="360" w:lineRule="auto"/>
+              <w:jc w:val="center"/>
+              <w:rPr>
+                <w:rFonts w:cs="Times New Roman"/>
+              </w:rPr>
+            </w:pPr>
+            <w:r>
+              <w:rPr>
+                <w:rFonts w:cs="Times New Roman"/>
+              </w:rPr>
+              <w:t>0</w:t>
+            </w:r>
+          </w:p>
+        </w:tc>
+      </w:tr>
+      <w:tr>
+        <w:tc>
+          <w:tcPr>
+            <w:tcW w:w="0" w:type="auto"/>
+            <w:tcBorders>
+              <w:top w:val="outset" w:sz="6" w:space="0" w:color="auto"/>
+              <w:left w:val="outset" w:sz="6" w:space="0" w:color="auto"/>
+              <w:bottom w:val="outset" w:sz="6" w:space="0" w:color="auto"/>
+              <w:right w:val="outset" w:sz="6" w:space="0" w:color="auto"/>
+            </w:tcBorders>
+            <w:shd w:val="clear" w:color="auto" w:fill="FFFFFF"/>
+            <w:tcMar>
+              <w:top w:w="60" w:type="dxa"/>
+              <w:left w:w="120" w:type="dxa"/>
+              <w:bottom w:w="60" w:type="dxa"/>
+              <w:right w:w="120" w:type="dxa"/>
+            </w:tcMar>
+            <w:vAlign w:val="center"/>
+            <w:hideMark/>
+          </w:tcPr>
+          <w:p>
+            <w:pPr>
+              <w:spacing w:line="360" w:lineRule="auto"/>
+              <w:jc w:val="center"/>
+              <w:rPr>
+                <w:rFonts w:cs="Times New Roman"/>
+              </w:rPr>
+            </w:pPr>
+            <w:r>
+              <w:rPr>
+                <w:rFonts w:cs="Times New Roman"/>
+              </w:rPr>
+              <w:t>7</w:t>
+            </w:r>
+          </w:p>
+        </w:tc>
+        <w:tc>
+          <w:tcPr>
+            <w:tcW w:w="0" w:type="auto"/>
+            <w:tcBorders>
+              <w:top w:val="outset" w:sz="6" w:space="0" w:color="auto"/>
+              <w:left w:val="outset" w:sz="6" w:space="0" w:color="auto"/>
+              <w:bottom w:val="outset" w:sz="6" w:space="0" w:color="auto"/>
+              <w:right w:val="outset" w:sz="6" w:space="0" w:color="auto"/>
+            </w:tcBorders>
+            <w:shd w:val="clear" w:color="auto" w:fill="FFFFFF"/>
+            <w:tcMar>
+              <w:top w:w="60" w:type="dxa"/>
+              <w:left w:w="120" w:type="dxa"/>
+              <w:bottom w:w="60" w:type="dxa"/>
+              <w:right w:w="120" w:type="dxa"/>
+            </w:tcMar>
+            <w:vAlign w:val="center"/>
+            <w:hideMark/>
+          </w:tcPr>
+          <w:p>
+            <w:pPr>
+              <w:spacing w:line="360" w:lineRule="auto"/>
+              <w:jc w:val="center"/>
+              <w:rPr>
+                <w:rFonts w:cs="Times New Roman"/>
+              </w:rPr>
+            </w:pPr>
+            <w:r>
+              <w:rPr>
+                <w:rFonts w:cs="Times New Roman"/>
+              </w:rPr>
+              <w:t>inhealth.cnn.com</w:t>
+            </w:r>
+          </w:p>
+        </w:tc>
+        <w:tc>
+          <w:tcPr>
+            <w:tcW w:w="0" w:type="auto"/>
+            <w:tcBorders>
+              <w:top w:val="outset" w:sz="6" w:space="0" w:color="auto"/>
+              <w:left w:val="outset" w:sz="6" w:space="0" w:color="auto"/>
+              <w:bottom w:val="outset" w:sz="6" w:space="0" w:color="auto"/>
+              <w:right w:val="outset" w:sz="6" w:space="0" w:color="auto"/>
+            </w:tcBorders>
+            <w:shd w:val="clear" w:color="auto" w:fill="FFFFFF"/>
+            <w:tcMar>
+              <w:top w:w="60" w:type="dxa"/>
+              <w:left w:w="120" w:type="dxa"/>
+              <w:bottom w:w="60" w:type="dxa"/>
+              <w:right w:w="120" w:type="dxa"/>
+            </w:tcMar>
+            <w:vAlign w:val="center"/>
+            <w:hideMark/>
+          </w:tcPr>
+          <w:p>
+            <w:pPr>
+              <w:spacing w:line="360" w:lineRule="auto"/>
+              <w:jc w:val="center"/>
+              <w:rPr>
+                <w:rFonts w:cs="Times New Roman"/>
+              </w:rPr>
+            </w:pPr>
+            <w:r>
+              <w:rPr>
+                <w:rFonts w:cs="Times New Roman"/>
+              </w:rPr>
+              <w:t>14</w:t>
+            </w:r>
+          </w:p>
+        </w:tc>
+        <w:tc>
+          <w:tcPr>
+            <w:tcW w:w="0" w:type="auto"/>
+            <w:tcBorders>
+              <w:top w:val="outset" w:sz="6" w:space="0" w:color="auto"/>
+              <w:left w:val="outset" w:sz="6" w:space="0" w:color="auto"/>
+              <w:bottom w:val="outset" w:sz="6" w:space="0" w:color="auto"/>
+              <w:right w:val="outset" w:sz="6" w:space="0" w:color="auto"/>
+            </w:tcBorders>
+            <w:shd w:val="clear" w:color="auto" w:fill="FFFFFF"/>
+            <w:tcMar>
+              <w:top w:w="60" w:type="dxa"/>
+              <w:left w:w="120" w:type="dxa"/>
+              <w:bottom w:w="60" w:type="dxa"/>
+              <w:right w:w="120" w:type="dxa"/>
+            </w:tcMar>
+            <w:vAlign w:val="center"/>
+            <w:hideMark/>
+          </w:tcPr>
+          <w:p>
+            <w:pPr>
+              <w:spacing w:line="360" w:lineRule="auto"/>
+              <w:jc w:val="center"/>
+              <w:rPr>
+                <w:rFonts w:cs="Times New Roman"/>
+              </w:rPr>
+            </w:pPr>
+            <w:r>
+              <w:rPr>
+                <w:rFonts w:cs="Times New Roman"/>
+              </w:rPr>
+              <w:t>0</w:t>
+            </w:r>
+          </w:p>
+        </w:tc>
+      </w:tr>
+      <w:tr>
+        <w:tc>
+          <w:tcPr>
+            <w:tcW w:w="0" w:type="auto"/>
+            <w:tcBorders>
+              <w:top w:val="outset" w:sz="6" w:space="0" w:color="auto"/>
+              <w:left w:val="outset" w:sz="6" w:space="0" w:color="auto"/>
+              <w:bottom w:val="outset" w:sz="6" w:space="0" w:color="auto"/>
+              <w:right w:val="outset" w:sz="6" w:space="0" w:color="auto"/>
+            </w:tcBorders>
+            <w:shd w:val="clear" w:color="auto" w:fill="FFFFFF"/>
+            <w:tcMar>
+              <w:top w:w="60" w:type="dxa"/>
+              <w:left w:w="120" w:type="dxa"/>
+              <w:bottom w:w="60" w:type="dxa"/>
+              <w:right w:w="120" w:type="dxa"/>
+            </w:tcMar>
+            <w:vAlign w:val="center"/>
+            <w:hideMark/>
+          </w:tcPr>
+          <w:p>
+            <w:pPr>
+              <w:spacing w:line="360" w:lineRule="auto"/>
+              <w:jc w:val="center"/>
+              <w:rPr>
+                <w:rFonts w:cs="Times New Roman"/>
+              </w:rPr>
+            </w:pPr>
+            <w:r>
+              <w:rPr>
+                <w:rFonts w:cs="Times New Roman"/>
+              </w:rPr>
+              <w:t>8</w:t>
+            </w:r>
+          </w:p>
+        </w:tc>
+        <w:tc>
+          <w:tcPr>
+            <w:tcW w:w="0" w:type="auto"/>
+            <w:tcBorders>
+              <w:top w:val="outset" w:sz="6" w:space="0" w:color="auto"/>
+              <w:left w:val="outset" w:sz="6" w:space="0" w:color="auto"/>
+              <w:bottom w:val="outset" w:sz="6" w:space="0" w:color="auto"/>
+              <w:right w:val="outset" w:sz="6" w:space="0" w:color="auto"/>
+            </w:tcBorders>
+            <w:shd w:val="clear" w:color="auto" w:fill="FFFFFF"/>
+            <w:tcMar>
+              <w:top w:w="60" w:type="dxa"/>
+              <w:left w:w="120" w:type="dxa"/>
+              <w:bottom w:w="60" w:type="dxa"/>
+              <w:right w:w="120" w:type="dxa"/>
+            </w:tcMar>
+            <w:vAlign w:val="center"/>
+            <w:hideMark/>
+          </w:tcPr>
+          <w:p>
+            <w:pPr>
+              <w:spacing w:line="360" w:lineRule="auto"/>
+              <w:jc w:val="center"/>
+              <w:rPr>
+                <w:rFonts w:cs="Times New Roman"/>
+              </w:rPr>
+            </w:pPr>
+            <w:r>
+              <w:rPr>
+                <w:rFonts w:cs="Times New Roman"/>
+              </w:rPr>
+              <w:t>www.bbc.co.uk</w:t>
+            </w:r>
+          </w:p>
+        </w:tc>
+        <w:tc>
+          <w:tcPr>
+            <w:tcW w:w="0" w:type="auto"/>
+            <w:tcBorders>
+              <w:top w:val="outset" w:sz="6" w:space="0" w:color="auto"/>
+              <w:left w:val="outset" w:sz="6" w:space="0" w:color="auto"/>
+              <w:bottom w:val="outset" w:sz="6" w:space="0" w:color="auto"/>
+              <w:right w:val="outset" w:sz="6" w:space="0" w:color="auto"/>
+            </w:tcBorders>
+            <w:shd w:val="clear" w:color="auto" w:fill="FFFFFF"/>
+            <w:tcMar>
+              <w:top w:w="60" w:type="dxa"/>
+              <w:left w:w="120" w:type="dxa"/>
+              <w:bottom w:w="60" w:type="dxa"/>
+              <w:right w:w="120" w:type="dxa"/>
+            </w:tcMar>
+            <w:vAlign w:val="center"/>
+            <w:hideMark/>
+          </w:tcPr>
+          <w:p>
+            <w:pPr>
+              <w:spacing w:line="360" w:lineRule="auto"/>
+              <w:jc w:val="center"/>
+              <w:rPr>
+                <w:rFonts w:cs="Times New Roman"/>
+              </w:rPr>
+            </w:pPr>
+            <w:r>
+              <w:rPr>
+                <w:rFonts w:cs="Times New Roman"/>
+              </w:rPr>
+              <w:t>10</w:t>
+            </w:r>
+          </w:p>
+        </w:tc>
+        <w:tc>
+          <w:tcPr>
+            <w:tcW w:w="0" w:type="auto"/>
+            <w:tcBorders>
+              <w:top w:val="outset" w:sz="6" w:space="0" w:color="auto"/>
+              <w:left w:val="outset" w:sz="6" w:space="0" w:color="auto"/>
+              <w:bottom w:val="outset" w:sz="6" w:space="0" w:color="auto"/>
+              <w:right w:val="outset" w:sz="6" w:space="0" w:color="auto"/>
+            </w:tcBorders>
+            <w:shd w:val="clear" w:color="auto" w:fill="FFFFFF"/>
+            <w:tcMar>
+              <w:top w:w="60" w:type="dxa"/>
+              <w:left w:w="120" w:type="dxa"/>
+              <w:bottom w:w="60" w:type="dxa"/>
+              <w:right w:w="120" w:type="dxa"/>
+            </w:tcMar>
+            <w:vAlign w:val="center"/>
+            <w:hideMark/>
+          </w:tcPr>
+          <w:p>
+            <w:pPr>
+              <w:spacing w:line="360" w:lineRule="auto"/>
+              <w:jc w:val="center"/>
+              <w:rPr>
+                <w:rFonts w:cs="Times New Roman"/>
+              </w:rPr>
+            </w:pPr>
+            <w:r>
+              <w:rPr>
+                <w:rFonts w:cs="Times New Roman"/>
+              </w:rPr>
+              <w:t>0</w:t>
+            </w:r>
+          </w:p>
+        </w:tc>
+      </w:tr>
+      <w:tr>
+        <w:tc>
+          <w:tcPr>
+            <w:tcW w:w="0" w:type="auto"/>
+            <w:tcBorders>
+              <w:top w:val="outset" w:sz="6" w:space="0" w:color="auto"/>
+              <w:left w:val="outset" w:sz="6" w:space="0" w:color="auto"/>
+              <w:bottom w:val="outset" w:sz="6" w:space="0" w:color="auto"/>
+              <w:right w:val="outset" w:sz="6" w:space="0" w:color="auto"/>
+            </w:tcBorders>
+            <w:shd w:val="clear" w:color="auto" w:fill="FFFFFF"/>
+            <w:tcMar>
+              <w:top w:w="60" w:type="dxa"/>
+              <w:left w:w="120" w:type="dxa"/>
+              <w:bottom w:w="60" w:type="dxa"/>
+              <w:right w:w="120" w:type="dxa"/>
+            </w:tcMar>
+            <w:vAlign w:val="center"/>
+            <w:hideMark/>
+          </w:tcPr>
+          <w:p>
+            <w:pPr>
+              <w:spacing w:line="360" w:lineRule="auto"/>
+              <w:jc w:val="center"/>
+              <w:rPr>
+                <w:rFonts w:cs="Times New Roman"/>
+              </w:rPr>
+            </w:pPr>
+            <w:r>
+              <w:rPr>
+                <w:rFonts w:cs="Times New Roman"/>
+              </w:rPr>
+              <w:t>9</w:t>
+            </w:r>
+          </w:p>
+        </w:tc>
+        <w:tc>
+          <w:tcPr>
+            <w:tcW w:w="0" w:type="auto"/>
+            <w:tcBorders>
+              <w:top w:val="outset" w:sz="6" w:space="0" w:color="auto"/>
+              <w:left w:val="outset" w:sz="6" w:space="0" w:color="auto"/>
+              <w:bottom w:val="outset" w:sz="6" w:space="0" w:color="auto"/>
+              <w:right w:val="outset" w:sz="6" w:space="0" w:color="auto"/>
+            </w:tcBorders>
+            <w:shd w:val="clear" w:color="auto" w:fill="FFFFFF"/>
+            <w:tcMar>
+              <w:top w:w="60" w:type="dxa"/>
+              <w:left w:w="120" w:type="dxa"/>
+              <w:bottom w:w="60" w:type="dxa"/>
+              <w:right w:w="120" w:type="dxa"/>
+            </w:tcMar>
+            <w:vAlign w:val="center"/>
+            <w:hideMark/>
+          </w:tcPr>
+          <w:p>
+            <w:pPr>
+              <w:spacing w:line="360" w:lineRule="auto"/>
+              <w:jc w:val="center"/>
+              <w:rPr>
+                <w:rFonts w:cs="Times New Roman"/>
+              </w:rPr>
+            </w:pPr>
+            <w:r>
+              <w:rPr>
+                <w:rFonts w:cs="Times New Roman"/>
+              </w:rPr>
+              <w:t>bleacherreport.com</w:t>
+            </w:r>
+          </w:p>
+        </w:tc>
+        <w:tc>
+          <w:tcPr>
+            <w:tcW w:w="0" w:type="auto"/>
+            <w:tcBorders>
+              <w:top w:val="outset" w:sz="6" w:space="0" w:color="auto"/>
+              <w:left w:val="outset" w:sz="6" w:space="0" w:color="auto"/>
+              <w:bottom w:val="outset" w:sz="6" w:space="0" w:color="auto"/>
+              <w:right w:val="outset" w:sz="6" w:space="0" w:color="auto"/>
+            </w:tcBorders>
+            <w:shd w:val="clear" w:color="auto" w:fill="FFFFFF"/>
+            <w:tcMar>
+              <w:top w:w="60" w:type="dxa"/>
+              <w:left w:w="120" w:type="dxa"/>
+              <w:bottom w:w="60" w:type="dxa"/>
+              <w:right w:w="120" w:type="dxa"/>
+            </w:tcMar>
+            <w:vAlign w:val="center"/>
+            <w:hideMark/>
+          </w:tcPr>
+          <w:p>
+            <w:pPr>
+              <w:spacing w:line="360" w:lineRule="auto"/>
+              <w:jc w:val="center"/>
+              <w:rPr>
+                <w:rFonts w:cs="Times New Roman"/>
+              </w:rPr>
+            </w:pPr>
+            <w:r>
+              <w:rPr>
+                <w:rFonts w:cs="Times New Roman"/>
+              </w:rPr>
+              <w:t>8</w:t>
+            </w:r>
+          </w:p>
+        </w:tc>
+        <w:tc>
+          <w:tcPr>
+            <w:tcW w:w="0" w:type="auto"/>
+            <w:tcBorders>
+              <w:top w:val="outset" w:sz="6" w:space="0" w:color="auto"/>
+              <w:left w:val="outset" w:sz="6" w:space="0" w:color="auto"/>
+              <w:bottom w:val="outset" w:sz="6" w:space="0" w:color="auto"/>
+              <w:right w:val="outset" w:sz="6" w:space="0" w:color="auto"/>
+            </w:tcBorders>
+            <w:shd w:val="clear" w:color="auto" w:fill="FFFFFF"/>
+            <w:tcMar>
+              <w:top w:w="60" w:type="dxa"/>
+              <w:left w:w="120" w:type="dxa"/>
+              <w:bottom w:w="60" w:type="dxa"/>
+              <w:right w:w="120" w:type="dxa"/>
+            </w:tcMar>
+            <w:vAlign w:val="center"/>
+            <w:hideMark/>
+          </w:tcPr>
+          <w:p>
+            <w:pPr>
+              <w:spacing w:line="360" w:lineRule="auto"/>
+              <w:jc w:val="center"/>
+              <w:rPr>
+                <w:rFonts w:cs="Times New Roman"/>
+              </w:rPr>
+            </w:pPr>
+            <w:r>
+              <w:rPr>
+                <w:rFonts w:cs="Times New Roman"/>
+              </w:rPr>
+              <w:t>0</w:t>
+            </w:r>
+          </w:p>
+        </w:tc>
+      </w:tr>
+      <w:tr>
+        <w:tc>
+          <w:tcPr>
+            <w:tcW w:w="0" w:type="auto"/>
+            <w:tcBorders>
+              <w:top w:val="outset" w:sz="6" w:space="0" w:color="auto"/>
+              <w:left w:val="outset" w:sz="6" w:space="0" w:color="auto"/>
+              <w:bottom w:val="outset" w:sz="6" w:space="0" w:color="auto"/>
+              <w:right w:val="outset" w:sz="6" w:space="0" w:color="auto"/>
+            </w:tcBorders>
+            <w:shd w:val="clear" w:color="auto" w:fill="FFFFFF"/>
+            <w:tcMar>
+              <w:top w:w="60" w:type="dxa"/>
+              <w:left w:w="120" w:type="dxa"/>
+              <w:bottom w:w="60" w:type="dxa"/>
+              <w:right w:w="120" w:type="dxa"/>
+            </w:tcMar>
+            <w:vAlign w:val="center"/>
+            <w:hideMark/>
+          </w:tcPr>
+          <w:p>
+            <w:pPr>
+              <w:spacing w:line="360" w:lineRule="auto"/>
+              <w:jc w:val="center"/>
+              <w:rPr>
+                <w:rFonts w:cs="Times New Roman"/>
+              </w:rPr>
+            </w:pPr>
+            <w:r>
+              <w:rPr>
+                <w:rFonts w:cs="Times New Roman"/>
+              </w:rPr>
+              <w:t>10</w:t>
+            </w:r>
+          </w:p>
+        </w:tc>
+        <w:tc>
+          <w:tcPr>
+            <w:tcW w:w="0" w:type="auto"/>
+            <w:tcBorders>
+              <w:top w:val="outset" w:sz="6" w:space="0" w:color="auto"/>
+              <w:left w:val="outset" w:sz="6" w:space="0" w:color="auto"/>
+              <w:bottom w:val="outset" w:sz="6" w:space="0" w:color="auto"/>
+              <w:right w:val="outset" w:sz="6" w:space="0" w:color="auto"/>
+            </w:tcBorders>
+            <w:shd w:val="clear" w:color="auto" w:fill="FFFFFF"/>
+            <w:tcMar>
+              <w:top w:w="60" w:type="dxa"/>
+              <w:left w:w="120" w:type="dxa"/>
+              <w:bottom w:w="60" w:type="dxa"/>
+              <w:right w:w="120" w:type="dxa"/>
+            </w:tcMar>
+            <w:vAlign w:val="center"/>
+            <w:hideMark/>
+          </w:tcPr>
+          <w:p>
+            <w:pPr>
+              <w:spacing w:line="360" w:lineRule="auto"/>
+              <w:jc w:val="center"/>
+              <w:rPr>
+                <w:rFonts w:cs="Times New Roman"/>
+              </w:rPr>
+            </w:pPr>
+            <w:r>
+              <w:rPr>
+                <w:rFonts w:cs="Times New Roman"/>
+              </w:rPr>
+              <w:t>clarivate.com</w:t>
+            </w:r>
+          </w:p>
+        </w:tc>
+        <w:tc>
+          <w:tcPr>
+            <w:tcW w:w="0" w:type="auto"/>
+            <w:tcBorders>
+              <w:top w:val="outset" w:sz="6" w:space="0" w:color="auto"/>
+              <w:left w:val="outset" w:sz="6" w:space="0" w:color="auto"/>
+              <w:bottom w:val="outset" w:sz="6" w:space="0" w:color="auto"/>
+              <w:right w:val="outset" w:sz="6" w:space="0" w:color="auto"/>
+            </w:tcBorders>
+            <w:shd w:val="clear" w:color="auto" w:fill="FFFFFF"/>
+            <w:tcMar>
+              <w:top w:w="60" w:type="dxa"/>
+              <w:left w:w="120" w:type="dxa"/>
+              <w:bottom w:w="60" w:type="dxa"/>
+              <w:right w:w="120" w:type="dxa"/>
+            </w:tcMar>
+            <w:vAlign w:val="center"/>
+            <w:hideMark/>
+          </w:tcPr>
+          <w:p>
+            <w:pPr>
+              <w:spacing w:line="360" w:lineRule="auto"/>
+              <w:jc w:val="center"/>
+              <w:rPr>
+                <w:rFonts w:cs="Times New Roman"/>
+              </w:rPr>
+            </w:pPr>
+            <w:r>
+              <w:rPr>
+                <w:rFonts w:cs="Times New Roman"/>
+              </w:rPr>
+              <w:t>3</w:t>
+            </w:r>
+          </w:p>
+        </w:tc>
+        <w:tc>
+          <w:tcPr>
+            <w:tcW w:w="0" w:type="auto"/>
+            <w:tcBorders>
+              <w:top w:val="outset" w:sz="6" w:space="0" w:color="auto"/>
+              <w:left w:val="outset" w:sz="6" w:space="0" w:color="auto"/>
+              <w:bottom w:val="outset" w:sz="6" w:space="0" w:color="auto"/>
+              <w:right w:val="outset" w:sz="6" w:space="0" w:color="auto"/>
+            </w:tcBorders>
+            <w:shd w:val="clear" w:color="auto" w:fill="FFFFFF"/>
+            <w:tcMar>
+              <w:top w:w="60" w:type="dxa"/>
+              <w:left w:w="120" w:type="dxa"/>
+              <w:bottom w:w="60" w:type="dxa"/>
+              <w:right w:w="120" w:type="dxa"/>
+            </w:tcMar>
+            <w:vAlign w:val="center"/>
+            <w:hideMark/>
+          </w:tcPr>
+          <w:p>
+            <w:pPr>
+              <w:spacing w:line="360" w:lineRule="auto"/>
+              <w:jc w:val="center"/>
+              <w:rPr>
+                <w:rFonts w:cs="Times New Roman"/>
+              </w:rPr>
+            </w:pPr>
+            <w:r>
+              <w:rPr>
+                <w:rFonts w:cs="Times New Roman"/>
+              </w:rPr>
+              <w:t>0</w:t>
+            </w:r>
+          </w:p>
+        </w:tc>
+      </w:tr>
+      <w:tr>
+        <w:tc>
+          <w:tcPr>
+            <w:tcW w:w="0" w:type="auto"/>
+            <w:tcBorders>
+              <w:top w:val="outset" w:sz="6" w:space="0" w:color="auto"/>
+              <w:left w:val="outset" w:sz="6" w:space="0" w:color="auto"/>
+              <w:bottom w:val="outset" w:sz="6" w:space="0" w:color="auto"/>
+              <w:right w:val="outset" w:sz="6" w:space="0" w:color="auto"/>
+            </w:tcBorders>
+            <w:shd w:val="clear" w:color="auto" w:fill="FFFFFF"/>
+            <w:tcMar>
+              <w:top w:w="60" w:type="dxa"/>
+              <w:left w:w="120" w:type="dxa"/>
+              <w:bottom w:w="60" w:type="dxa"/>
+              <w:right w:w="120" w:type="dxa"/>
+            </w:tcMar>
+            <w:vAlign w:val="center"/>
+            <w:hideMark/>
+          </w:tcPr>
+          <w:p>
+            <w:pPr>
+              <w:spacing w:line="360" w:lineRule="auto"/>
+              <w:jc w:val="center"/>
+              <w:rPr>
+                <w:rFonts w:cs="Times New Roman"/>
+              </w:rPr>
+            </w:pPr>
+            <w:r>
+              <w:rPr>
+                <w:rFonts w:cs="Times New Roman"/>
+              </w:rPr>
+              <w:lastRenderedPageBreak/>
+              <w:t>11</w:t>
+            </w:r>
+          </w:p>
+        </w:tc>
+        <w:tc>
+          <w:tcPr>
+            <w:tcW w:w="0" w:type="auto"/>
+            <w:tcBorders>
+              <w:top w:val="outset" w:sz="6" w:space="0" w:color="auto"/>
+              <w:left w:val="outset" w:sz="6" w:space="0" w:color="auto"/>
+              <w:bottom w:val="outset" w:sz="6" w:space="0" w:color="auto"/>
+              <w:right w:val="outset" w:sz="6" w:space="0" w:color="auto"/>
+            </w:tcBorders>
+            <w:shd w:val="clear" w:color="auto" w:fill="FFFFFF"/>
+            <w:tcMar>
+              <w:top w:w="60" w:type="dxa"/>
+              <w:left w:w="120" w:type="dxa"/>
+              <w:bottom w:w="60" w:type="dxa"/>
+              <w:right w:w="120" w:type="dxa"/>
+            </w:tcMar>
+            <w:vAlign w:val="center"/>
+            <w:hideMark/>
+          </w:tcPr>
+          <w:p>
+            <w:pPr>
+              <w:spacing w:line="360" w:lineRule="auto"/>
+              <w:jc w:val="center"/>
+              <w:rPr>
+                <w:rFonts w:cs="Times New Roman"/>
+              </w:rPr>
+            </w:pPr>
+            <w:r>
+              <w:rPr>
+                <w:rFonts w:cs="Times New Roman"/>
+              </w:rPr>
+              <w:t>thelab.bleacherreport.com</w:t>
+            </w:r>
+          </w:p>
+        </w:tc>
+        <w:tc>
+          <w:tcPr>
+            <w:tcW w:w="0" w:type="auto"/>
+            <w:tcBorders>
+              <w:top w:val="outset" w:sz="6" w:space="0" w:color="auto"/>
+              <w:left w:val="outset" w:sz="6" w:space="0" w:color="auto"/>
+              <w:bottom w:val="outset" w:sz="6" w:space="0" w:color="auto"/>
+              <w:right w:val="outset" w:sz="6" w:space="0" w:color="auto"/>
+            </w:tcBorders>
+            <w:shd w:val="clear" w:color="auto" w:fill="FFFFFF"/>
+            <w:tcMar>
+              <w:top w:w="60" w:type="dxa"/>
+              <w:left w:w="120" w:type="dxa"/>
+              <w:bottom w:w="60" w:type="dxa"/>
+              <w:right w:w="120" w:type="dxa"/>
+            </w:tcMar>
+            <w:vAlign w:val="center"/>
+            <w:hideMark/>
+          </w:tcPr>
+          <w:p>
+            <w:pPr>
+              <w:spacing w:line="360" w:lineRule="auto"/>
+              <w:jc w:val="center"/>
+              <w:rPr>
+                <w:rFonts w:cs="Times New Roman"/>
+              </w:rPr>
+            </w:pPr>
+            <w:r>
+              <w:rPr>
+                <w:rFonts w:cs="Times New Roman"/>
+              </w:rPr>
+              <w:t>1</w:t>
+            </w:r>
+          </w:p>
+        </w:tc>
+        <w:tc>
+          <w:tcPr>
+            <w:tcW w:w="0" w:type="auto"/>
+            <w:tcBorders>
+              <w:top w:val="outset" w:sz="6" w:space="0" w:color="auto"/>
+              <w:left w:val="outset" w:sz="6" w:space="0" w:color="auto"/>
+              <w:bottom w:val="outset" w:sz="6" w:space="0" w:color="auto"/>
+              <w:right w:val="outset" w:sz="6" w:space="0" w:color="auto"/>
+            </w:tcBorders>
+            <w:shd w:val="clear" w:color="auto" w:fill="FFFFFF"/>
+            <w:tcMar>
+              <w:top w:w="60" w:type="dxa"/>
+              <w:left w:w="120" w:type="dxa"/>
+              <w:bottom w:w="60" w:type="dxa"/>
+              <w:right w:w="120" w:type="dxa"/>
+            </w:tcMar>
+            <w:vAlign w:val="center"/>
+            <w:hideMark/>
+          </w:tcPr>
+          <w:p>
+            <w:pPr>
+              <w:spacing w:line="360" w:lineRule="auto"/>
+              <w:jc w:val="center"/>
+              <w:rPr>
+                <w:rFonts w:cs="Times New Roman"/>
+              </w:rPr>
+            </w:pPr>
+            <w:r>
+              <w:rPr>
+                <w:rFonts w:cs="Times New Roman"/>
+              </w:rPr>
+              <w:t>0</w:t>
+            </w:r>
+          </w:p>
+        </w:tc>
+      </w:tr>
+      <w:tr>
+        <w:tc>
+          <w:tcPr>
+            <w:tcW w:w="0" w:type="auto"/>
+            <w:tcBorders>
+              <w:top w:val="outset" w:sz="6" w:space="0" w:color="auto"/>
+              <w:left w:val="outset" w:sz="6" w:space="0" w:color="auto"/>
+              <w:bottom w:val="outset" w:sz="6" w:space="0" w:color="auto"/>
+              <w:right w:val="outset" w:sz="6" w:space="0" w:color="auto"/>
+            </w:tcBorders>
+            <w:shd w:val="clear" w:color="auto" w:fill="FFFFFF"/>
+            <w:tcMar>
+              <w:top w:w="60" w:type="dxa"/>
+              <w:left w:w="120" w:type="dxa"/>
+              <w:bottom w:w="60" w:type="dxa"/>
+              <w:right w:w="120" w:type="dxa"/>
+            </w:tcMar>
+            <w:vAlign w:val="center"/>
+            <w:hideMark/>
+          </w:tcPr>
+          <w:p>
+            <w:pPr>
+              <w:spacing w:line="360" w:lineRule="auto"/>
+              <w:jc w:val="center"/>
+              <w:rPr>
+                <w:rFonts w:cs="Times New Roman"/>
+              </w:rPr>
+            </w:pPr>
+            <w:r>
+              <w:rPr>
+                <w:rFonts w:cs="Times New Roman"/>
+              </w:rPr>
+              <w:t>12</w:t>
+            </w:r>
+          </w:p>
+        </w:tc>
+        <w:tc>
+          <w:tcPr>
+            <w:tcW w:w="0" w:type="auto"/>
+            <w:tcBorders>
+              <w:top w:val="outset" w:sz="6" w:space="0" w:color="auto"/>
+              <w:left w:val="outset" w:sz="6" w:space="0" w:color="auto"/>
+              <w:bottom w:val="outset" w:sz="6" w:space="0" w:color="auto"/>
+              <w:right w:val="outset" w:sz="6" w:space="0" w:color="auto"/>
+            </w:tcBorders>
+            <w:shd w:val="clear" w:color="auto" w:fill="FFFFFF"/>
+            <w:tcMar>
+              <w:top w:w="60" w:type="dxa"/>
+              <w:left w:w="120" w:type="dxa"/>
+              <w:bottom w:w="60" w:type="dxa"/>
+              <w:right w:w="120" w:type="dxa"/>
+            </w:tcMar>
+            <w:vAlign w:val="center"/>
+            <w:hideMark/>
+          </w:tcPr>
+          <w:p>
+            <w:pPr>
+              <w:spacing w:line="360" w:lineRule="auto"/>
+              <w:jc w:val="center"/>
+              <w:rPr>
+                <w:rFonts w:cs="Times New Roman"/>
+              </w:rPr>
+            </w:pPr>
+            <w:r>
+              <w:rPr>
+                <w:rFonts w:cs="Times New Roman"/>
+              </w:rPr>
+              <w:t>cnn.it</w:t>
+            </w:r>
+          </w:p>
+        </w:tc>
+        <w:tc>
+          <w:tcPr>
+            <w:tcW w:w="0" w:type="auto"/>
+            <w:tcBorders>
+              <w:top w:val="outset" w:sz="6" w:space="0" w:color="auto"/>
+              <w:left w:val="outset" w:sz="6" w:space="0" w:color="auto"/>
+              <w:bottom w:val="outset" w:sz="6" w:space="0" w:color="auto"/>
+              <w:right w:val="outset" w:sz="6" w:space="0" w:color="auto"/>
+            </w:tcBorders>
+            <w:shd w:val="clear" w:color="auto" w:fill="FFFFFF"/>
+            <w:tcMar>
+              <w:top w:w="60" w:type="dxa"/>
+              <w:left w:w="120" w:type="dxa"/>
+              <w:bottom w:w="60" w:type="dxa"/>
+              <w:right w:w="120" w:type="dxa"/>
+            </w:tcMar>
+            <w:vAlign w:val="center"/>
+            <w:hideMark/>
+          </w:tcPr>
+          <w:p>
+            <w:pPr>
+              <w:spacing w:line="360" w:lineRule="auto"/>
+              <w:jc w:val="center"/>
+              <w:rPr>
+                <w:rFonts w:cs="Times New Roman"/>
+              </w:rPr>
+            </w:pPr>
+            <w:r>
+              <w:rPr>
+                <w:rFonts w:cs="Times New Roman"/>
+              </w:rPr>
+              <w:t>1</w:t>
+            </w:r>
+          </w:p>
+        </w:tc>
+        <w:tc>
+          <w:tcPr>
+            <w:tcW w:w="0" w:type="auto"/>
+            <w:tcBorders>
+              <w:top w:val="outset" w:sz="6" w:space="0" w:color="auto"/>
+              <w:left w:val="outset" w:sz="6" w:space="0" w:color="auto"/>
+              <w:bottom w:val="outset" w:sz="6" w:space="0" w:color="auto"/>
+              <w:right w:val="outset" w:sz="6" w:space="0" w:color="auto"/>
+            </w:tcBorders>
+            <w:shd w:val="clear" w:color="auto" w:fill="FFFFFF"/>
+            <w:tcMar>
+              <w:top w:w="60" w:type="dxa"/>
+              <w:left w:w="120" w:type="dxa"/>
+              <w:bottom w:w="60" w:type="dxa"/>
+              <w:right w:w="120" w:type="dxa"/>
+            </w:tcMar>
+            <w:vAlign w:val="center"/>
+            <w:hideMark/>
+          </w:tcPr>
+          <w:p>
+            <w:pPr>
+              <w:spacing w:line="360" w:lineRule="auto"/>
+              <w:jc w:val="center"/>
+              <w:rPr>
+                <w:rFonts w:cs="Times New Roman"/>
+              </w:rPr>
+            </w:pPr>
+            <w:r>
+              <w:rPr>
+                <w:rFonts w:cs="Times New Roman"/>
+              </w:rPr>
+              <w:t>0</w:t>
+            </w:r>
+          </w:p>
+        </w:tc>
+      </w:tr>
+      <w:tr>
+        <w:tc>
+          <w:tcPr>
+            <w:tcW w:w="0" w:type="auto"/>
+            <w:tcBorders>
+              <w:top w:val="outset" w:sz="6" w:space="0" w:color="auto"/>
+              <w:left w:val="outset" w:sz="6" w:space="0" w:color="auto"/>
+              <w:bottom w:val="outset" w:sz="6" w:space="0" w:color="auto"/>
+              <w:right w:val="outset" w:sz="6" w:space="0" w:color="auto"/>
+            </w:tcBorders>
+            <w:shd w:val="clear" w:color="auto" w:fill="FFFFFF"/>
+            <w:tcMar>
+              <w:top w:w="60" w:type="dxa"/>
+              <w:left w:w="120" w:type="dxa"/>
+              <w:bottom w:w="60" w:type="dxa"/>
+              <w:right w:w="120" w:type="dxa"/>
+            </w:tcMar>
+            <w:vAlign w:val="center"/>
+            <w:hideMark/>
+          </w:tcPr>
+          <w:p>
+            <w:pPr>
+              <w:spacing w:line="360" w:lineRule="auto"/>
+              <w:jc w:val="center"/>
+              <w:rPr>
+                <w:rFonts w:cs="Times New Roman"/>
+              </w:rPr>
+            </w:pPr>
+            <w:r>
+              <w:rPr>
+                <w:rFonts w:cs="Times New Roman"/>
+              </w:rPr>
+              <w:t>13</w:t>
+            </w:r>
+          </w:p>
+        </w:tc>
+        <w:tc>
+          <w:tcPr>
+            <w:tcW w:w="0" w:type="auto"/>
+            <w:tcBorders>
+              <w:top w:val="outset" w:sz="6" w:space="0" w:color="auto"/>
+              <w:left w:val="outset" w:sz="6" w:space="0" w:color="auto"/>
+              <w:bottom w:val="outset" w:sz="6" w:space="0" w:color="auto"/>
+              <w:right w:val="outset" w:sz="6" w:space="0" w:color="auto"/>
+            </w:tcBorders>
+            <w:shd w:val="clear" w:color="auto" w:fill="FFFFFF"/>
+            <w:tcMar>
+              <w:top w:w="60" w:type="dxa"/>
+              <w:left w:w="120" w:type="dxa"/>
+              <w:bottom w:w="60" w:type="dxa"/>
+              <w:right w:w="120" w:type="dxa"/>
+            </w:tcMar>
+            <w:vAlign w:val="center"/>
+            <w:hideMark/>
+          </w:tcPr>
+          <w:p>
+            <w:pPr>
+              <w:spacing w:line="360" w:lineRule="auto"/>
+              <w:jc w:val="center"/>
+              <w:rPr>
+                <w:rFonts w:cs="Times New Roman"/>
+              </w:rPr>
+            </w:pPr>
+            <w:r>
+              <w:rPr>
+                <w:rFonts w:cs="Times New Roman"/>
+              </w:rPr>
+              <w:t>reuters.com</w:t>
+            </w:r>
+          </w:p>
+        </w:tc>
+        <w:tc>
+          <w:tcPr>
+            <w:tcW w:w="0" w:type="auto"/>
+            <w:tcBorders>
+              <w:top w:val="outset" w:sz="6" w:space="0" w:color="auto"/>
+              <w:left w:val="outset" w:sz="6" w:space="0" w:color="auto"/>
+              <w:bottom w:val="outset" w:sz="6" w:space="0" w:color="auto"/>
+              <w:right w:val="outset" w:sz="6" w:space="0" w:color="auto"/>
+            </w:tcBorders>
+            <w:shd w:val="clear" w:color="auto" w:fill="FFFFFF"/>
+            <w:tcMar>
+              <w:top w:w="60" w:type="dxa"/>
+              <w:left w:w="120" w:type="dxa"/>
+              <w:bottom w:w="60" w:type="dxa"/>
+              <w:right w:w="120" w:type="dxa"/>
+            </w:tcMar>
+            <w:vAlign w:val="center"/>
+            <w:hideMark/>
+          </w:tcPr>
+          <w:p>
+            <w:pPr>
+              <w:spacing w:line="360" w:lineRule="auto"/>
+              <w:jc w:val="center"/>
+              <w:rPr>
+                <w:rFonts w:cs="Times New Roman"/>
+              </w:rPr>
+            </w:pPr>
+            <w:r>
+              <w:rPr>
+                <w:rFonts w:cs="Times New Roman"/>
+              </w:rPr>
+              <w:t>1</w:t>
+            </w:r>
+          </w:p>
+        </w:tc>
+        <w:tc>
+          <w:tcPr>
+            <w:tcW w:w="0" w:type="auto"/>
+            <w:tcBorders>
+              <w:top w:val="outset" w:sz="6" w:space="0" w:color="auto"/>
+              <w:left w:val="outset" w:sz="6" w:space="0" w:color="auto"/>
+              <w:bottom w:val="outset" w:sz="6" w:space="0" w:color="auto"/>
+              <w:right w:val="outset" w:sz="6" w:space="0" w:color="auto"/>
+            </w:tcBorders>
+            <w:shd w:val="clear" w:color="auto" w:fill="FFFFFF"/>
+            <w:tcMar>
+              <w:top w:w="60" w:type="dxa"/>
+              <w:left w:w="120" w:type="dxa"/>
+              <w:bottom w:w="60" w:type="dxa"/>
+              <w:right w:w="120" w:type="dxa"/>
+            </w:tcMar>
+            <w:vAlign w:val="center"/>
+            <w:hideMark/>
+          </w:tcPr>
+          <w:p>
+            <w:pPr>
+              <w:spacing w:line="360" w:lineRule="auto"/>
+              <w:jc w:val="center"/>
+              <w:rPr>
+                <w:rFonts w:cs="Times New Roman"/>
+              </w:rPr>
+            </w:pPr>
+            <w:r>
+              <w:rPr>
+                <w:rFonts w:cs="Times New Roman"/>
+              </w:rPr>
+              <w:t>0</w:t>
+            </w:r>
+          </w:p>
+        </w:tc>
+      </w:tr>
+      <w:tr>
+        <w:tc>
+          <w:tcPr>
+            <w:tcW w:w="0" w:type="auto"/>
+            <w:tcBorders>
+              <w:top w:val="outset" w:sz="6" w:space="0" w:color="auto"/>
+              <w:left w:val="outset" w:sz="6" w:space="0" w:color="auto"/>
+              <w:bottom w:val="outset" w:sz="6" w:space="0" w:color="auto"/>
+              <w:right w:val="outset" w:sz="6" w:space="0" w:color="auto"/>
+            </w:tcBorders>
+            <w:shd w:val="clear" w:color="auto" w:fill="FFFFFF"/>
+            <w:tcMar>
+              <w:top w:w="60" w:type="dxa"/>
+              <w:left w:w="120" w:type="dxa"/>
+              <w:bottom w:w="60" w:type="dxa"/>
+              <w:right w:w="120" w:type="dxa"/>
+            </w:tcMar>
+            <w:vAlign w:val="center"/>
+            <w:hideMark/>
+          </w:tcPr>
+          <w:p>
+            <w:pPr>
+              <w:spacing w:line="360" w:lineRule="auto"/>
+              <w:jc w:val="center"/>
+              <w:rPr>
+                <w:rFonts w:cs="Times New Roman"/>
+              </w:rPr>
+            </w:pPr>
+            <w:r>
+              <w:rPr>
+                <w:rFonts w:cs="Times New Roman"/>
+              </w:rPr>
+              <w:t>14</w:t>
+            </w:r>
+          </w:p>
+        </w:tc>
+        <w:tc>
+          <w:tcPr>
+            <w:tcW w:w="0" w:type="auto"/>
+            <w:tcBorders>
+              <w:top w:val="outset" w:sz="6" w:space="0" w:color="auto"/>
+              <w:left w:val="outset" w:sz="6" w:space="0" w:color="auto"/>
+              <w:bottom w:val="outset" w:sz="6" w:space="0" w:color="auto"/>
+              <w:right w:val="outset" w:sz="6" w:space="0" w:color="auto"/>
+            </w:tcBorders>
+            <w:shd w:val="clear" w:color="auto" w:fill="FFFFFF"/>
+            <w:tcMar>
+              <w:top w:w="60" w:type="dxa"/>
+              <w:left w:w="120" w:type="dxa"/>
+              <w:bottom w:w="60" w:type="dxa"/>
+              <w:right w:w="120" w:type="dxa"/>
+            </w:tcMar>
+            <w:vAlign w:val="center"/>
+            <w:hideMark/>
+          </w:tcPr>
+          <w:p>
+            <w:pPr>
+              <w:spacing w:line="360" w:lineRule="auto"/>
+              <w:jc w:val="center"/>
+              <w:rPr>
+                <w:rFonts w:cs="Times New Roman"/>
+              </w:rPr>
+            </w:pPr>
+            <w:r>
+              <w:rPr>
+                <w:rFonts w:cs="Times New Roman"/>
+              </w:rPr>
+              <w:t>beforeitsnews.com</w:t>
+            </w:r>
+          </w:p>
+        </w:tc>
+        <w:tc>
+          <w:tcPr>
+            <w:tcW w:w="0" w:type="auto"/>
+            <w:tcBorders>
+              <w:top w:val="outset" w:sz="6" w:space="0" w:color="auto"/>
+              <w:left w:val="outset" w:sz="6" w:space="0" w:color="auto"/>
+              <w:bottom w:val="outset" w:sz="6" w:space="0" w:color="auto"/>
+              <w:right w:val="outset" w:sz="6" w:space="0" w:color="auto"/>
+            </w:tcBorders>
+            <w:shd w:val="clear" w:color="auto" w:fill="FFFFFF"/>
+            <w:tcMar>
+              <w:top w:w="60" w:type="dxa"/>
+              <w:left w:w="120" w:type="dxa"/>
+              <w:bottom w:w="60" w:type="dxa"/>
+              <w:right w:w="120" w:type="dxa"/>
+            </w:tcMar>
+            <w:vAlign w:val="center"/>
+            <w:hideMark/>
+          </w:tcPr>
+          <w:p>
+            <w:pPr>
+              <w:spacing w:line="360" w:lineRule="auto"/>
+              <w:jc w:val="center"/>
+              <w:rPr>
+                <w:rFonts w:cs="Times New Roman"/>
+              </w:rPr>
+            </w:pPr>
+            <w:r>
+              <w:rPr>
+                <w:rFonts w:cs="Times New Roman"/>
+              </w:rPr>
+              <w:t>0</w:t>
+            </w:r>
+          </w:p>
+        </w:tc>
+        <w:tc>
+          <w:tcPr>
+            <w:tcW w:w="0" w:type="auto"/>
+            <w:tcBorders>
+              <w:top w:val="outset" w:sz="6" w:space="0" w:color="auto"/>
+              <w:left w:val="outset" w:sz="6" w:space="0" w:color="auto"/>
+              <w:bottom w:val="outset" w:sz="6" w:space="0" w:color="auto"/>
+              <w:right w:val="outset" w:sz="6" w:space="0" w:color="auto"/>
+            </w:tcBorders>
+            <w:shd w:val="clear" w:color="auto" w:fill="FFFFFF"/>
+            <w:tcMar>
+              <w:top w:w="60" w:type="dxa"/>
+              <w:left w:w="120" w:type="dxa"/>
+              <w:bottom w:w="60" w:type="dxa"/>
+              <w:right w:w="120" w:type="dxa"/>
+            </w:tcMar>
+            <w:vAlign w:val="center"/>
+            <w:hideMark/>
+          </w:tcPr>
+          <w:p>
+            <w:pPr>
+              <w:spacing w:line="360" w:lineRule="auto"/>
+              <w:jc w:val="center"/>
+              <w:rPr>
+                <w:rFonts w:cs="Times New Roman"/>
+              </w:rPr>
+            </w:pPr>
+            <w:r>
+              <w:rPr>
+                <w:rFonts w:cs="Times New Roman"/>
+              </w:rPr>
+              <w:t>1681</w:t>
+            </w:r>
+          </w:p>
+        </w:tc>
+      </w:tr>
+      <w:tr>
+        <w:tc>
+          <w:tcPr>
+            <w:tcW w:w="0" w:type="auto"/>
+            <w:tcBorders>
+              <w:top w:val="outset" w:sz="6" w:space="0" w:color="auto"/>
+              <w:left w:val="outset" w:sz="6" w:space="0" w:color="auto"/>
+              <w:bottom w:val="outset" w:sz="6" w:space="0" w:color="auto"/>
+              <w:right w:val="outset" w:sz="6" w:space="0" w:color="auto"/>
+            </w:tcBorders>
+            <w:shd w:val="clear" w:color="auto" w:fill="FFFFFF"/>
+            <w:tcMar>
+              <w:top w:w="60" w:type="dxa"/>
+              <w:left w:w="120" w:type="dxa"/>
+              <w:bottom w:w="60" w:type="dxa"/>
+              <w:right w:w="120" w:type="dxa"/>
+            </w:tcMar>
+            <w:vAlign w:val="center"/>
+            <w:hideMark/>
+          </w:tcPr>
+          <w:p>
+            <w:pPr>
+              <w:spacing w:line="360" w:lineRule="auto"/>
+              <w:jc w:val="center"/>
+              <w:rPr>
+                <w:rFonts w:cs="Times New Roman"/>
+              </w:rPr>
+            </w:pPr>
+            <w:r>
+              <w:rPr>
+                <w:rFonts w:cs="Times New Roman"/>
+              </w:rPr>
+              <w:t>15</w:t>
+            </w:r>
+          </w:p>
+        </w:tc>
+        <w:tc>
+          <w:tcPr>
+            <w:tcW w:w="0" w:type="auto"/>
+            <w:tcBorders>
+              <w:top w:val="outset" w:sz="6" w:space="0" w:color="auto"/>
+              <w:left w:val="outset" w:sz="6" w:space="0" w:color="auto"/>
+              <w:bottom w:val="outset" w:sz="6" w:space="0" w:color="auto"/>
+              <w:right w:val="outset" w:sz="6" w:space="0" w:color="auto"/>
+            </w:tcBorders>
+            <w:shd w:val="clear" w:color="auto" w:fill="FFFFFF"/>
+            <w:tcMar>
+              <w:top w:w="60" w:type="dxa"/>
+              <w:left w:w="120" w:type="dxa"/>
+              <w:bottom w:w="60" w:type="dxa"/>
+              <w:right w:w="120" w:type="dxa"/>
+            </w:tcMar>
+            <w:vAlign w:val="center"/>
+            <w:hideMark/>
+          </w:tcPr>
+          <w:p>
+            <w:pPr>
+              <w:spacing w:line="360" w:lineRule="auto"/>
+              <w:jc w:val="center"/>
+              <w:rPr>
+                <w:rFonts w:cs="Times New Roman"/>
+              </w:rPr>
+            </w:pPr>
+            <w:r>
+              <w:rPr>
+                <w:rFonts w:cs="Times New Roman"/>
+              </w:rPr>
+              <w:t>www.activistpost.com</w:t>
+            </w:r>
+          </w:p>
+        </w:tc>
+        <w:tc>
+          <w:tcPr>
+            <w:tcW w:w="0" w:type="auto"/>
+            <w:tcBorders>
+              <w:top w:val="outset" w:sz="6" w:space="0" w:color="auto"/>
+              <w:left w:val="outset" w:sz="6" w:space="0" w:color="auto"/>
+              <w:bottom w:val="outset" w:sz="6" w:space="0" w:color="auto"/>
+              <w:right w:val="outset" w:sz="6" w:space="0" w:color="auto"/>
+            </w:tcBorders>
+            <w:shd w:val="clear" w:color="auto" w:fill="FFFFFF"/>
+            <w:tcMar>
+              <w:top w:w="60" w:type="dxa"/>
+              <w:left w:w="120" w:type="dxa"/>
+              <w:bottom w:w="60" w:type="dxa"/>
+              <w:right w:w="120" w:type="dxa"/>
+            </w:tcMar>
+            <w:vAlign w:val="center"/>
+            <w:hideMark/>
+          </w:tcPr>
+          <w:p>
+            <w:pPr>
+              <w:spacing w:line="360" w:lineRule="auto"/>
+              <w:jc w:val="center"/>
+              <w:rPr>
+                <w:rFonts w:cs="Times New Roman"/>
+              </w:rPr>
+            </w:pPr>
+            <w:r>
+              <w:rPr>
+                <w:rFonts w:cs="Times New Roman"/>
+              </w:rPr>
+              <w:t>0</w:t>
+            </w:r>
+          </w:p>
+        </w:tc>
+        <w:tc>
+          <w:tcPr>
+            <w:tcW w:w="0" w:type="auto"/>
+            <w:tcBorders>
+              <w:top w:val="outset" w:sz="6" w:space="0" w:color="auto"/>
+              <w:left w:val="outset" w:sz="6" w:space="0" w:color="auto"/>
+              <w:bottom w:val="outset" w:sz="6" w:space="0" w:color="auto"/>
+              <w:right w:val="outset" w:sz="6" w:space="0" w:color="auto"/>
+            </w:tcBorders>
+            <w:shd w:val="clear" w:color="auto" w:fill="FFFFFF"/>
+            <w:tcMar>
+              <w:top w:w="60" w:type="dxa"/>
+              <w:left w:w="120" w:type="dxa"/>
+              <w:bottom w:w="60" w:type="dxa"/>
+              <w:right w:w="120" w:type="dxa"/>
+            </w:tcMar>
+            <w:vAlign w:val="center"/>
+            <w:hideMark/>
+          </w:tcPr>
+          <w:p>
+            <w:pPr>
+              <w:spacing w:line="360" w:lineRule="auto"/>
+              <w:jc w:val="center"/>
+              <w:rPr>
+                <w:rFonts w:cs="Times New Roman"/>
+              </w:rPr>
+            </w:pPr>
+            <w:r>
+              <w:rPr>
+                <w:rFonts w:cs="Times New Roman"/>
+              </w:rPr>
+              <w:t>267</w:t>
+            </w:r>
+          </w:p>
+        </w:tc>
+      </w:tr>
+      <w:tr>
+        <w:tc>
+          <w:tcPr>
+            <w:tcW w:w="0" w:type="auto"/>
+            <w:tcBorders>
+              <w:top w:val="outset" w:sz="6" w:space="0" w:color="auto"/>
+              <w:left w:val="outset" w:sz="6" w:space="0" w:color="auto"/>
+              <w:bottom w:val="outset" w:sz="6" w:space="0" w:color="auto"/>
+              <w:right w:val="outset" w:sz="6" w:space="0" w:color="auto"/>
+            </w:tcBorders>
+            <w:shd w:val="clear" w:color="auto" w:fill="FFFFFF"/>
+            <w:tcMar>
+              <w:top w:w="60" w:type="dxa"/>
+              <w:left w:w="120" w:type="dxa"/>
+              <w:bottom w:w="60" w:type="dxa"/>
+              <w:right w:w="120" w:type="dxa"/>
+            </w:tcMar>
+            <w:vAlign w:val="center"/>
+            <w:hideMark/>
+          </w:tcPr>
+          <w:p>
+            <w:pPr>
+              <w:spacing w:line="360" w:lineRule="auto"/>
+              <w:jc w:val="center"/>
+              <w:rPr>
+                <w:rFonts w:cs="Times New Roman"/>
+              </w:rPr>
+            </w:pPr>
+            <w:r>
+              <w:rPr>
+                <w:rFonts w:cs="Times New Roman"/>
+              </w:rPr>
+              <w:t>16</w:t>
+            </w:r>
+          </w:p>
+        </w:tc>
+        <w:tc>
+          <w:tcPr>
+            <w:tcW w:w="0" w:type="auto"/>
+            <w:tcBorders>
+              <w:top w:val="outset" w:sz="6" w:space="0" w:color="auto"/>
+              <w:left w:val="outset" w:sz="6" w:space="0" w:color="auto"/>
+              <w:bottom w:val="outset" w:sz="6" w:space="0" w:color="auto"/>
+              <w:right w:val="outset" w:sz="6" w:space="0" w:color="auto"/>
+            </w:tcBorders>
+            <w:shd w:val="clear" w:color="auto" w:fill="FFFFFF"/>
+            <w:tcMar>
+              <w:top w:w="60" w:type="dxa"/>
+              <w:left w:w="120" w:type="dxa"/>
+              <w:bottom w:w="60" w:type="dxa"/>
+              <w:right w:w="120" w:type="dxa"/>
+            </w:tcMar>
+            <w:vAlign w:val="center"/>
+            <w:hideMark/>
+          </w:tcPr>
+          <w:p>
+            <w:pPr>
+              <w:spacing w:line="360" w:lineRule="auto"/>
+              <w:jc w:val="center"/>
+              <w:rPr>
+                <w:rFonts w:cs="Times New Roman"/>
+              </w:rPr>
+            </w:pPr>
+            <w:r>
+              <w:rPr>
+                <w:rFonts w:cs="Times New Roman"/>
+              </w:rPr>
+              <w:t>dailybuzzlive.com</w:t>
+            </w:r>
+          </w:p>
+        </w:tc>
+        <w:tc>
+          <w:tcPr>
+            <w:tcW w:w="0" w:type="auto"/>
+            <w:tcBorders>
+              <w:top w:val="outset" w:sz="6" w:space="0" w:color="auto"/>
+              <w:left w:val="outset" w:sz="6" w:space="0" w:color="auto"/>
+              <w:bottom w:val="outset" w:sz="6" w:space="0" w:color="auto"/>
+              <w:right w:val="outset" w:sz="6" w:space="0" w:color="auto"/>
+            </w:tcBorders>
+            <w:shd w:val="clear" w:color="auto" w:fill="FFFFFF"/>
+            <w:tcMar>
+              <w:top w:w="60" w:type="dxa"/>
+              <w:left w:w="120" w:type="dxa"/>
+              <w:bottom w:w="60" w:type="dxa"/>
+              <w:right w:w="120" w:type="dxa"/>
+            </w:tcMar>
+            <w:vAlign w:val="center"/>
+            <w:hideMark/>
+          </w:tcPr>
+          <w:p>
+            <w:pPr>
+              <w:spacing w:line="360" w:lineRule="auto"/>
+              <w:jc w:val="center"/>
+              <w:rPr>
+                <w:rFonts w:cs="Times New Roman"/>
+              </w:rPr>
+            </w:pPr>
+            <w:r>
+              <w:rPr>
+                <w:rFonts w:cs="Times New Roman"/>
+              </w:rPr>
+              <w:t>0</w:t>
+            </w:r>
+          </w:p>
+        </w:tc>
+        <w:tc>
+          <w:tcPr>
+            <w:tcW w:w="0" w:type="auto"/>
+            <w:tcBorders>
+              <w:top w:val="outset" w:sz="6" w:space="0" w:color="auto"/>
+              <w:left w:val="outset" w:sz="6" w:space="0" w:color="auto"/>
+              <w:bottom w:val="outset" w:sz="6" w:space="0" w:color="auto"/>
+              <w:right w:val="outset" w:sz="6" w:space="0" w:color="auto"/>
+            </w:tcBorders>
+            <w:shd w:val="clear" w:color="auto" w:fill="FFFFFF"/>
+            <w:tcMar>
+              <w:top w:w="60" w:type="dxa"/>
+              <w:left w:w="120" w:type="dxa"/>
+              <w:bottom w:w="60" w:type="dxa"/>
+              <w:right w:w="120" w:type="dxa"/>
+            </w:tcMar>
+            <w:vAlign w:val="center"/>
+            <w:hideMark/>
+          </w:tcPr>
+          <w:p>
+            <w:pPr>
+              <w:spacing w:line="360" w:lineRule="auto"/>
+              <w:jc w:val="center"/>
+              <w:rPr>
+                <w:rFonts w:cs="Times New Roman"/>
+              </w:rPr>
+            </w:pPr>
+            <w:r>
+              <w:rPr>
+                <w:rFonts w:cs="Times New Roman"/>
+              </w:rPr>
+              <w:t>99</w:t>
+            </w:r>
+          </w:p>
+        </w:tc>
+      </w:tr>
+      <w:tr>
+        <w:trPr>
+          <w:trHeight w:val="313"/>
+        </w:trPr>
+        <w:tc>
+          <w:tcPr>
+            <w:tcW w:w="0" w:type="auto"/>
+            <w:tcBorders>
+              <w:top w:val="outset" w:sz="6" w:space="0" w:color="auto"/>
+              <w:left w:val="outset" w:sz="6" w:space="0" w:color="auto"/>
+              <w:bottom w:val="outset" w:sz="6" w:space="0" w:color="auto"/>
+              <w:right w:val="outset" w:sz="6" w:space="0" w:color="auto"/>
+            </w:tcBorders>
+            <w:shd w:val="clear" w:color="auto" w:fill="FFFFFF"/>
+            <w:tcMar>
+              <w:top w:w="60" w:type="dxa"/>
+              <w:left w:w="120" w:type="dxa"/>
+              <w:bottom w:w="60" w:type="dxa"/>
+              <w:right w:w="120" w:type="dxa"/>
+            </w:tcMar>
+            <w:vAlign w:val="center"/>
+            <w:hideMark/>
+          </w:tcPr>
+          <w:p>
+            <w:pPr>
+              <w:spacing w:line="360" w:lineRule="auto"/>
+              <w:jc w:val="center"/>
+              <w:rPr>
+                <w:rFonts w:cs="Times New Roman"/>
+              </w:rPr>
+            </w:pPr>
+            <w:r>
+              <w:rPr>
+                <w:rFonts w:cs="Times New Roman"/>
+              </w:rPr>
+              <w:t>17</w:t>
+            </w:r>
+          </w:p>
+        </w:tc>
+        <w:tc>
+          <w:tcPr>
+            <w:tcW w:w="0" w:type="auto"/>
+            <w:tcBorders>
+              <w:top w:val="outset" w:sz="6" w:space="0" w:color="auto"/>
+              <w:left w:val="outset" w:sz="6" w:space="0" w:color="auto"/>
+              <w:bottom w:val="outset" w:sz="6" w:space="0" w:color="auto"/>
+              <w:right w:val="outset" w:sz="6" w:space="0" w:color="auto"/>
+            </w:tcBorders>
+            <w:shd w:val="clear" w:color="auto" w:fill="FFFFFF"/>
+            <w:tcMar>
+              <w:top w:w="60" w:type="dxa"/>
+              <w:left w:w="120" w:type="dxa"/>
+              <w:bottom w:w="60" w:type="dxa"/>
+              <w:right w:w="120" w:type="dxa"/>
+            </w:tcMar>
+            <w:vAlign w:val="center"/>
+            <w:hideMark/>
+          </w:tcPr>
+          <w:p>
+            <w:pPr>
+              <w:spacing w:line="360" w:lineRule="auto"/>
+              <w:jc w:val="center"/>
+              <w:rPr>
+                <w:rFonts w:cs="Times New Roman"/>
+              </w:rPr>
+            </w:pPr>
+            <w:r>
+              <w:rPr>
+                <w:rFonts w:cs="Times New Roman"/>
+              </w:rPr>
+              <w:t>www.disclose.tv</w:t>
+            </w:r>
+          </w:p>
+        </w:tc>
+        <w:tc>
+          <w:tcPr>
+            <w:tcW w:w="0" w:type="auto"/>
+            <w:tcBorders>
+              <w:top w:val="outset" w:sz="6" w:space="0" w:color="auto"/>
+              <w:left w:val="outset" w:sz="6" w:space="0" w:color="auto"/>
+              <w:bottom w:val="outset" w:sz="6" w:space="0" w:color="auto"/>
+              <w:right w:val="outset" w:sz="6" w:space="0" w:color="auto"/>
+            </w:tcBorders>
+            <w:shd w:val="clear" w:color="auto" w:fill="FFFFFF"/>
+            <w:tcMar>
+              <w:top w:w="60" w:type="dxa"/>
+              <w:left w:w="120" w:type="dxa"/>
+              <w:bottom w:w="60" w:type="dxa"/>
+              <w:right w:w="120" w:type="dxa"/>
+            </w:tcMar>
+            <w:vAlign w:val="center"/>
+            <w:hideMark/>
+          </w:tcPr>
+          <w:p>
+            <w:pPr>
+              <w:spacing w:line="360" w:lineRule="auto"/>
+              <w:jc w:val="center"/>
+              <w:rPr>
+                <w:rFonts w:cs="Times New Roman"/>
+              </w:rPr>
+            </w:pPr>
+            <w:r>
+              <w:rPr>
+                <w:rFonts w:cs="Times New Roman"/>
+              </w:rPr>
+              <w:t>0</w:t>
+            </w:r>
+          </w:p>
+        </w:tc>
+        <w:tc>
+          <w:tcPr>
+            <w:tcW w:w="0" w:type="auto"/>
+            <w:tcBorders>
+              <w:top w:val="outset" w:sz="6" w:space="0" w:color="auto"/>
+              <w:left w:val="outset" w:sz="6" w:space="0" w:color="auto"/>
+              <w:bottom w:val="outset" w:sz="6" w:space="0" w:color="auto"/>
+              <w:right w:val="outset" w:sz="6" w:space="0" w:color="auto"/>
+            </w:tcBorders>
+            <w:shd w:val="clear" w:color="auto" w:fill="FFFFFF"/>
+            <w:tcMar>
+              <w:top w:w="60" w:type="dxa"/>
+              <w:left w:w="120" w:type="dxa"/>
+              <w:bottom w:w="60" w:type="dxa"/>
+              <w:right w:w="120" w:type="dxa"/>
+            </w:tcMar>
+            <w:vAlign w:val="center"/>
+            <w:hideMark/>
+          </w:tcPr>
+          <w:p>
+            <w:pPr>
+              <w:spacing w:line="360" w:lineRule="auto"/>
+              <w:jc w:val="center"/>
+              <w:rPr>
+                <w:rFonts w:cs="Times New Roman"/>
+              </w:rPr>
+            </w:pPr>
+            <w:r>
+              <w:rPr>
+                <w:rFonts w:cs="Times New Roman"/>
+              </w:rPr>
+              <w:t>71</w:t>
+            </w:r>
+          </w:p>
+        </w:tc>
+      </w:tr>
+    </w:tbl>
+    <w:p>
+      <w:pPr>
+        <w:pStyle w:val="a5"/>
+        <w:spacing w:line="360" w:lineRule="auto"/>
+        <w:rPr>
+          <w:rFonts w:ascii="Times New Roman" w:hAnsi="Times New Roman"/>
+        </w:rPr>
+      </w:pPr>
+    </w:p>
+    <w:p>
+      <w:pPr>
+        <w:pStyle w:val="a5"/>
+        <w:spacing w:line="360" w:lineRule="auto"/>
+        <w:ind w:left="0"/>
+        <w:rPr>
+          <w:rFonts w:ascii="Times New Roman" w:hAnsi="Times New Roman"/>
+        </w:rPr>
+      </w:pPr>
+      <w:r>
+        <w:rPr>
+          <w:rFonts w:ascii="Times New Roman" w:hAnsi="Times New Roman"/>
+        </w:rPr>
+        <w:t xml:space="preserve">По данным таблицы 3 можно судить о том, что </w:t>
+      </w:r>
+      <w:r>
+        <w:rPr>
+          <w:rFonts w:ascii="Times New Roman" w:hAnsi="Times New Roman"/>
+        </w:rPr>
+        <w:t xml:space="preserve">источники либо публикуют только фейки, либо не публикуют их вообще. Так, зная источник, можно </w:t>
+      </w:r>
+      <w:r>
+        <w:rPr>
+          <w:rFonts w:ascii="Times New Roman" w:hAnsi="Times New Roman"/>
+        </w:rPr>
+        <w:t xml:space="preserve">однозначно </w:t>
+      </w:r>
+      <w:r>
+        <w:rPr>
+          <w:rFonts w:ascii="Times New Roman" w:hAnsi="Times New Roman"/>
+        </w:rPr>
+        <w:t xml:space="preserve">классифицировать новость. </w:t>
+      </w:r>
+      <w:r>
+        <w:rPr>
+          <w:rFonts w:ascii="Times New Roman" w:hAnsi="Times New Roman"/>
+        </w:rPr>
+        <w:t>О</w:t>
+      </w:r>
+      <w:r>
+        <w:rPr>
+          <w:rFonts w:ascii="Times New Roman" w:hAnsi="Times New Roman"/>
+        </w:rPr>
+        <w:t>д</w:t>
+      </w:r>
+      <w:r>
+        <w:rPr>
+          <w:rFonts w:ascii="Times New Roman" w:hAnsi="Times New Roman"/>
+        </w:rPr>
+        <w:t xml:space="preserve">нако теория не может быть подтверждена и являться полностью правдивой, поэтому было принято решение всегда считать, что фейки могут быть размещены на любом </w:t>
+      </w:r>
+      <w:r>
+        <w:rPr>
+          <w:rFonts w:ascii="Times New Roman" w:hAnsi="Times New Roman"/>
           <w:lang w:val="en-US"/>
         </w:rPr>
         <w:t>web</w:t>
       </w:r>
       <w:r>
+        <w:rPr>
+          <w:rFonts w:ascii="Times New Roman" w:hAnsi="Times New Roman"/>
+        </w:rPr>
         <w:t>-</w:t>
       </w:r>
       <w:r>
-        <w:t>сайтов англоязычных источников. Реализован алгоритм парсинга англоязычных новостных источников, алгоритмы генерации признаков и векторизации текста.</w:t>
+        <w:rPr>
+          <w:rFonts w:ascii="Times New Roman" w:hAnsi="Times New Roman"/>
+        </w:rPr>
+        <w:t>сайте, следовательно информация об источнике не будет использоваться в ходе работы программы.</w:t>
+      </w:r>
+    </w:p>
+    <w:p>
+      <w:pPr>
+        <w:pStyle w:val="a5"/>
+        <w:spacing w:line="360" w:lineRule="auto"/>
+        <w:ind w:left="0"/>
+        <w:rPr>
+          <w:rFonts w:ascii="Times New Roman" w:hAnsi="Times New Roman"/>
+        </w:rPr>
+      </w:pPr>
+      <w:r>
+        <w:rPr>
+          <w:rFonts w:ascii="Times New Roman" w:hAnsi="Times New Roman"/>
+        </w:rPr>
+        <w:t>Была произведена работа по подбору параметров моделям, участвующим в работе программы. Так, удалось добиться 75% точности модели, анализирующей новость, в сравнении с 52%, полученными в начале разработки.</w:t>
       </w:r>
     </w:p>
     <w:p>
@@ -7041,13 +10486,387 @@
           <w:szCs w:val="32"/>
         </w:rPr>
       </w:pPr>
-      <w:r>
+    </w:p>
+    <w:p>
+      <w:pPr>
+        <w:spacing w:line="360" w:lineRule="auto"/>
+        <w:jc w:val="left"/>
         <w:rPr>
           <w:b/>
           <w:bCs/>
           <w:sz w:val="32"/>
           <w:szCs w:val="32"/>
         </w:rPr>
+      </w:pPr>
+    </w:p>
+    <w:p>
+      <w:pPr>
+        <w:spacing w:line="360" w:lineRule="auto"/>
+        <w:jc w:val="left"/>
+        <w:rPr>
+          <w:b/>
+          <w:bCs/>
+          <w:sz w:val="32"/>
+          <w:szCs w:val="32"/>
+        </w:rPr>
+      </w:pPr>
+    </w:p>
+    <w:p>
+      <w:pPr>
+        <w:spacing w:line="360" w:lineRule="auto"/>
+        <w:jc w:val="left"/>
+        <w:rPr>
+          <w:b/>
+          <w:bCs/>
+          <w:sz w:val="32"/>
+          <w:szCs w:val="32"/>
+        </w:rPr>
+      </w:pPr>
+    </w:p>
+    <w:p>
+      <w:pPr>
+        <w:spacing w:line="360" w:lineRule="auto"/>
+        <w:jc w:val="left"/>
+        <w:rPr>
+          <w:b/>
+          <w:bCs/>
+          <w:sz w:val="32"/>
+          <w:szCs w:val="32"/>
+        </w:rPr>
+      </w:pPr>
+    </w:p>
+    <w:p>
+      <w:pPr>
+        <w:spacing w:line="360" w:lineRule="auto"/>
+        <w:jc w:val="left"/>
+        <w:rPr>
+          <w:b/>
+          <w:bCs/>
+          <w:sz w:val="32"/>
+          <w:szCs w:val="32"/>
+        </w:rPr>
+      </w:pPr>
+    </w:p>
+    <w:p>
+      <w:pPr>
+        <w:spacing w:line="360" w:lineRule="auto"/>
+        <w:jc w:val="left"/>
+        <w:rPr>
+          <w:b/>
+          <w:bCs/>
+          <w:sz w:val="32"/>
+          <w:szCs w:val="32"/>
+        </w:rPr>
+      </w:pPr>
+      <w:r>
+        <w:rPr>
+          <w:b/>
+          <w:bCs/>
+          <w:sz w:val="32"/>
+          <w:szCs w:val="32"/>
+        </w:rPr>
+        <w:lastRenderedPageBreak/>
+        <w:t>Результаты</w:t>
+      </w:r>
+    </w:p>
+    <w:p>
+      <w:pPr>
+        <w:spacing w:line="360" w:lineRule="auto"/>
+        <w:jc w:val="left"/>
+      </w:pPr>
+      <w:r>
+        <w:t>В ходе работы был</w:t>
+      </w:r>
+      <w:r>
+        <w:t>и р</w:t>
+      </w:r>
+      <w:r>
+        <w:t>еализова</w:t>
+      </w:r>
+      <w:r>
+        <w:t>ы</w:t>
+      </w:r>
+      <w:r>
+        <w:t>н алгоритм парсинга англоязычных новостных источников, алгоритмы генерации признаков и векторизации текста.</w:t>
+      </w:r>
+      <w:r>
+        <w:t xml:space="preserve"> Также </w:t>
+      </w:r>
+      <w:r>
+        <w:t xml:space="preserve">разработана и реализована программа </w:t>
+      </w:r>
+      <w:r>
+        <w:t xml:space="preserve">распознавания фейковых новостей с </w:t>
+      </w:r>
+      <w:r>
+        <w:rPr>
+          <w:lang w:val="en-US"/>
+        </w:rPr>
+        <w:t>web</w:t>
+      </w:r>
+      <w:r>
+        <w:t>-</w:t>
+      </w:r>
+      <w:r>
+        <w:t>сайтов англоязычных источников</w:t>
+      </w:r>
+      <w:r>
+        <w:t>. Удалось добиться 97% точности распознавания фейков на тестовом наборе данных</w:t>
+      </w:r>
+      <w:r>
+        <w:t xml:space="preserve">. </w:t>
+      </w:r>
+      <w:r>
+        <w:t xml:space="preserve">Создан специальный телеграмм-бот,  предназначенный для комфортного взаимодействия пользовтеля и программы. </w:t>
+      </w:r>
+    </w:p>
+    <w:p>
+      <w:pPr>
+        <w:spacing w:line="360" w:lineRule="auto"/>
+        <w:jc w:val="left"/>
+        <w:rPr>
+          <w:b/>
+          <w:bCs/>
+          <w:sz w:val="32"/>
+          <w:szCs w:val="32"/>
+        </w:rPr>
+      </w:pPr>
+    </w:p>
+    <w:p>
+      <w:pPr>
+        <w:spacing w:line="360" w:lineRule="auto"/>
+        <w:jc w:val="left"/>
+        <w:rPr>
+          <w:b/>
+          <w:bCs/>
+          <w:sz w:val="32"/>
+          <w:szCs w:val="32"/>
+        </w:rPr>
+      </w:pPr>
+    </w:p>
+    <w:p>
+      <w:pPr>
+        <w:spacing w:line="360" w:lineRule="auto"/>
+        <w:jc w:val="left"/>
+        <w:rPr>
+          <w:b/>
+          <w:bCs/>
+          <w:sz w:val="32"/>
+          <w:szCs w:val="32"/>
+        </w:rPr>
+      </w:pPr>
+    </w:p>
+    <w:p>
+      <w:pPr>
+        <w:spacing w:line="360" w:lineRule="auto"/>
+        <w:jc w:val="left"/>
+        <w:rPr>
+          <w:b/>
+          <w:bCs/>
+          <w:sz w:val="32"/>
+          <w:szCs w:val="32"/>
+        </w:rPr>
+      </w:pPr>
+    </w:p>
+    <w:p>
+      <w:pPr>
+        <w:spacing w:line="360" w:lineRule="auto"/>
+        <w:jc w:val="left"/>
+        <w:rPr>
+          <w:b/>
+          <w:bCs/>
+          <w:sz w:val="32"/>
+          <w:szCs w:val="32"/>
+        </w:rPr>
+      </w:pPr>
+    </w:p>
+    <w:p>
+      <w:pPr>
+        <w:spacing w:line="360" w:lineRule="auto"/>
+        <w:jc w:val="left"/>
+        <w:rPr>
+          <w:b/>
+          <w:bCs/>
+          <w:sz w:val="32"/>
+          <w:szCs w:val="32"/>
+        </w:rPr>
+      </w:pPr>
+    </w:p>
+    <w:p>
+      <w:pPr>
+        <w:spacing w:line="360" w:lineRule="auto"/>
+        <w:jc w:val="left"/>
+        <w:rPr>
+          <w:b/>
+          <w:bCs/>
+          <w:sz w:val="32"/>
+          <w:szCs w:val="32"/>
+        </w:rPr>
+      </w:pPr>
+    </w:p>
+    <w:p>
+      <w:pPr>
+        <w:spacing w:line="360" w:lineRule="auto"/>
+        <w:jc w:val="left"/>
+        <w:rPr>
+          <w:b/>
+          <w:bCs/>
+          <w:sz w:val="32"/>
+          <w:szCs w:val="32"/>
+        </w:rPr>
+      </w:pPr>
+    </w:p>
+    <w:p>
+      <w:pPr>
+        <w:spacing w:line="360" w:lineRule="auto"/>
+        <w:jc w:val="left"/>
+        <w:rPr>
+          <w:b/>
+          <w:bCs/>
+          <w:sz w:val="32"/>
+          <w:szCs w:val="32"/>
+        </w:rPr>
+      </w:pPr>
+    </w:p>
+    <w:p>
+      <w:pPr>
+        <w:spacing w:line="360" w:lineRule="auto"/>
+        <w:jc w:val="left"/>
+        <w:rPr>
+          <w:b/>
+          <w:bCs/>
+          <w:sz w:val="32"/>
+          <w:szCs w:val="32"/>
+        </w:rPr>
+      </w:pPr>
+    </w:p>
+    <w:p>
+      <w:pPr>
+        <w:spacing w:line="360" w:lineRule="auto"/>
+        <w:jc w:val="left"/>
+        <w:rPr>
+          <w:b/>
+          <w:bCs/>
+          <w:sz w:val="32"/>
+          <w:szCs w:val="32"/>
+        </w:rPr>
+      </w:pPr>
+    </w:p>
+    <w:p>
+      <w:pPr>
+        <w:spacing w:line="360" w:lineRule="auto"/>
+        <w:jc w:val="left"/>
+        <w:rPr>
+          <w:b/>
+          <w:bCs/>
+          <w:sz w:val="32"/>
+          <w:szCs w:val="32"/>
+        </w:rPr>
+      </w:pPr>
+    </w:p>
+    <w:p>
+      <w:pPr>
+        <w:spacing w:line="360" w:lineRule="auto"/>
+        <w:jc w:val="left"/>
+        <w:rPr>
+          <w:b/>
+          <w:bCs/>
+          <w:sz w:val="32"/>
+          <w:szCs w:val="32"/>
+        </w:rPr>
+      </w:pPr>
+    </w:p>
+    <w:p>
+      <w:pPr>
+        <w:spacing w:line="360" w:lineRule="auto"/>
+        <w:jc w:val="left"/>
+        <w:rPr>
+          <w:b/>
+          <w:bCs/>
+          <w:sz w:val="32"/>
+          <w:szCs w:val="32"/>
+        </w:rPr>
+      </w:pPr>
+    </w:p>
+    <w:p>
+      <w:pPr>
+        <w:spacing w:line="360" w:lineRule="auto"/>
+        <w:jc w:val="left"/>
+        <w:rPr>
+          <w:b/>
+          <w:bCs/>
+          <w:sz w:val="32"/>
+          <w:szCs w:val="32"/>
+        </w:rPr>
+      </w:pPr>
+    </w:p>
+    <w:p>
+      <w:pPr>
+        <w:spacing w:line="360" w:lineRule="auto"/>
+        <w:jc w:val="left"/>
+        <w:rPr>
+          <w:b/>
+          <w:bCs/>
+          <w:sz w:val="32"/>
+          <w:szCs w:val="32"/>
+        </w:rPr>
+      </w:pPr>
+    </w:p>
+    <w:p>
+      <w:pPr>
+        <w:spacing w:line="360" w:lineRule="auto"/>
+        <w:jc w:val="left"/>
+        <w:rPr>
+          <w:b/>
+          <w:bCs/>
+          <w:sz w:val="32"/>
+          <w:szCs w:val="32"/>
+        </w:rPr>
+      </w:pPr>
+    </w:p>
+    <w:p>
+      <w:pPr>
+        <w:spacing w:line="360" w:lineRule="auto"/>
+        <w:jc w:val="left"/>
+        <w:rPr>
+          <w:b/>
+          <w:bCs/>
+          <w:sz w:val="32"/>
+          <w:szCs w:val="32"/>
+        </w:rPr>
+      </w:pPr>
+    </w:p>
+    <w:p>
+      <w:pPr>
+        <w:spacing w:line="360" w:lineRule="auto"/>
+        <w:jc w:val="left"/>
+        <w:rPr>
+          <w:b/>
+          <w:bCs/>
+          <w:sz w:val="32"/>
+          <w:szCs w:val="32"/>
+        </w:rPr>
+      </w:pPr>
+    </w:p>
+    <w:p>
+      <w:pPr>
+        <w:spacing w:line="360" w:lineRule="auto"/>
+        <w:jc w:val="left"/>
+        <w:rPr>
+          <w:b/>
+          <w:bCs/>
+          <w:sz w:val="32"/>
+          <w:szCs w:val="32"/>
+        </w:rPr>
+      </w:pPr>
+      <w:r>
+        <w:rPr>
+          <w:b/>
+          <w:bCs/>
+          <w:sz w:val="32"/>
+          <w:szCs w:val="32"/>
+        </w:rPr>
+        <w:lastRenderedPageBreak/>
         <w:t>Заключение</w:t>
       </w:r>
     </w:p>
@@ -7168,6 +10987,81 @@
       <w:pPr>
         <w:spacing w:line="360" w:lineRule="auto"/>
         <w:jc w:val="left"/>
+      </w:pPr>
+    </w:p>
+    <w:p>
+      <w:pPr>
+        <w:pStyle w:val="a5"/>
+        <w:spacing w:line="360" w:lineRule="auto"/>
+        <w:ind w:left="0"/>
+        <w:rPr>
+          <w:rFonts w:ascii="Times New Roman" w:eastAsiaTheme="minorHAnsi" w:hAnsi="Times New Roman" w:cstheme="minorBidi"/>
+          <w:b/>
+          <w:bCs/>
+          <w:noProof/>
+          <w:sz w:val="32"/>
+          <w:szCs w:val="32"/>
+        </w:rPr>
+      </w:pPr>
+    </w:p>
+    <w:p>
+      <w:pPr>
+        <w:pStyle w:val="a5"/>
+        <w:spacing w:line="360" w:lineRule="auto"/>
+        <w:ind w:left="0"/>
+        <w:rPr>
+          <w:rFonts w:ascii="Times New Roman" w:eastAsiaTheme="minorHAnsi" w:hAnsi="Times New Roman" w:cstheme="minorBidi"/>
+          <w:b/>
+          <w:bCs/>
+          <w:noProof/>
+          <w:sz w:val="32"/>
+          <w:szCs w:val="32"/>
+        </w:rPr>
+      </w:pPr>
+    </w:p>
+    <w:p>
+      <w:pPr>
+        <w:pStyle w:val="a5"/>
+        <w:spacing w:line="360" w:lineRule="auto"/>
+        <w:ind w:left="0"/>
+        <w:rPr>
+          <w:rFonts w:ascii="Times New Roman" w:eastAsiaTheme="minorHAnsi" w:hAnsi="Times New Roman" w:cstheme="minorBidi"/>
+          <w:b/>
+          <w:bCs/>
+          <w:noProof/>
+          <w:sz w:val="32"/>
+          <w:szCs w:val="32"/>
+        </w:rPr>
+      </w:pPr>
+    </w:p>
+    <w:p>
+      <w:pPr>
+        <w:pStyle w:val="a5"/>
+        <w:spacing w:line="360" w:lineRule="auto"/>
+        <w:ind w:left="0"/>
+        <w:rPr>
+          <w:rFonts w:ascii="Times New Roman" w:eastAsiaTheme="minorHAnsi" w:hAnsi="Times New Roman" w:cstheme="minorBidi"/>
+          <w:b/>
+          <w:bCs/>
+          <w:noProof/>
+          <w:sz w:val="32"/>
+          <w:szCs w:val="32"/>
+        </w:rPr>
+      </w:pPr>
+    </w:p>
+    <w:p>
+      <w:pPr>
+        <w:pStyle w:val="a5"/>
+        <w:spacing w:line="360" w:lineRule="auto"/>
+        <w:ind w:left="0"/>
+        <w:rPr>
+          <w:rFonts w:ascii="Times New Roman" w:eastAsiaTheme="minorHAnsi" w:hAnsi="Times New Roman" w:cstheme="minorBidi"/>
+          <w:b/>
+          <w:bCs/>
+          <w:noProof/>
+          <w:sz w:val="32"/>
+          <w:szCs w:val="32"/>
+        </w:rPr>
       </w:pPr>
     </w:p>
     <w:p>
@@ -7336,7 +11230,39 @@
           <w:rFonts w:ascii="Times New Roman" w:hAnsi="Times New Roman"/>
           <w:u w:val="single"/>
         </w:rPr>
-        <w:t>Некрасов Г.А., Романова И.И. «Разработка поискового робота для обнаружения веб-контента с фейковыми новостями // Инновационные, информационные и коммуникационные технологии» 2017. № 1. С. 128-130]</w:t>
+        <w:t xml:space="preserve">Некрасов </w:t>
+      </w:r>
+      <w:proofErr w:type="spellStart"/>
+      <w:r>
+        <w:rPr>
+          <w:rFonts w:ascii="Times New Roman" w:hAnsi="Times New Roman"/>
+          <w:u w:val="single"/>
+        </w:rPr>
+        <w:t>Г.А</w:t>
+      </w:r>
+      <w:proofErr w:type="spellEnd"/>
+      <w:r>
+        <w:rPr>
+          <w:rFonts w:ascii="Times New Roman" w:hAnsi="Times New Roman"/>
+          <w:u w:val="single"/>
+        </w:rPr>
+        <w:t xml:space="preserve">., Романова </w:t>
+      </w:r>
+      <w:proofErr w:type="spellStart"/>
+      <w:r>
+        <w:rPr>
+          <w:rFonts w:ascii="Times New Roman" w:hAnsi="Times New Roman"/>
+          <w:u w:val="single"/>
+        </w:rPr>
+        <w:t>И.И</w:t>
+      </w:r>
+      <w:proofErr w:type="spellEnd"/>
+      <w:r>
+        <w:rPr>
+          <w:rFonts w:ascii="Times New Roman" w:hAnsi="Times New Roman"/>
+          <w:u w:val="single"/>
+        </w:rPr>
+        <w:t>. «Разработка поискового робота для обнаружения веб-контента с фейковыми новостями // Инновационные, информационные и коммуникационные технологии» 2017. № 1. С. 128-130]</w:t>
       </w:r>
     </w:p>
     <w:p>
@@ -7391,6 +11317,7 @@
         </w:rPr>
         <w:t>://</w:t>
       </w:r>
+      <w:proofErr w:type="spellStart"/>
       <w:r>
         <w:rPr>
           <w:rFonts w:ascii="Times New Roman" w:hAnsi="Times New Roman"/>
@@ -7398,12 +11325,14 @@
         </w:rPr>
         <w:t>cyberleninka</w:t>
       </w:r>
+      <w:proofErr w:type="spellEnd"/>
       <w:r>
         <w:rPr>
           <w:rFonts w:ascii="Times New Roman" w:hAnsi="Times New Roman"/>
         </w:rPr>
         <w:t>.</w:t>
       </w:r>
+      <w:proofErr w:type="spellStart"/>
       <w:r>
         <w:rPr>
           <w:rFonts w:ascii="Times New Roman" w:hAnsi="Times New Roman"/>
@@ -7411,6 +11340,7 @@
         </w:rPr>
         <w:t>ru</w:t>
       </w:r>
+      <w:proofErr w:type="spellEnd"/>
       <w:r>
         <w:rPr>
           <w:rFonts w:ascii="Times New Roman" w:hAnsi="Times New Roman"/>
@@ -7443,6 +11373,7 @@
         </w:rPr>
         <w:t>/</w:t>
       </w:r>
+      <w:proofErr w:type="spellStart"/>
       <w:r>
         <w:rPr>
           <w:rFonts w:ascii="Times New Roman" w:hAnsi="Times New Roman"/>
@@ -7450,12 +11381,14 @@
         </w:rPr>
         <w:t>vektorizatsiya</w:t>
       </w:r>
+      <w:proofErr w:type="spellEnd"/>
       <w:r>
         <w:rPr>
           <w:rFonts w:ascii="Times New Roman" w:hAnsi="Times New Roman"/>
         </w:rPr>
         <w:t>-</w:t>
       </w:r>
+      <w:proofErr w:type="spellStart"/>
       <w:r>
         <w:rPr>
           <w:rFonts w:ascii="Times New Roman" w:hAnsi="Times New Roman"/>
@@ -7463,6 +11396,7 @@
         </w:rPr>
         <w:t>teksta</w:t>
       </w:r>
+      <w:proofErr w:type="spellEnd"/>
       <w:r>
         <w:rPr>
           <w:rFonts w:ascii="Times New Roman" w:hAnsi="Times New Roman"/>
@@ -7482,6 +11416,7 @@
         </w:rPr>
         <w:t>-</w:t>
       </w:r>
+      <w:proofErr w:type="spellStart"/>
       <w:r>
         <w:rPr>
           <w:rFonts w:ascii="Times New Roman" w:hAnsi="Times New Roman"/>
@@ -7489,12 +11424,14 @@
         </w:rPr>
         <w:t>ispolzovaniem</w:t>
       </w:r>
+      <w:proofErr w:type="spellEnd"/>
       <w:r>
         <w:rPr>
           <w:rFonts w:ascii="Times New Roman" w:hAnsi="Times New Roman"/>
         </w:rPr>
         <w:t>-</w:t>
       </w:r>
+      <w:proofErr w:type="spellStart"/>
       <w:r>
         <w:rPr>
           <w:rFonts w:ascii="Times New Roman" w:hAnsi="Times New Roman"/>
@@ -7502,12 +11439,14 @@
         </w:rPr>
         <w:t>metodov</w:t>
       </w:r>
+      <w:proofErr w:type="spellEnd"/>
       <w:r>
         <w:rPr>
           <w:rFonts w:ascii="Times New Roman" w:hAnsi="Times New Roman"/>
         </w:rPr>
         <w:t>-</w:t>
       </w:r>
+      <w:proofErr w:type="spellStart"/>
       <w:r>
         <w:rPr>
           <w:rFonts w:ascii="Times New Roman" w:hAnsi="Times New Roman"/>
@@ -7515,12 +11454,14 @@
         </w:rPr>
         <w:t>intellektualnogo</w:t>
       </w:r>
+      <w:proofErr w:type="spellEnd"/>
       <w:r>
         <w:rPr>
           <w:rFonts w:ascii="Times New Roman" w:hAnsi="Times New Roman"/>
         </w:rPr>
         <w:t>-</w:t>
       </w:r>
+      <w:proofErr w:type="spellStart"/>
       <w:r>
         <w:rPr>
           <w:rFonts w:ascii="Times New Roman" w:hAnsi="Times New Roman"/>
@@ -7528,12 +11469,14 @@
         </w:rPr>
         <w:t>analiza</w:t>
       </w:r>
+      <w:proofErr w:type="spellEnd"/>
       <w:r>
         <w:rPr>
           <w:rFonts w:ascii="Times New Roman" w:hAnsi="Times New Roman"/>
         </w:rPr>
         <w:t>-</w:t>
       </w:r>
+      <w:proofErr w:type="spellStart"/>
       <w:r>
         <w:rPr>
           <w:rFonts w:ascii="Times New Roman" w:hAnsi="Times New Roman"/>
@@ -7541,6 +11484,7 @@
         </w:rPr>
         <w:t>dannyh</w:t>
       </w:r>
+      <w:proofErr w:type="spellEnd"/>
       <w:r>
         <w:rPr>
           <w:rFonts w:ascii="Times New Roman" w:hAnsi="Times New Roman"/>
@@ -7588,8 +11532,16 @@
         <w:rPr>
           <w:rFonts w:ascii="Times New Roman" w:hAnsi="Times New Roman"/>
         </w:rPr>
-        <w:t xml:space="preserve"> - «Извлечение контента с использованием различных наборов функций», Питерс, Мэтью Э. и Д. Лекок</w:t>
-      </w:r>
+        <w:t xml:space="preserve"> - «Извлечение контента с использованием различных наборов функций», Питерс, Мэтью Э. и Д. </w:t>
+      </w:r>
+      <w:proofErr w:type="spellStart"/>
+      <w:r>
+        <w:rPr>
+          <w:rFonts w:ascii="Times New Roman" w:hAnsi="Times New Roman"/>
+        </w:rPr>
+        <w:t>Лекок</w:t>
+      </w:r>
+      <w:proofErr w:type="spellEnd"/>
     </w:p>
     <w:p>
       <w:pPr>
@@ -7646,6 +11598,7 @@
           </w:rPr>
           <w:t>://</w:t>
         </w:r>
+        <w:proofErr w:type="spellStart"/>
         <w:r>
           <w:rPr>
             <w:rStyle w:val="a7"/>
@@ -7655,6 +11608,7 @@
           </w:rPr>
           <w:t>github</w:t>
         </w:r>
+        <w:proofErr w:type="spellEnd"/>
         <w:r>
           <w:rPr>
             <w:rStyle w:val="a7"/>
@@ -7756,6 +11710,7 @@
           </w:rPr>
           <w:t>://</w:t>
         </w:r>
+        <w:proofErr w:type="spellStart"/>
         <w:r>
           <w:rPr>
             <w:rStyle w:val="a7"/>
@@ -7765,6 +11720,7 @@
           </w:rPr>
           <w:t>pypi</w:t>
         </w:r>
+        <w:proofErr w:type="spellEnd"/>
         <w:r>
           <w:rPr>
             <w:rStyle w:val="a7"/>
@@ -7807,6 +11763,7 @@
           </w:rPr>
           <w:t>/</w:t>
         </w:r>
+        <w:proofErr w:type="spellStart"/>
         <w:r>
           <w:rPr>
             <w:rStyle w:val="a7"/>
@@ -7816,6 +11773,7 @@
           </w:rPr>
           <w:t>beautifulsoup</w:t>
         </w:r>
+        <w:proofErr w:type="spellEnd"/>
         <w:r>
           <w:rPr>
             <w:rStyle w:val="a7"/>
@@ -7863,6 +11821,7 @@
           </w:rPr>
           <w:t>://</w:t>
         </w:r>
+        <w:proofErr w:type="spellStart"/>
         <w:r>
           <w:rPr>
             <w:rStyle w:val="a7"/>
@@ -7872,6 +11831,7 @@
           </w:rPr>
           <w:t>pypi</w:t>
         </w:r>
+        <w:proofErr w:type="spellEnd"/>
         <w:r>
           <w:rPr>
             <w:rStyle w:val="a7"/>
@@ -8685,6 +12645,119 @@
     </w:lvl>
   </w:abstractNum>
   <w:abstractNum w:abstractNumId="1" w15:restartNumberingAfterBreak="0">
+    <w:nsid w:val="0C6A02EB"/>
+    <w:multiLevelType w:val="hybridMultilevel"/>
+    <w:tmpl w:val="57E69D7E"/>
+    <w:lvl w:ilvl="0" w:tplc="04190001">
+      <w:start w:val="1"/>
+      <w:numFmt w:val="bullet"/>
+      <w:lvlText w:val=""/>
+      <w:lvlJc w:val="left"/>
+      <w:pPr>
+        <w:ind w:left="1440" w:hanging="360"/>
+      </w:pPr>
+      <w:rPr>
+        <w:rFonts w:ascii="Symbol" w:hAnsi="Symbol" w:hint="default"/>
+      </w:rPr>
+    </w:lvl>
+    <w:lvl w:ilvl="1" w:tplc="04190003" w:tentative="1">
+      <w:start w:val="1"/>
+      <w:numFmt w:val="bullet"/>
+      <w:lvlText w:val="o"/>
+      <w:lvlJc w:val="left"/>
+      <w:pPr>
+        <w:ind w:left="2160" w:hanging="360"/>
+      </w:pPr>
+      <w:rPr>
+        <w:rFonts w:ascii="Courier New" w:hAnsi="Courier New" w:cs="Courier New" w:hint="default"/>
+      </w:rPr>
+    </w:lvl>
+    <w:lvl w:ilvl="2" w:tplc="04190005" w:tentative="1">
+      <w:start w:val="1"/>
+      <w:numFmt w:val="bullet"/>
+      <w:lvlText w:val=""/>
+      <w:lvlJc w:val="left"/>
+      <w:pPr>
+        <w:ind w:left="2880" w:hanging="360"/>
+      </w:pPr>
+      <w:rPr>
+        <w:rFonts w:ascii="Wingdings" w:hAnsi="Wingdings" w:hint="default"/>
+      </w:rPr>
+    </w:lvl>
+    <w:lvl w:ilvl="3" w:tplc="04190001" w:tentative="1">
+      <w:start w:val="1"/>
+      <w:numFmt w:val="bullet"/>
+      <w:lvlText w:val=""/>
+      <w:lvlJc w:val="left"/>
+      <w:pPr>
+        <w:ind w:left="3600" w:hanging="360"/>
+      </w:pPr>
+      <w:rPr>
+        <w:rFonts w:ascii="Symbol" w:hAnsi="Symbol" w:hint="default"/>
+      </w:rPr>
+    </w:lvl>
+    <w:lvl w:ilvl="4" w:tplc="04190003" w:tentative="1">
+      <w:start w:val="1"/>
+      <w:numFmt w:val="bullet"/>
+      <w:lvlText w:val="o"/>
+      <w:lvlJc w:val="left"/>
+      <w:pPr>
+        <w:ind w:left="4320" w:hanging="360"/>
+      </w:pPr>
+      <w:rPr>
+        <w:rFonts w:ascii="Courier New" w:hAnsi="Courier New" w:cs="Courier New" w:hint="default"/>
+      </w:rPr>
+    </w:lvl>
+    <w:lvl w:ilvl="5" w:tplc="04190005" w:tentative="1">
+      <w:start w:val="1"/>
+      <w:numFmt w:val="bullet"/>
+      <w:lvlText w:val=""/>
+      <w:lvlJc w:val="left"/>
+      <w:pPr>
+        <w:ind w:left="5040" w:hanging="360"/>
+      </w:pPr>
+      <w:rPr>
+        <w:rFonts w:ascii="Wingdings" w:hAnsi="Wingdings" w:hint="default"/>
+      </w:rPr>
+    </w:lvl>
+    <w:lvl w:ilvl="6" w:tplc="04190001" w:tentative="1">
+      <w:start w:val="1"/>
+      <w:numFmt w:val="bullet"/>
+      <w:lvlText w:val=""/>
+      <w:lvlJc w:val="left"/>
+      <w:pPr>
+        <w:ind w:left="5760" w:hanging="360"/>
+      </w:pPr>
+      <w:rPr>
+        <w:rFonts w:ascii="Symbol" w:hAnsi="Symbol" w:hint="default"/>
+      </w:rPr>
+    </w:lvl>
+    <w:lvl w:ilvl="7" w:tplc="04190003" w:tentative="1">
+      <w:start w:val="1"/>
+      <w:numFmt w:val="bullet"/>
+      <w:lvlText w:val="o"/>
+      <w:lvlJc w:val="left"/>
+      <w:pPr>
+        <w:ind w:left="6480" w:hanging="360"/>
+      </w:pPr>
+      <w:rPr>
+        <w:rFonts w:ascii="Courier New" w:hAnsi="Courier New" w:cs="Courier New" w:hint="default"/>
+      </w:rPr>
+    </w:lvl>
+    <w:lvl w:ilvl="8" w:tplc="04190005" w:tentative="1">
+      <w:start w:val="1"/>
+      <w:numFmt w:val="bullet"/>
+      <w:lvlText w:val=""/>
+      <w:lvlJc w:val="left"/>
+      <w:pPr>
+        <w:ind w:left="7200" w:hanging="360"/>
+      </w:pPr>
+      <w:rPr>
+        <w:rFonts w:ascii="Wingdings" w:hAnsi="Wingdings" w:hint="default"/>
+      </w:rPr>
+    </w:lvl>
+  </w:abstractNum>
+  <w:abstractNum w:abstractNumId="2" w15:restartNumberingAfterBreak="0">
     <w:nsid w:val="1F3A1E53"/>
     <w:multiLevelType w:val="hybridMultilevel"/>
     <w:tmpl w:val="0616F22C"/>
@@ -8773,7 +12846,7 @@
       </w:pPr>
     </w:lvl>
   </w:abstractNum>
-  <w:abstractNum w:abstractNumId="2" w15:restartNumberingAfterBreak="0">
+  <w:abstractNum w:abstractNumId="3" w15:restartNumberingAfterBreak="0">
     <w:nsid w:val="20B155C8"/>
     <w:multiLevelType w:val="hybridMultilevel"/>
     <w:tmpl w:val="4B183AB2"/>
@@ -8885,7 +12958,7 @@
       </w:rPr>
     </w:lvl>
   </w:abstractNum>
-  <w:abstractNum w:abstractNumId="3" w15:restartNumberingAfterBreak="0">
+  <w:abstractNum w:abstractNumId="4" w15:restartNumberingAfterBreak="0">
     <w:nsid w:val="22112871"/>
     <w:multiLevelType w:val="hybridMultilevel"/>
     <w:tmpl w:val="88546BBC"/>
@@ -8998,7 +13071,120 @@
       </w:rPr>
     </w:lvl>
   </w:abstractNum>
-  <w:abstractNum w:abstractNumId="4" w15:restartNumberingAfterBreak="0">
+  <w:abstractNum w:abstractNumId="5" w15:restartNumberingAfterBreak="0">
+    <w:nsid w:val="239C50F7"/>
+    <w:multiLevelType w:val="hybridMultilevel"/>
+    <w:tmpl w:val="B77CC75A"/>
+    <w:lvl w:ilvl="0" w:tplc="04190001">
+      <w:start w:val="1"/>
+      <w:numFmt w:val="bullet"/>
+      <w:lvlText w:val=""/>
+      <w:lvlJc w:val="left"/>
+      <w:pPr>
+        <w:ind w:left="720" w:hanging="360"/>
+      </w:pPr>
+      <w:rPr>
+        <w:rFonts w:ascii="Symbol" w:hAnsi="Symbol" w:hint="default"/>
+      </w:rPr>
+    </w:lvl>
+    <w:lvl w:ilvl="1" w:tplc="04190003" w:tentative="1">
+      <w:start w:val="1"/>
+      <w:numFmt w:val="bullet"/>
+      <w:lvlText w:val="o"/>
+      <w:lvlJc w:val="left"/>
+      <w:pPr>
+        <w:ind w:left="1440" w:hanging="360"/>
+      </w:pPr>
+      <w:rPr>
+        <w:rFonts w:ascii="Courier New" w:hAnsi="Courier New" w:cs="Courier New" w:hint="default"/>
+      </w:rPr>
+    </w:lvl>
+    <w:lvl w:ilvl="2" w:tplc="04190005" w:tentative="1">
+      <w:start w:val="1"/>
+      <w:numFmt w:val="bullet"/>
+      <w:lvlText w:val=""/>
+      <w:lvlJc w:val="left"/>
+      <w:pPr>
+        <w:ind w:left="2160" w:hanging="360"/>
+      </w:pPr>
+      <w:rPr>
+        <w:rFonts w:ascii="Wingdings" w:hAnsi="Wingdings" w:hint="default"/>
+      </w:rPr>
+    </w:lvl>
+    <w:lvl w:ilvl="3" w:tplc="04190001" w:tentative="1">
+      <w:start w:val="1"/>
+      <w:numFmt w:val="bullet"/>
+      <w:lvlText w:val=""/>
+      <w:lvlJc w:val="left"/>
+      <w:pPr>
+        <w:ind w:left="2880" w:hanging="360"/>
+      </w:pPr>
+      <w:rPr>
+        <w:rFonts w:ascii="Symbol" w:hAnsi="Symbol" w:hint="default"/>
+      </w:rPr>
+    </w:lvl>
+    <w:lvl w:ilvl="4" w:tplc="04190003" w:tentative="1">
+      <w:start w:val="1"/>
+      <w:numFmt w:val="bullet"/>
+      <w:lvlText w:val="o"/>
+      <w:lvlJc w:val="left"/>
+      <w:pPr>
+        <w:ind w:left="3600" w:hanging="360"/>
+      </w:pPr>
+      <w:rPr>
+        <w:rFonts w:ascii="Courier New" w:hAnsi="Courier New" w:cs="Courier New" w:hint="default"/>
+      </w:rPr>
+    </w:lvl>
+    <w:lvl w:ilvl="5" w:tplc="04190005" w:tentative="1">
+      <w:start w:val="1"/>
+      <w:numFmt w:val="bullet"/>
+      <w:lvlText w:val=""/>
+      <w:lvlJc w:val="left"/>
+      <w:pPr>
+        <w:ind w:left="4320" w:hanging="360"/>
+      </w:pPr>
+      <w:rPr>
+        <w:rFonts w:ascii="Wingdings" w:hAnsi="Wingdings" w:hint="default"/>
+      </w:rPr>
+    </w:lvl>
+    <w:lvl w:ilvl="6" w:tplc="04190001" w:tentative="1">
+      <w:start w:val="1"/>
+      <w:numFmt w:val="bullet"/>
+      <w:lvlText w:val=""/>
+      <w:lvlJc w:val="left"/>
+      <w:pPr>
+        <w:ind w:left="5040" w:hanging="360"/>
+      </w:pPr>
+      <w:rPr>
+        <w:rFonts w:ascii="Symbol" w:hAnsi="Symbol" w:hint="default"/>
+      </w:rPr>
+    </w:lvl>
+    <w:lvl w:ilvl="7" w:tplc="04190003" w:tentative="1">
+      <w:start w:val="1"/>
+      <w:numFmt w:val="bullet"/>
+      <w:lvlText w:val="o"/>
+      <w:lvlJc w:val="left"/>
+      <w:pPr>
+        <w:ind w:left="5760" w:hanging="360"/>
+      </w:pPr>
+      <w:rPr>
+        <w:rFonts w:ascii="Courier New" w:hAnsi="Courier New" w:cs="Courier New" w:hint="default"/>
+      </w:rPr>
+    </w:lvl>
+    <w:lvl w:ilvl="8" w:tplc="04190005" w:tentative="1">
+      <w:start w:val="1"/>
+      <w:numFmt w:val="bullet"/>
+      <w:lvlText w:val=""/>
+      <w:lvlJc w:val="left"/>
+      <w:pPr>
+        <w:ind w:left="6480" w:hanging="360"/>
+      </w:pPr>
+      <w:rPr>
+        <w:rFonts w:ascii="Wingdings" w:hAnsi="Wingdings" w:hint="default"/>
+      </w:rPr>
+    </w:lvl>
+  </w:abstractNum>
+  <w:abstractNum w:abstractNumId="6" w15:restartNumberingAfterBreak="0">
     <w:nsid w:val="27517D9A"/>
     <w:multiLevelType w:val="hybridMultilevel"/>
     <w:tmpl w:val="BFD6FB52"/>
@@ -9084,7 +13270,7 @@
       </w:pPr>
     </w:lvl>
   </w:abstractNum>
-  <w:abstractNum w:abstractNumId="5" w15:restartNumberingAfterBreak="0">
+  <w:abstractNum w:abstractNumId="7" w15:restartNumberingAfterBreak="0">
     <w:nsid w:val="28395C13"/>
     <w:multiLevelType w:val="hybridMultilevel"/>
     <w:tmpl w:val="2FDC5B54"/>
@@ -9196,7 +13382,7 @@
       </w:rPr>
     </w:lvl>
   </w:abstractNum>
-  <w:abstractNum w:abstractNumId="6" w15:restartNumberingAfterBreak="0">
+  <w:abstractNum w:abstractNumId="8" w15:restartNumberingAfterBreak="0">
     <w:nsid w:val="2F8D6A0F"/>
     <w:multiLevelType w:val="hybridMultilevel"/>
     <w:tmpl w:val="2CBEC6AE"/>
@@ -9285,7 +13471,7 @@
       </w:pPr>
     </w:lvl>
   </w:abstractNum>
-  <w:abstractNum w:abstractNumId="7" w15:restartNumberingAfterBreak="0">
+  <w:abstractNum w:abstractNumId="9" w15:restartNumberingAfterBreak="0">
     <w:nsid w:val="3BD514B4"/>
     <w:multiLevelType w:val="multilevel"/>
     <w:tmpl w:val="E620ED70"/>
@@ -9434,7 +13620,7 @@
       </w:rPr>
     </w:lvl>
   </w:abstractNum>
-  <w:abstractNum w:abstractNumId="8" w15:restartNumberingAfterBreak="0">
+  <w:abstractNum w:abstractNumId="10" w15:restartNumberingAfterBreak="0">
     <w:nsid w:val="3C792CF8"/>
     <w:multiLevelType w:val="hybridMultilevel"/>
     <w:tmpl w:val="2DA68E0A"/>
@@ -9546,7 +13732,7 @@
       </w:rPr>
     </w:lvl>
   </w:abstractNum>
-  <w:abstractNum w:abstractNumId="9" w15:restartNumberingAfterBreak="0">
+  <w:abstractNum w:abstractNumId="11" w15:restartNumberingAfterBreak="0">
     <w:nsid w:val="3CA37AE3"/>
     <w:multiLevelType w:val="hybridMultilevel"/>
     <w:tmpl w:val="738EAA06"/>
@@ -9658,7 +13844,7 @@
       </w:rPr>
     </w:lvl>
   </w:abstractNum>
-  <w:abstractNum w:abstractNumId="10" w15:restartNumberingAfterBreak="0">
+  <w:abstractNum w:abstractNumId="12" w15:restartNumberingAfterBreak="0">
     <w:nsid w:val="481A4C61"/>
     <w:multiLevelType w:val="hybridMultilevel"/>
     <w:tmpl w:val="0576C998"/>
@@ -9771,7 +13957,7 @@
       </w:rPr>
     </w:lvl>
   </w:abstractNum>
-  <w:abstractNum w:abstractNumId="11" w15:restartNumberingAfterBreak="0">
+  <w:abstractNum w:abstractNumId="13" w15:restartNumberingAfterBreak="0">
     <w:nsid w:val="4A43350F"/>
     <w:multiLevelType w:val="hybridMultilevel"/>
     <w:tmpl w:val="897A91C2"/>
@@ -9883,7 +14069,7 @@
       </w:rPr>
     </w:lvl>
   </w:abstractNum>
-  <w:abstractNum w:abstractNumId="12" w15:restartNumberingAfterBreak="0">
+  <w:abstractNum w:abstractNumId="14" w15:restartNumberingAfterBreak="0">
     <w:nsid w:val="50C548EF"/>
     <w:multiLevelType w:val="hybridMultilevel"/>
     <w:tmpl w:val="5F4A1FF8"/>
@@ -9971,7 +14157,7 @@
       </w:pPr>
     </w:lvl>
   </w:abstractNum>
-  <w:abstractNum w:abstractNumId="13" w15:restartNumberingAfterBreak="0">
+  <w:abstractNum w:abstractNumId="15" w15:restartNumberingAfterBreak="0">
     <w:nsid w:val="55196DA3"/>
     <w:multiLevelType w:val="hybridMultilevel"/>
     <w:tmpl w:val="C452FAD2"/>
@@ -10057,7 +14243,7 @@
       </w:pPr>
     </w:lvl>
   </w:abstractNum>
-  <w:abstractNum w:abstractNumId="14" w15:restartNumberingAfterBreak="0">
+  <w:abstractNum w:abstractNumId="16" w15:restartNumberingAfterBreak="0">
     <w:nsid w:val="586A324D"/>
     <w:multiLevelType w:val="hybridMultilevel"/>
     <w:tmpl w:val="BDC6F81C"/>
@@ -10143,7 +14329,7 @@
       </w:pPr>
     </w:lvl>
   </w:abstractNum>
-  <w:abstractNum w:abstractNumId="15" w15:restartNumberingAfterBreak="0">
+  <w:abstractNum w:abstractNumId="17" w15:restartNumberingAfterBreak="0">
     <w:nsid w:val="590C75FB"/>
     <w:multiLevelType w:val="multilevel"/>
     <w:tmpl w:val="E1D68C22"/>
@@ -10292,7 +14478,7 @@
       </w:rPr>
     </w:lvl>
   </w:abstractNum>
-  <w:abstractNum w:abstractNumId="16" w15:restartNumberingAfterBreak="0">
+  <w:abstractNum w:abstractNumId="18" w15:restartNumberingAfterBreak="0">
     <w:nsid w:val="616C3A24"/>
     <w:multiLevelType w:val="hybridMultilevel"/>
     <w:tmpl w:val="92CC3D16"/>
@@ -10405,7 +14591,7 @@
       </w:rPr>
     </w:lvl>
   </w:abstractNum>
-  <w:abstractNum w:abstractNumId="17" w15:restartNumberingAfterBreak="0">
+  <w:abstractNum w:abstractNumId="19" w15:restartNumberingAfterBreak="0">
     <w:nsid w:val="65246391"/>
     <w:multiLevelType w:val="hybridMultilevel"/>
     <w:tmpl w:val="FCBED0EC"/>
@@ -10491,7 +14677,7 @@
       </w:pPr>
     </w:lvl>
   </w:abstractNum>
-  <w:abstractNum w:abstractNumId="18" w15:restartNumberingAfterBreak="0">
+  <w:abstractNum w:abstractNumId="20" w15:restartNumberingAfterBreak="0">
     <w:nsid w:val="65677396"/>
     <w:multiLevelType w:val="hybridMultilevel"/>
     <w:tmpl w:val="FCBED0EC"/>
@@ -10577,7 +14763,7 @@
       </w:pPr>
     </w:lvl>
   </w:abstractNum>
-  <w:abstractNum w:abstractNumId="19" w15:restartNumberingAfterBreak="0">
+  <w:abstractNum w:abstractNumId="21" w15:restartNumberingAfterBreak="0">
     <w:nsid w:val="73141C76"/>
     <w:multiLevelType w:val="hybridMultilevel"/>
     <w:tmpl w:val="43F21AC2"/>
@@ -10690,7 +14876,7 @@
       </w:rPr>
     </w:lvl>
   </w:abstractNum>
-  <w:abstractNum w:abstractNumId="20" w15:restartNumberingAfterBreak="0">
+  <w:abstractNum w:abstractNumId="22" w15:restartNumberingAfterBreak="0">
     <w:nsid w:val="74011E52"/>
     <w:multiLevelType w:val="hybridMultilevel"/>
     <w:tmpl w:val="6F00B638"/>
@@ -10776,7 +14962,7 @@
       </w:pPr>
     </w:lvl>
   </w:abstractNum>
-  <w:abstractNum w:abstractNumId="21" w15:restartNumberingAfterBreak="0">
+  <w:abstractNum w:abstractNumId="23" w15:restartNumberingAfterBreak="0">
     <w:nsid w:val="753246E5"/>
     <w:multiLevelType w:val="hybridMultilevel"/>
     <w:tmpl w:val="120E0ED2"/>
@@ -10888,7 +15074,7 @@
       </w:rPr>
     </w:lvl>
   </w:abstractNum>
-  <w:abstractNum w:abstractNumId="22" w15:restartNumberingAfterBreak="0">
+  <w:abstractNum w:abstractNumId="24" w15:restartNumberingAfterBreak="0">
     <w:nsid w:val="7C4A098B"/>
     <w:multiLevelType w:val="hybridMultilevel"/>
     <w:tmpl w:val="B7721BB6"/>
@@ -11002,10 +15188,10 @@
     </w:lvl>
   </w:abstractNum>
   <w:num w:numId="1">
-    <w:abstractNumId w:val="3"/>
+    <w:abstractNumId w:val="4"/>
   </w:num>
   <w:num w:numId="2">
-    <w:abstractNumId w:val="20"/>
+    <w:abstractNumId w:val="22"/>
     <w:lvlOverride w:ilvl="0">
       <w:startOverride w:val="1"/>
     </w:lvlOverride>
@@ -11035,70 +15221,76 @@
     </w:lvlOverride>
   </w:num>
   <w:num w:numId="3">
+    <w:abstractNumId w:val="22"/>
+  </w:num>
+  <w:num w:numId="4">
+    <w:abstractNumId w:val="21"/>
+  </w:num>
+  <w:num w:numId="5">
+    <w:abstractNumId w:val="17"/>
+  </w:num>
+  <w:num w:numId="6">
+    <w:abstractNumId w:val="9"/>
+  </w:num>
+  <w:num w:numId="7">
+    <w:abstractNumId w:val="19"/>
+  </w:num>
+  <w:num w:numId="8">
     <w:abstractNumId w:val="20"/>
   </w:num>
-  <w:num w:numId="4">
-    <w:abstractNumId w:val="19"/>
-  </w:num>
-  <w:num w:numId="5">
+  <w:num w:numId="9">
     <w:abstractNumId w:val="15"/>
   </w:num>
-  <w:num w:numId="6">
-    <w:abstractNumId w:val="7"/>
+  <w:num w:numId="10">
+    <w:abstractNumId w:val="16"/>
   </w:num>
-  <w:num w:numId="7">
-    <w:abstractNumId w:val="17"/>
-  </w:num>
-  <w:num w:numId="8">
+  <w:num w:numId="11">
     <w:abstractNumId w:val="18"/>
   </w:num>
-  <w:num w:numId="9">
-    <w:abstractNumId w:val="13"/>
-  </w:num>
-  <w:num w:numId="10">
-    <w:abstractNumId w:val="14"/>
-  </w:num>
-  <w:num w:numId="11">
-    <w:abstractNumId w:val="16"/>
-  </w:num>
   <w:num w:numId="12">
-    <w:abstractNumId w:val="1"/>
+    <w:abstractNumId w:val="2"/>
   </w:num>
   <w:num w:numId="13">
-    <w:abstractNumId w:val="6"/>
+    <w:abstractNumId w:val="8"/>
   </w:num>
   <w:num w:numId="14">
     <w:abstractNumId w:val="0"/>
   </w:num>
   <w:num w:numId="15">
+    <w:abstractNumId w:val="12"/>
+  </w:num>
+  <w:num w:numId="16">
+    <w:abstractNumId w:val="6"/>
+  </w:num>
+  <w:num w:numId="17">
     <w:abstractNumId w:val="10"/>
   </w:num>
-  <w:num w:numId="16">
-    <w:abstractNumId w:val="4"/>
-  </w:num>
-  <w:num w:numId="17">
-    <w:abstractNumId w:val="8"/>
-  </w:num>
   <w:num w:numId="18">
-    <w:abstractNumId w:val="22"/>
+    <w:abstractNumId w:val="24"/>
   </w:num>
   <w:num w:numId="19">
+    <w:abstractNumId w:val="13"/>
+  </w:num>
+  <w:num w:numId="20">
+    <w:abstractNumId w:val="14"/>
+  </w:num>
+  <w:num w:numId="21">
+    <w:abstractNumId w:val="7"/>
+  </w:num>
+  <w:num w:numId="22">
+    <w:abstractNumId w:val="3"/>
+  </w:num>
+  <w:num w:numId="23">
     <w:abstractNumId w:val="11"/>
   </w:num>
-  <w:num w:numId="20">
-    <w:abstractNumId w:val="12"/>
+  <w:num w:numId="24">
+    <w:abstractNumId w:val="23"/>
   </w:num>
-  <w:num w:numId="21">
+  <w:num w:numId="25">
     <w:abstractNumId w:val="5"/>
   </w:num>
-  <w:num w:numId="22">
-    <w:abstractNumId w:val="2"/>
-  </w:num>
-  <w:num w:numId="23">
-    <w:abstractNumId w:val="9"/>
-  </w:num>
-  <w:num w:numId="24">
-    <w:abstractNumId w:val="21"/>
+  <w:num w:numId="26">
+    <w:abstractNumId w:val="1"/>
   </w:num>
 </w:numbering>
 </file>
@@ -11583,7 +15775,6 @@
   <w:style w:type="character" w:default="1" w:styleId="a0">
     <w:name w:val="Default Paragraph Font"/>
     <w:uiPriority w:val="1"/>
-    <w:semiHidden/>
     <w:unhideWhenUsed/>
   </w:style>
   <w:style w:type="table" w:default="1" w:styleId="a1">

--- a/защита выпускной работы/отчет.docx
+++ b/защита выпускной работы/отчет.docx
@@ -1132,7 +1132,25 @@
           <w:sz w:val="28"/>
           <w:szCs w:val="28"/>
         </w:rPr>
-        <w:t>Решенные</w:t>
+        <w:t>Реш</w:t>
+      </w:r>
+      <w:r>
+        <w:rPr>
+          <w:i/>
+          <w:iCs/>
+          <w:sz w:val="28"/>
+          <w:szCs w:val="28"/>
+        </w:rPr>
+        <w:t>ё</w:t>
+      </w:r>
+      <w:r>
+        <w:rPr>
+          <w:i/>
+          <w:iCs/>
+          <w:sz w:val="28"/>
+          <w:szCs w:val="28"/>
+        </w:rPr>
+        <w:t>нные</w:t>
       </w:r>
       <w:r>
         <w:rPr>
@@ -1586,13 +1604,7 @@
         <w:rPr>
           <w:rFonts w:cs="Times New Roman"/>
         </w:rPr>
-        <w:t xml:space="preserve">                                                        </w:t>
-      </w:r>
-      <w:r>
-        <w:rPr>
-          <w:rFonts w:cs="Times New Roman"/>
-        </w:rPr>
-        <w:t xml:space="preserve">                                                  21</w:t>
+        <w:t xml:space="preserve">                                                                                                          21</w:t>
       </w:r>
     </w:p>
     <w:p>
@@ -1932,6 +1944,7 @@
           <w:lang w:eastAsia="ru-RU"/>
         </w:rPr>
       </w:pPr>
+      <w:bookmarkStart w:id="0" w:name="_Hlk99571544"/>
       <w:r>
         <w:rPr>
           <w:rFonts w:eastAsia="Times New Roman" w:cs="Times New Roman"/>
@@ -2012,6 +2025,7 @@
         <w:t>профессионалом с прекрасным стилем письма и в то же время содержать в себе ложную информацию.</w:t>
       </w:r>
     </w:p>
+    <w:bookmarkEnd w:id="0"/>
     <w:p>
       <w:pPr>
         <w:spacing w:line="360" w:lineRule="auto"/>
@@ -2089,7 +2103,7 @@
           <w:color w:val="000000"/>
           <w:lang w:eastAsia="ru-RU"/>
         </w:rPr>
-        <w:t xml:space="preserve">  была представлена модель для проверки визуального следа автоматически сгенерированного текста. Это позволяет проанализировать, насколько велика вероятность того, что текст автоматически сгенерирован. Знание того, является ли автором новости реальный человек или алгоритм, могло бы сыграть существенную роль в итоговом принятии решения о </w:t>
+        <w:t xml:space="preserve"> была представлена модель для проверки визуального следа автоматически сгенерированного текста. Это позволяет проанализировать, насколько велика вероятность того, что текст автоматически сгенерирован. Знание того, является ли автором новости реальный человек или алгоритм, могло бы сыграть существенную роль в итоговом принятии решения о </w:t>
       </w:r>
       <w:proofErr w:type="spellStart"/>
       <w:r>
@@ -2196,19 +2210,12 @@
       <w:pPr>
         <w:spacing w:line="360" w:lineRule="auto"/>
         <w:rPr>
-          <w:color w:val="000000"/>
-        </w:rPr>
-      </w:pPr>
-      <w:r>
-        <w:rPr>
           <w:rFonts w:eastAsia="Times New Roman" w:cs="Times New Roman"/>
           <w:noProof w:val="0"/>
           <w:color w:val="000000"/>
           <w:lang w:eastAsia="ru-RU"/>
         </w:rPr>
-        <w:t>Разработки проводятся не только в прикладных областях, имеющих перед собой цель выпуск какого-либо продукта. Так, Вероника Перес-</w:t>
-      </w:r>
-      <w:proofErr w:type="spellStart"/>
+      </w:pPr>
       <w:r>
         <w:rPr>
           <w:rFonts w:eastAsia="Times New Roman" w:cs="Times New Roman"/>
@@ -2216,9 +2223,9 @@
           <w:color w:val="000000"/>
           <w:lang w:eastAsia="ru-RU"/>
         </w:rPr>
-        <w:t>Розалес</w:t>
-      </w:r>
-      <w:proofErr w:type="spellEnd"/>
+        <w:t>Разработки проводятся не только в прикладных областях, имеющих перед собой цель выпуск какого-либо продукта. Так, Вероника Перес-</w:t>
+      </w:r>
+      <w:proofErr w:type="spellStart"/>
       <w:r>
         <w:rPr>
           <w:rFonts w:eastAsia="Times New Roman" w:cs="Times New Roman"/>
@@ -2226,9 +2233,9 @@
           <w:color w:val="000000"/>
           <w:lang w:eastAsia="ru-RU"/>
         </w:rPr>
-        <w:t xml:space="preserve"> с коллегами из Мичиганского университета в Анн-</w:t>
-      </w:r>
-      <w:proofErr w:type="spellStart"/>
+        <w:t>Розалес</w:t>
+      </w:r>
+      <w:proofErr w:type="spellEnd"/>
       <w:r>
         <w:rPr>
           <w:rFonts w:eastAsia="Times New Roman" w:cs="Times New Roman"/>
@@ -2236,9 +2243,9 @@
           <w:color w:val="000000"/>
           <w:lang w:eastAsia="ru-RU"/>
         </w:rPr>
-        <w:t>Арборе</w:t>
-      </w:r>
-      <w:proofErr w:type="spellEnd"/>
+        <w:t xml:space="preserve"> с коллегами из Мичиганского университета в Анн-</w:t>
+      </w:r>
+      <w:proofErr w:type="spellStart"/>
       <w:r>
         <w:rPr>
           <w:rFonts w:eastAsia="Times New Roman" w:cs="Times New Roman"/>
@@ -2246,8 +2253,27 @@
           <w:color w:val="000000"/>
           <w:lang w:eastAsia="ru-RU"/>
         </w:rPr>
+        <w:t>Арборе</w:t>
+      </w:r>
+      <w:proofErr w:type="spellEnd"/>
+      <w:r>
+        <w:rPr>
+          <w:rFonts w:eastAsia="Times New Roman" w:cs="Times New Roman"/>
+          <w:noProof w:val="0"/>
+          <w:color w:val="000000"/>
+          <w:lang w:eastAsia="ru-RU"/>
+        </w:rPr>
         <w:t xml:space="preserve">, провели анализ подлинных и фейковых статей и пришли к выводу о том, что фейки содержат больше наречий. Поддельные новости в этом анализе также имели тенденцию использовать более позитивный язык и выражать большую уверенность. </w:t>
       </w:r>
+    </w:p>
+    <w:p>
+      <w:pPr>
+        <w:spacing w:line="360" w:lineRule="auto"/>
+        <w:rPr>
+          <w:color w:val="000000"/>
+        </w:rPr>
+      </w:pPr>
+      <w:bookmarkStart w:id="1" w:name="_Hlk99571579"/>
       <w:r>
         <w:rPr>
           <w:color w:val="000000"/>
@@ -2448,6 +2474,7 @@
         <w:t>-сайтов остаётся актуальной.</w:t>
       </w:r>
     </w:p>
+    <w:bookmarkEnd w:id="1"/>
     <w:p>
       <w:pPr>
         <w:spacing w:line="360" w:lineRule="auto"/>
@@ -2631,13 +2658,19 @@
         <w:spacing w:line="360" w:lineRule="auto"/>
       </w:pPr>
       <w:r>
-        <w:t xml:space="preserve">Первым этапом работы стал поиск исследований, связанных с распознаванием фейковых новостей. Необходимо было выяснить какие характеристики ложных статей уже известны, какие потенциально могут быть полезны в решении проблемы, какие инструменты используются и так далее. </w:t>
-      </w:r>
-    </w:p>
-    <w:p>
-      <w:pPr>
-        <w:spacing w:line="360" w:lineRule="auto"/>
-      </w:pPr>
+        <w:t xml:space="preserve">Первым этапом работы стал поиск исследований, связанных с распознаванием фейковых новостей. Необходимо было выяснить </w:t>
+      </w:r>
+      <w:bookmarkStart w:id="2" w:name="_Hlk99571768"/>
+      <w:r>
+        <w:t xml:space="preserve">какие характеристики ложных статей уже известны, какие потенциально могут быть полезны в решении проблемы, какие инструменты используются и так далее. </w:t>
+      </w:r>
+    </w:p>
+    <w:p>
+      <w:pPr>
+        <w:spacing w:line="360" w:lineRule="auto"/>
+      </w:pPr>
+      <w:bookmarkStart w:id="3" w:name="_Hlk99571788"/>
+      <w:bookmarkEnd w:id="2"/>
       <w:r>
         <w:t xml:space="preserve">После изучения сайтов с фейковыми новостями, было обнаружено, что фейки можно разделить на множество различных категорий. Существуют статьи, в которых приведены реальные факты и правдивые данные, однако интерпретируются они совершенно неправильным и нелогичным образом. Есть псевдонаучные тексты, статьи, замаскированные под новостные статьи, однако которые при этом являются сугубо личным изложением мнения автора, сатирические той или иной степени тексты, «собирательные» тексты, копирующие отдельные или целые фрагменты каких-либо источников и формируя их в одну статью. Также некоторые исследователи предпринимали попытки разделить сайты с недостоверными статьями на аналогичные группы -  «сатира», «фейковые», «вводящие в заблуждение» и так далее. </w:t>
       </w:r>
@@ -2658,6 +2691,7 @@
         <w:t xml:space="preserve">Как уже упомянуто ранее, многие учёные приходят к выводу о том, что фейки в сети возможно обнаружить в том числе по стилю письма в статье, факту соблюдения журналистской этики. </w:t>
       </w:r>
     </w:p>
+    <w:bookmarkEnd w:id="3"/>
     <w:p>
       <w:pPr>
         <w:spacing w:line="360" w:lineRule="auto"/>
@@ -2679,6 +2713,7 @@
           <w:rFonts w:ascii="Times New Roman" w:hAnsi="Times New Roman"/>
         </w:rPr>
       </w:pPr>
+      <w:bookmarkStart w:id="4" w:name="_Hlk99571802"/>
       <w:r>
         <w:rPr>
           <w:rFonts w:ascii="Times New Roman" w:hAnsi="Times New Roman"/>
@@ -3438,6 +3473,7 @@
         <w:spacing w:line="360" w:lineRule="auto"/>
       </w:pPr>
     </w:p>
+    <w:bookmarkEnd w:id="4"/>
     <w:p>
       <w:pPr>
         <w:spacing w:line="360" w:lineRule="auto"/>
@@ -3543,9 +3579,14 @@
         <w:spacing w:line="360" w:lineRule="auto"/>
       </w:pPr>
       <w:r>
-        <w:t>Для оптимизации процесса был произведён поиск существующих готовых датасетов с новостями. В ходе исследования находящихся в открытом доступе наборов данных фейковых и правдивых новостей были изучены наиболее часто встречающиеся в них признаки.</w:t>
-      </w:r>
-    </w:p>
+        <w:t xml:space="preserve">Для оптимизации процесса был произведён поиск существующих готовых датасетов с новостями. </w:t>
+      </w:r>
+      <w:bookmarkStart w:id="5" w:name="_Hlk99578184"/>
+      <w:r>
+        <w:t>В ходе исследования находящихся в открытом доступе наборов данных фейковых и правдивых новостей были изучены наиболее часто встречающиеся в них признаки.</w:t>
+      </w:r>
+    </w:p>
+    <w:bookmarkEnd w:id="5"/>
     <w:p>
       <w:pPr>
         <w:pStyle w:val="a5"/>
@@ -4273,7 +4314,16 @@
         <w:spacing w:line="360" w:lineRule="auto"/>
       </w:pPr>
       <w:r>
-        <w:t>Однако ещё одна проблема – несвоевременное обновление SLS-сертификатов сайтов новостных источников подразумевала под собой бОльшие трудности. Сайту необходим SSL-сертификат для работы с протоколом безопасного соединения HTTPS. Использование SSL-сертификата обеспечивает безопасное соединение с источником без риска потери данных, целостность передаваемой информации, а также безопасность данных пользователя. На многих, даже на проверенных годами источниках обнаружилась такая проблема, но было принято решение о том, чтобы не использовать подобные источники и уведомлять пользователя в случае, если будет запрошена проверка новости на достоверность с подобных новостных источников, с целью обезопасить информацию как пользователя, так и сайта.</w:t>
+        <w:t>Однако ещё одна проблема – несвоевременное обновление SS</w:t>
+      </w:r>
+      <w:r>
+        <w:rPr>
+          <w:lang w:val="en-US"/>
+        </w:rPr>
+        <w:t>L</w:t>
+      </w:r>
+      <w:r>
+        <w:t>-сертификатов сайтов новостных источников подразумевала под собой бОльшие трудности. Сайту необходим SSL-сертификат для работы с протоколом безопасного соединения HTTPS. Использование SSL-сертификата обеспечивает безопасное соединение с источником без риска потери данных, целостность передаваемой информации, а также безопасность данных пользователя. На многих, даже на проверенных годами источниках обнаружилась такая проблема, но было принято решение о том, чтобы не использовать подобные источники и уведомлять пользователя в случае, если будет запрошена проверка новости на достоверность с подобных новостных источников, с целью обезопасить информацию как пользователя, так и сайта.</w:t>
       </w:r>
     </w:p>
     <w:p>
@@ -4878,7 +4928,13 @@
         <w:t xml:space="preserve">, соответственно и теги, под которыми находится необходимая информация так же будут разными. </w:t>
       </w:r>
       <w:r>
-        <w:t xml:space="preserve">По этой причине такой подход является тружным в реализации, так как необходимо собрать большую базу тегов, под которыми будет находится необходимая информация. </w:t>
+        <w:t>По этой причине такой подход является тру</w:t>
+      </w:r>
+      <w:r>
+        <w:t>д</w:t>
+      </w:r>
+      <w:r>
+        <w:t xml:space="preserve">ным в реализации, так как необходимо собрать большую базу тегов, под которыми будет находится необходимая информация. </w:t>
       </w:r>
       <w:r>
         <w:t xml:space="preserve">Однако в ходе исследования было выяснено, что каждый новостной портал использует свою собственную систему тегов. Исключения могут составлять лишь статьи некоторых авторов. Тем не менее, этот факт несколько облегчает процесс </w:t>
@@ -7799,13 +7855,7 @@
               <w:rPr>
                 <w:rFonts w:cs="Times New Roman"/>
               </w:rPr>
-              <w:t xml:space="preserve">Количество опубликованных </w:t>
-            </w:r>
-            <w:r>
-              <w:rPr>
-                <w:rFonts w:cs="Times New Roman"/>
-              </w:rPr>
-              <w:t>фейков</w:t>
+              <w:t>Количество опубликованных фейков</w:t>
             </w:r>
           </w:p>
         </w:tc>
@@ -10578,19 +10628,7 @@
         <w:t>В ходе работы был</w:t>
       </w:r>
       <w:r>
-        <w:t>и р</w:t>
-      </w:r>
-      <w:r>
-        <w:t>еализова</w:t>
-      </w:r>
-      <w:r>
-        <w:t>ы</w:t>
-      </w:r>
-      <w:r>
-        <w:t>н алгоритм парсинга англоязычных новостных источников, алгоритмы генерации признаков и векторизации текста.</w:t>
-      </w:r>
-      <w:r>
-        <w:t xml:space="preserve"> Также </w:t>
+        <w:t xml:space="preserve">и реализоваын алгоритм парсинга англоязычных новостных источников, алгоритмы генерации признаков и векторизации текста. Также </w:t>
       </w:r>
       <w:r>
         <w:t xml:space="preserve">разработана и реализована программа </w:t>
@@ -11233,6 +11271,7 @@
         <w:t xml:space="preserve">Некрасов </w:t>
       </w:r>
       <w:proofErr w:type="spellStart"/>
+      <w:proofErr w:type="gramStart"/>
       <w:r>
         <w:rPr>
           <w:rFonts w:ascii="Times New Roman" w:hAnsi="Times New Roman"/>
@@ -11246,7 +11285,15 @@
           <w:rFonts w:ascii="Times New Roman" w:hAnsi="Times New Roman"/>
           <w:u w:val="single"/>
         </w:rPr>
-        <w:t xml:space="preserve">., Романова </w:t>
+        <w:t>.</w:t>
+      </w:r>
+      <w:proofErr w:type="gramEnd"/>
+      <w:r>
+        <w:rPr>
+          <w:rFonts w:ascii="Times New Roman" w:hAnsi="Times New Roman"/>
+          <w:u w:val="single"/>
+        </w:rPr>
+        <w:t xml:space="preserve">, Романова </w:t>
       </w:r>
       <w:proofErr w:type="spellStart"/>
       <w:r>
@@ -11262,7 +11309,23 @@
           <w:rFonts w:ascii="Times New Roman" w:hAnsi="Times New Roman"/>
           <w:u w:val="single"/>
         </w:rPr>
-        <w:t>. «Разработка поискового робота для обнаружения веб-контента с фейковыми новостями // Инновационные, информационные и коммуникационные технологии» 2017. № 1. С. 128-130]</w:t>
+        <w:t xml:space="preserve">. «Разработка поискового робота для обнаружения веб-контента с фейковыми новостями // Инновационные, информационные и коммуникационные технологии» 2017. № 1. С. </w:t>
+      </w:r>
+      <w:proofErr w:type="gramStart"/>
+      <w:r>
+        <w:rPr>
+          <w:rFonts w:ascii="Times New Roman" w:hAnsi="Times New Roman"/>
+          <w:u w:val="single"/>
+        </w:rPr>
+        <w:t>128-130</w:t>
+      </w:r>
+      <w:proofErr w:type="gramEnd"/>
+      <w:r>
+        <w:rPr>
+          <w:rFonts w:ascii="Times New Roman" w:hAnsi="Times New Roman"/>
+          <w:u w:val="single"/>
+        </w:rPr>
+        <w:t>]</w:t>
       </w:r>
     </w:p>
     <w:p>
@@ -15775,6 +15838,7 @@
   <w:style w:type="character" w:default="1" w:styleId="a0">
     <w:name w:val="Default Paragraph Font"/>
     <w:uiPriority w:val="1"/>
+    <w:semiHidden/>
     <w:unhideWhenUsed/>
   </w:style>
   <w:style w:type="table" w:default="1" w:styleId="a1">

--- a/защита выпускной работы/отчет.docx
+++ b/защита выпускной работы/отчет.docx
@@ -1,6 +1,6 @@
 
 <file path=word/document.xml><?xml version="1.0" encoding="utf-8"?>
-<w:document xmlns:wpc="http://schemas.microsoft.com/office/word/2010/wordprocessingCanvas" xmlns:cx="http://schemas.microsoft.com/office/drawing/2014/chartex" xmlns:cx1="http://schemas.microsoft.com/office/drawing/2015/9/8/chartex" xmlns:cx2="http://schemas.microsoft.com/office/drawing/2015/10/21/chartex" xmlns:cx3="http://schemas.microsoft.com/office/drawing/2016/5/9/chartex" xmlns:cx4="http://schemas.microsoft.com/office/drawing/2016/5/10/chartex" xmlns:cx5="http://schemas.microsoft.com/office/drawing/2016/5/11/chartex" xmlns:cx6="http://schemas.microsoft.com/office/drawing/2016/5/12/chartex" xmlns:cx7="http://schemas.microsoft.com/office/drawing/2016/5/13/chartex" xmlns:cx8="http://schemas.microsoft.com/office/drawing/2016/5/14/chartex" xmlns:mc="http://schemas.openxmlformats.org/markup-compatibility/2006" xmlns:aink="http://schemas.microsoft.com/office/drawing/2016/ink" xmlns:am3d="http://schemas.microsoft.com/office/drawing/2017/model3d" xmlns:o="urn:schemas-microsoft-com:office:office" xmlns:r="http://schemas.openxmlformats.org/officeDocument/2006/relationships" xmlns:m="http://schemas.openxmlformats.org/officeDocument/2006/math" xmlns:v="urn:schemas-microsoft-com:vml" xmlns:wp14="http://schemas.microsoft.com/office/word/2010/wordprocessingDrawing" xmlns:wp="http://schemas.openxmlformats.org/drawingml/2006/wordprocessingDrawing" xmlns:w10="urn:schemas-microsoft-com:office:word" xmlns:w="http://schemas.openxmlformats.org/wordprocessingml/2006/main" xmlns:w14="http://schemas.microsoft.com/office/word/2010/wordml" xmlns:w15="http://schemas.microsoft.com/office/word/2012/wordml" xmlns:w16cex="http://schemas.microsoft.com/office/word/2018/wordml/cex" xmlns:w16cid="http://schemas.microsoft.com/office/word/2016/wordml/cid" xmlns:w16="http://schemas.microsoft.com/office/word/2018/wordml" xmlns:w16sdtdh="http://schemas.microsoft.com/office/word/2020/wordml/sdtdatahash" xmlns:w16se="http://schemas.microsoft.com/office/word/2015/wordml/symex" xmlns:wpg="http://schemas.microsoft.com/office/word/2010/wordprocessingGroup" xmlns:wpi="http://schemas.microsoft.com/office/word/2010/wordprocessingInk" xmlns:wne="http://schemas.microsoft.com/office/word/2006/wordml" xmlns:wps="http://schemas.microsoft.com/office/word/2010/wordprocessingShape" mc:Ignorable="w14 w15 w16se w16cid w16 w16cex w16sdtdh wp14">
+<w:document xmlns:wpc="http://schemas.microsoft.com/office/word/2010/wordprocessingCanvas" xmlns:cx="http://schemas.microsoft.com/office/drawing/2014/chartex" xmlns:cx1="http://schemas.microsoft.com/office/drawing/2015/9/8/chartex" xmlns:cx2="http://schemas.microsoft.com/office/drawing/2015/10/21/chartex" xmlns:cx3="http://schemas.microsoft.com/office/drawing/2016/5/9/chartex" xmlns:cx4="http://schemas.microsoft.com/office/drawing/2016/5/10/chartex" xmlns:cx5="http://schemas.microsoft.com/office/drawing/2016/5/11/chartex" xmlns:cx6="http://schemas.microsoft.com/office/drawing/2016/5/12/chartex" xmlns:cx7="http://schemas.microsoft.com/office/drawing/2016/5/13/chartex" xmlns:cx8="http://schemas.microsoft.com/office/drawing/2016/5/14/chartex" xmlns:mc="http://schemas.openxmlformats.org/markup-compatibility/2006" xmlns:aink="http://schemas.microsoft.com/office/drawing/2016/ink" xmlns:am3d="http://schemas.microsoft.com/office/drawing/2017/model3d" xmlns:o="urn:schemas-microsoft-com:office:office" xmlns:oel="http://schemas.microsoft.com/office/2019/extlst" xmlns:r="http://schemas.openxmlformats.org/officeDocument/2006/relationships" xmlns:m="http://schemas.openxmlformats.org/officeDocument/2006/math" xmlns:v="urn:schemas-microsoft-com:vml" xmlns:wp14="http://schemas.microsoft.com/office/word/2010/wordprocessingDrawing" xmlns:wp="http://schemas.openxmlformats.org/drawingml/2006/wordprocessingDrawing" xmlns:w10="urn:schemas-microsoft-com:office:word" xmlns:w="http://schemas.openxmlformats.org/wordprocessingml/2006/main" xmlns:w14="http://schemas.microsoft.com/office/word/2010/wordml" xmlns:w15="http://schemas.microsoft.com/office/word/2012/wordml" xmlns:w16cex="http://schemas.microsoft.com/office/word/2018/wordml/cex" xmlns:w16cid="http://schemas.microsoft.com/office/word/2016/wordml/cid" xmlns:w16="http://schemas.microsoft.com/office/word/2018/wordml" xmlns:w16du="http://schemas.microsoft.com/office/word/2023/wordml/word16du" xmlns:w16sdtdh="http://schemas.microsoft.com/office/word/2020/wordml/sdtdatahash" xmlns:w16se="http://schemas.microsoft.com/office/word/2015/wordml/symex" xmlns:wpg="http://schemas.microsoft.com/office/word/2010/wordprocessingGroup" xmlns:wpi="http://schemas.microsoft.com/office/word/2010/wordprocessingInk" xmlns:wne="http://schemas.microsoft.com/office/word/2006/wordml" xmlns:wps="http://schemas.microsoft.com/office/word/2010/wordprocessingShape" mc:Ignorable="w14 w15 w16se w16cid w16 w16cex w16sdtdh w16du wp14">
   <w:body>
     <w:p>
       <w:pPr>
@@ -204,27 +204,7 @@
                 <w:noProof w:val="0"/>
                 <w:lang w:eastAsia="ru-RU"/>
               </w:rPr>
-              <w:t>(</w:t>
-            </w:r>
-            <w:proofErr w:type="spellStart"/>
-            <w:r>
-              <w:rPr>
-                <w:rFonts w:ascii="Book Antiqua" w:eastAsia="Times New Roman" w:hAnsi="Book Antiqua" w:cs="Times New Roman"/>
-                <w:b/>
-                <w:noProof w:val="0"/>
-                <w:lang w:eastAsia="ru-RU"/>
-              </w:rPr>
-              <w:t>НИЯУ</w:t>
-            </w:r>
-            <w:proofErr w:type="spellEnd"/>
-            <w:r>
-              <w:rPr>
-                <w:rFonts w:ascii="Book Antiqua" w:eastAsia="Times New Roman" w:hAnsi="Book Antiqua" w:cs="Times New Roman"/>
-                <w:b/>
-                <w:noProof w:val="0"/>
-                <w:lang w:eastAsia="ru-RU"/>
-              </w:rPr>
-              <w:t xml:space="preserve"> МИФИ)</w:t>
+              <w:t>(НИЯУ МИФИ)</w:t>
             </w:r>
           </w:p>
           <w:p>
@@ -259,27 +239,7 @@
                 <w:noProof w:val="0"/>
                 <w:lang w:eastAsia="ru-RU"/>
               </w:rPr>
-              <w:t xml:space="preserve"> </w:t>
-            </w:r>
-            <w:proofErr w:type="spellStart"/>
-            <w:r>
-              <w:rPr>
-                <w:rFonts w:ascii="Book Antiqua" w:eastAsia="Times New Roman" w:hAnsi="Book Antiqua" w:cs="Times New Roman"/>
-                <w:b/>
-                <w:noProof w:val="0"/>
-                <w:lang w:eastAsia="ru-RU"/>
-              </w:rPr>
-              <w:t>НИЯУ</w:t>
-            </w:r>
-            <w:proofErr w:type="spellEnd"/>
-            <w:r>
-              <w:rPr>
-                <w:rFonts w:ascii="Book Antiqua" w:eastAsia="Times New Roman" w:hAnsi="Book Antiqua" w:cs="Times New Roman"/>
-                <w:b/>
-                <w:noProof w:val="0"/>
-                <w:lang w:eastAsia="ru-RU"/>
-              </w:rPr>
-              <w:t xml:space="preserve"> МИФИ</w:t>
+              <w:t xml:space="preserve"> НИЯУ МИФИ</w:t>
             </w:r>
           </w:p>
         </w:tc>
@@ -2043,7 +2003,7 @@
           <w:color w:val="000000"/>
           <w:lang w:eastAsia="ru-RU"/>
         </w:rPr>
-        <w:t xml:space="preserve">В совместной работе лаборатории искусственного интеллекта </w:t>
+        <w:t xml:space="preserve">В совместной работе лаборатории искусственного интеллекта MIT-IBM </w:t>
       </w:r>
       <w:proofErr w:type="spellStart"/>
       <w:r>
@@ -2053,7 +2013,7 @@
           <w:color w:val="000000"/>
           <w:lang w:eastAsia="ru-RU"/>
         </w:rPr>
-        <w:t>MIT</w:t>
+        <w:t>Watson</w:t>
       </w:r>
       <w:proofErr w:type="spellEnd"/>
       <w:r>
@@ -2063,7 +2023,7 @@
           <w:color w:val="000000"/>
           <w:lang w:eastAsia="ru-RU"/>
         </w:rPr>
-        <w:t xml:space="preserve">-IBM </w:t>
+        <w:t xml:space="preserve"> и </w:t>
       </w:r>
       <w:proofErr w:type="spellStart"/>
       <w:r>
@@ -2073,7 +2033,7 @@
           <w:color w:val="000000"/>
           <w:lang w:eastAsia="ru-RU"/>
         </w:rPr>
-        <w:t>Watson</w:t>
+        <w:t>HarvardNLP</w:t>
       </w:r>
       <w:proofErr w:type="spellEnd"/>
       <w:r>
@@ -2083,7 +2043,7 @@
           <w:color w:val="000000"/>
           <w:lang w:eastAsia="ru-RU"/>
         </w:rPr>
-        <w:t xml:space="preserve"> и </w:t>
+        <w:t xml:space="preserve"> была представлена модель для проверки визуального следа автоматически сгенерированного текста. Это позволяет проанализировать, насколько велика вероятность того, что текст автоматически сгенерирован. Знание того, является ли автором новости реальный человек или алгоритм, могло бы сыграть существенную роль в итоговом принятии решения о </w:t>
       </w:r>
       <w:proofErr w:type="spellStart"/>
       <w:r>
@@ -2093,7 +2053,7 @@
           <w:color w:val="000000"/>
           <w:lang w:eastAsia="ru-RU"/>
         </w:rPr>
-        <w:t>HarvardNLP</w:t>
+        <w:t>фейковости</w:t>
       </w:r>
       <w:proofErr w:type="spellEnd"/>
       <w:r>
@@ -2103,19 +2063,19 @@
           <w:color w:val="000000"/>
           <w:lang w:eastAsia="ru-RU"/>
         </w:rPr>
-        <w:t xml:space="preserve"> была представлена модель для проверки визуального следа автоматически сгенерированного текста. Это позволяет проанализировать, насколько велика вероятность того, что текст автоматически сгенерирован. Знание того, является ли автором новости реальный человек или алгоритм, могло бы сыграть существенную роль в итоговом принятии решения о </w:t>
-      </w:r>
-      <w:proofErr w:type="spellStart"/>
-      <w:r>
+        <w:t xml:space="preserve"> новости. Однако в ходе работы тестирование модели на реальных новостях не показало впечатляющих результатов и не выявило корреляции между недостоверностью новости и подобной информацией об её создании.</w:t>
+      </w:r>
+    </w:p>
+    <w:p>
+      <w:pPr>
+        <w:spacing w:line="360" w:lineRule="auto"/>
         <w:rPr>
           <w:rFonts w:eastAsia="Times New Roman" w:cs="Times New Roman"/>
           <w:noProof w:val="0"/>
           <w:color w:val="000000"/>
           <w:lang w:eastAsia="ru-RU"/>
         </w:rPr>
-        <w:t>фейковости</w:t>
-      </w:r>
-      <w:proofErr w:type="spellEnd"/>
+      </w:pPr>
       <w:r>
         <w:rPr>
           <w:rFonts w:eastAsia="Times New Roman" w:cs="Times New Roman"/>
@@ -2123,19 +2083,19 @@
           <w:color w:val="000000"/>
           <w:lang w:eastAsia="ru-RU"/>
         </w:rPr>
-        <w:t xml:space="preserve"> новости. Однако в ходе работы тестирование модели на реальных новостях не показало впечатляющих результатов и не выявило корреляции между недостоверностью новости и подобной информацией об её создании.</w:t>
-      </w:r>
-    </w:p>
-    <w:p>
-      <w:pPr>
-        <w:spacing w:line="360" w:lineRule="auto"/>
+        <w:t xml:space="preserve">Также стоит отметить продукт разработчика </w:t>
+      </w:r>
+      <w:proofErr w:type="spellStart"/>
+      <w:r>
         <w:rPr>
           <w:rFonts w:eastAsia="Times New Roman" w:cs="Times New Roman"/>
           <w:noProof w:val="0"/>
           <w:color w:val="000000"/>
           <w:lang w:eastAsia="ru-RU"/>
         </w:rPr>
-      </w:pPr>
+        <w:t>Aaron</w:t>
+      </w:r>
+      <w:proofErr w:type="spellEnd"/>
       <w:r>
         <w:rPr>
           <w:rFonts w:eastAsia="Times New Roman" w:cs="Times New Roman"/>
@@ -2143,7 +2103,7 @@
           <w:color w:val="000000"/>
           <w:lang w:eastAsia="ru-RU"/>
         </w:rPr>
-        <w:t xml:space="preserve">Также стоит отметить продукт разработчика </w:t>
+        <w:t xml:space="preserve"> </w:t>
       </w:r>
       <w:proofErr w:type="spellStart"/>
       <w:r>
@@ -2153,7 +2113,7 @@
           <w:color w:val="000000"/>
           <w:lang w:eastAsia="ru-RU"/>
         </w:rPr>
-        <w:t>Aaron</w:t>
+        <w:t>Edell</w:t>
       </w:r>
       <w:proofErr w:type="spellEnd"/>
       <w:r>
@@ -2163,7 +2123,7 @@
           <w:color w:val="000000"/>
           <w:lang w:eastAsia="ru-RU"/>
         </w:rPr>
-        <w:t xml:space="preserve"> </w:t>
+        <w:t xml:space="preserve">. Он представил систему, определяющую, написан ли текст языком, характерным для достоверной новостной статьи, и достиг действительно высоких результатов на тестах </w:t>
       </w:r>
       <w:proofErr w:type="spellStart"/>
       <w:r>
@@ -2173,7 +2133,7 @@
           <w:color w:val="000000"/>
           <w:lang w:eastAsia="ru-RU"/>
         </w:rPr>
-        <w:t>Edell</w:t>
+        <w:t>валидационной</w:t>
       </w:r>
       <w:proofErr w:type="spellEnd"/>
       <w:r>
@@ -2183,19 +2143,19 @@
           <w:color w:val="000000"/>
           <w:lang w:eastAsia="ru-RU"/>
         </w:rPr>
-        <w:t xml:space="preserve">. Он представил систему, определяющую, написан ли текст языком, характерным для достоверной новостной статьи, и достиг действительно высоких результатов на тестах </w:t>
-      </w:r>
-      <w:proofErr w:type="spellStart"/>
-      <w:r>
+        <w:t xml:space="preserve"> выборке. Однако сам автор предупреждает о том, что низкая оценка программой статьи может быть и статья, содержащая достоверную информацию, однако не укладывающуюся в «стандарты Associated Press» (перевод с английского).</w:t>
+      </w:r>
+    </w:p>
+    <w:p>
+      <w:pPr>
+        <w:spacing w:line="360" w:lineRule="auto"/>
         <w:rPr>
           <w:rFonts w:eastAsia="Times New Roman" w:cs="Times New Roman"/>
           <w:noProof w:val="0"/>
           <w:color w:val="000000"/>
           <w:lang w:eastAsia="ru-RU"/>
         </w:rPr>
-        <w:t>валидационной</w:t>
-      </w:r>
-      <w:proofErr w:type="spellEnd"/>
+      </w:pPr>
       <w:r>
         <w:rPr>
           <w:rFonts w:eastAsia="Times New Roman" w:cs="Times New Roman"/>
@@ -2203,19 +2163,19 @@
           <w:color w:val="000000"/>
           <w:lang w:eastAsia="ru-RU"/>
         </w:rPr>
-        <w:t xml:space="preserve"> выборке. Однако сам автор предупреждает о том, что низкая оценка программой статьи может быть и статья, содержащая достоверную информацию, однако не укладывающуюся в «стандарты Associated Press» (перевод с английского).</w:t>
-      </w:r>
-    </w:p>
-    <w:p>
-      <w:pPr>
-        <w:spacing w:line="360" w:lineRule="auto"/>
+        <w:t>Разработки проводятся не только в прикладных областях, имеющих перед собой цель выпуск какого-либо продукта. Так, Вероника Перес-</w:t>
+      </w:r>
+      <w:proofErr w:type="spellStart"/>
+      <w:r>
         <w:rPr>
           <w:rFonts w:eastAsia="Times New Roman" w:cs="Times New Roman"/>
           <w:noProof w:val="0"/>
           <w:color w:val="000000"/>
           <w:lang w:eastAsia="ru-RU"/>
         </w:rPr>
-      </w:pPr>
+        <w:t>Розалес</w:t>
+      </w:r>
+      <w:proofErr w:type="spellEnd"/>
       <w:r>
         <w:rPr>
           <w:rFonts w:eastAsia="Times New Roman" w:cs="Times New Roman"/>
@@ -2223,47 +2183,7 @@
           <w:color w:val="000000"/>
           <w:lang w:eastAsia="ru-RU"/>
         </w:rPr>
-        <w:t>Разработки проводятся не только в прикладных областях, имеющих перед собой цель выпуск какого-либо продукта. Так, Вероника Перес-</w:t>
-      </w:r>
-      <w:proofErr w:type="spellStart"/>
-      <w:r>
-        <w:rPr>
-          <w:rFonts w:eastAsia="Times New Roman" w:cs="Times New Roman"/>
-          <w:noProof w:val="0"/>
-          <w:color w:val="000000"/>
-          <w:lang w:eastAsia="ru-RU"/>
-        </w:rPr>
-        <w:t>Розалес</w:t>
-      </w:r>
-      <w:proofErr w:type="spellEnd"/>
-      <w:r>
-        <w:rPr>
-          <w:rFonts w:eastAsia="Times New Roman" w:cs="Times New Roman"/>
-          <w:noProof w:val="0"/>
-          <w:color w:val="000000"/>
-          <w:lang w:eastAsia="ru-RU"/>
-        </w:rPr>
-        <w:t xml:space="preserve"> с коллегами из Мичиганского университета в Анн-</w:t>
-      </w:r>
-      <w:proofErr w:type="spellStart"/>
-      <w:r>
-        <w:rPr>
-          <w:rFonts w:eastAsia="Times New Roman" w:cs="Times New Roman"/>
-          <w:noProof w:val="0"/>
-          <w:color w:val="000000"/>
-          <w:lang w:eastAsia="ru-RU"/>
-        </w:rPr>
-        <w:t>Арборе</w:t>
-      </w:r>
-      <w:proofErr w:type="spellEnd"/>
-      <w:r>
-        <w:rPr>
-          <w:rFonts w:eastAsia="Times New Roman" w:cs="Times New Roman"/>
-          <w:noProof w:val="0"/>
-          <w:color w:val="000000"/>
-          <w:lang w:eastAsia="ru-RU"/>
-        </w:rPr>
-        <w:t xml:space="preserve">, провели анализ подлинных и фейковых статей и пришли к выводу о том, что фейки содержат больше наречий. Поддельные новости в этом анализе также имели тенденцию использовать более позитивный язык и выражать большую уверенность. </w:t>
+        <w:t xml:space="preserve"> с коллегами из Мичиганского университета в Анн-Арборе, провели анализ подлинных и фейковых статей и пришли к выводу о том, что фейки содержат больше наречий. Поддельные новости в этом анализе также имели тенденцию использовать более позитивный язык и выражать большую уверенность. </w:t>
       </w:r>
     </w:p>
     <w:p>
@@ -6092,16 +6012,8 @@
         <w:rPr>
           <w:rFonts w:ascii="Times New Roman" w:hAnsi="Times New Roman"/>
         </w:rPr>
-        <w:t xml:space="preserve">] </w:t>
-      </w:r>
-      <w:proofErr w:type="spellStart"/>
-      <w:r>
-        <w:rPr>
-          <w:rFonts w:ascii="Times New Roman" w:hAnsi="Times New Roman"/>
-        </w:rPr>
-        <w:t>POS</w:t>
-      </w:r>
-      <w:proofErr w:type="spellEnd"/>
+        <w:t>] POS</w:t>
+      </w:r>
       <w:r>
         <w:rPr>
           <w:rFonts w:ascii="Times New Roman" w:hAnsi="Times New Roman"/>
@@ -10623,6 +10535,9 @@
       <w:pPr>
         <w:spacing w:line="360" w:lineRule="auto"/>
         <w:jc w:val="left"/>
+        <w:rPr>
+          <w:lang w:val="en-US"/>
+        </w:rPr>
       </w:pPr>
       <w:r>
         <w:t>В ходе работы был</w:t>
@@ -10655,7 +10570,13 @@
         <w:t xml:space="preserve">. </w:t>
       </w:r>
       <w:r>
-        <w:t xml:space="preserve">Создан специальный телеграмм-бот,  предназначенный для комфортного взаимодействия пользовтеля и программы. </w:t>
+        <w:t>Создан специальный телеграмм-бот,  предназначенный для комфортного взаимодействия пользов</w:t>
+      </w:r>
+      <w:r>
+        <w:t>а</w:t>
+      </w:r>
+      <w:r>
+        <w:t xml:space="preserve">теля и программы. </w:t>
       </w:r>
     </w:p>
     <w:p>
@@ -11270,46 +11191,21 @@
         </w:rPr>
         <w:t xml:space="preserve">Некрасов </w:t>
       </w:r>
-      <w:proofErr w:type="spellStart"/>
       <w:proofErr w:type="gramStart"/>
       <w:r>
         <w:rPr>
           <w:rFonts w:ascii="Times New Roman" w:hAnsi="Times New Roman"/>
           <w:u w:val="single"/>
         </w:rPr>
-        <w:t>Г.А</w:t>
-      </w:r>
-      <w:proofErr w:type="spellEnd"/>
+        <w:t>Г.А.</w:t>
+      </w:r>
+      <w:proofErr w:type="gramEnd"/>
       <w:r>
         <w:rPr>
           <w:rFonts w:ascii="Times New Roman" w:hAnsi="Times New Roman"/>
           <w:u w:val="single"/>
         </w:rPr>
-        <w:t>.</w:t>
-      </w:r>
-      <w:proofErr w:type="gramEnd"/>
-      <w:r>
-        <w:rPr>
-          <w:rFonts w:ascii="Times New Roman" w:hAnsi="Times New Roman"/>
-          <w:u w:val="single"/>
-        </w:rPr>
-        <w:t xml:space="preserve">, Романова </w:t>
-      </w:r>
-      <w:proofErr w:type="spellStart"/>
-      <w:r>
-        <w:rPr>
-          <w:rFonts w:ascii="Times New Roman" w:hAnsi="Times New Roman"/>
-          <w:u w:val="single"/>
-        </w:rPr>
-        <w:t>И.И</w:t>
-      </w:r>
-      <w:proofErr w:type="spellEnd"/>
-      <w:r>
-        <w:rPr>
-          <w:rFonts w:ascii="Times New Roman" w:hAnsi="Times New Roman"/>
-          <w:u w:val="single"/>
-        </w:rPr>
-        <w:t xml:space="preserve">. «Разработка поискового робота для обнаружения веб-контента с фейковыми новостями // Инновационные, информационные и коммуникационные технологии» 2017. № 1. С. </w:t>
+        <w:t xml:space="preserve">, Романова И.И. «Разработка поискового робота для обнаружения веб-контента с фейковыми новостями // Инновационные, информационные и коммуникационные технологии» 2017. № 1. С. </w:t>
       </w:r>
       <w:proofErr w:type="gramStart"/>
       <w:r>
@@ -12512,7 +12408,7 @@
 </file>
 
 <file path=word/endnotes.xml><?xml version="1.0" encoding="utf-8"?>
-<w:endnotes xmlns:wpc="http://schemas.microsoft.com/office/word/2010/wordprocessingCanvas" xmlns:cx="http://schemas.microsoft.com/office/drawing/2014/chartex" xmlns:cx1="http://schemas.microsoft.com/office/drawing/2015/9/8/chartex" xmlns:cx2="http://schemas.microsoft.com/office/drawing/2015/10/21/chartex" xmlns:cx3="http://schemas.microsoft.com/office/drawing/2016/5/9/chartex" xmlns:cx4="http://schemas.microsoft.com/office/drawing/2016/5/10/chartex" xmlns:cx5="http://schemas.microsoft.com/office/drawing/2016/5/11/chartex" xmlns:cx6="http://schemas.microsoft.com/office/drawing/2016/5/12/chartex" xmlns:cx7="http://schemas.microsoft.com/office/drawing/2016/5/13/chartex" xmlns:cx8="http://schemas.microsoft.com/office/drawing/2016/5/14/chartex" xmlns:mc="http://schemas.openxmlformats.org/markup-compatibility/2006" xmlns:aink="http://schemas.microsoft.com/office/drawing/2016/ink" xmlns:am3d="http://schemas.microsoft.com/office/drawing/2017/model3d" xmlns:o="urn:schemas-microsoft-com:office:office" xmlns:r="http://schemas.openxmlformats.org/officeDocument/2006/relationships" xmlns:m="http://schemas.openxmlformats.org/officeDocument/2006/math" xmlns:v="urn:schemas-microsoft-com:vml" xmlns:wp14="http://schemas.microsoft.com/office/word/2010/wordprocessingDrawing" xmlns:wp="http://schemas.openxmlformats.org/drawingml/2006/wordprocessingDrawing" xmlns:w10="urn:schemas-microsoft-com:office:word" xmlns:w="http://schemas.openxmlformats.org/wordprocessingml/2006/main" xmlns:w14="http://schemas.microsoft.com/office/word/2010/wordml" xmlns:w15="http://schemas.microsoft.com/office/word/2012/wordml" xmlns:w16cex="http://schemas.microsoft.com/office/word/2018/wordml/cex" xmlns:w16cid="http://schemas.microsoft.com/office/word/2016/wordml/cid" xmlns:w16="http://schemas.microsoft.com/office/word/2018/wordml" xmlns:w16sdtdh="http://schemas.microsoft.com/office/word/2020/wordml/sdtdatahash" xmlns:w16se="http://schemas.microsoft.com/office/word/2015/wordml/symex" xmlns:wpg="http://schemas.microsoft.com/office/word/2010/wordprocessingGroup" xmlns:wpi="http://schemas.microsoft.com/office/word/2010/wordprocessingInk" xmlns:wne="http://schemas.microsoft.com/office/word/2006/wordml" xmlns:wps="http://schemas.microsoft.com/office/word/2010/wordprocessingShape" mc:Ignorable="w14 w15 w16se w16cid w16 w16cex w16sdtdh wp14">
+<w:endnotes xmlns:wpc="http://schemas.microsoft.com/office/word/2010/wordprocessingCanvas" xmlns:cx="http://schemas.microsoft.com/office/drawing/2014/chartex" xmlns:cx1="http://schemas.microsoft.com/office/drawing/2015/9/8/chartex" xmlns:cx2="http://schemas.microsoft.com/office/drawing/2015/10/21/chartex" xmlns:cx3="http://schemas.microsoft.com/office/drawing/2016/5/9/chartex" xmlns:cx4="http://schemas.microsoft.com/office/drawing/2016/5/10/chartex" xmlns:cx5="http://schemas.microsoft.com/office/drawing/2016/5/11/chartex" xmlns:cx6="http://schemas.microsoft.com/office/drawing/2016/5/12/chartex" xmlns:cx7="http://schemas.microsoft.com/office/drawing/2016/5/13/chartex" xmlns:cx8="http://schemas.microsoft.com/office/drawing/2016/5/14/chartex" xmlns:mc="http://schemas.openxmlformats.org/markup-compatibility/2006" xmlns:aink="http://schemas.microsoft.com/office/drawing/2016/ink" xmlns:am3d="http://schemas.microsoft.com/office/drawing/2017/model3d" xmlns:o="urn:schemas-microsoft-com:office:office" xmlns:oel="http://schemas.microsoft.com/office/2019/extlst" xmlns:r="http://schemas.openxmlformats.org/officeDocument/2006/relationships" xmlns:m="http://schemas.openxmlformats.org/officeDocument/2006/math" xmlns:v="urn:schemas-microsoft-com:vml" xmlns:wp14="http://schemas.microsoft.com/office/word/2010/wordprocessingDrawing" xmlns:wp="http://schemas.openxmlformats.org/drawingml/2006/wordprocessingDrawing" xmlns:w10="urn:schemas-microsoft-com:office:word" xmlns:w="http://schemas.openxmlformats.org/wordprocessingml/2006/main" xmlns:w14="http://schemas.microsoft.com/office/word/2010/wordml" xmlns:w15="http://schemas.microsoft.com/office/word/2012/wordml" xmlns:w16cex="http://schemas.microsoft.com/office/word/2018/wordml/cex" xmlns:w16cid="http://schemas.microsoft.com/office/word/2016/wordml/cid" xmlns:w16="http://schemas.microsoft.com/office/word/2018/wordml" xmlns:w16du="http://schemas.microsoft.com/office/word/2023/wordml/word16du" xmlns:w16sdtdh="http://schemas.microsoft.com/office/word/2020/wordml/sdtdatahash" xmlns:w16se="http://schemas.microsoft.com/office/word/2015/wordml/symex" xmlns:wpg="http://schemas.microsoft.com/office/word/2010/wordprocessingGroup" xmlns:wpi="http://schemas.microsoft.com/office/word/2010/wordprocessingInk" xmlns:wne="http://schemas.microsoft.com/office/word/2006/wordml" xmlns:wps="http://schemas.microsoft.com/office/word/2010/wordprocessingShape" mc:Ignorable="w14 w15 w16se w16cid w16 w16cex w16sdtdh w16du wp14">
   <w:endnote w:type="separator" w:id="-1">
     <w:p>
       <w:r>
@@ -12531,7 +12427,7 @@
 </file>
 
 <file path=word/footer1.xml><?xml version="1.0" encoding="utf-8"?>
-<w:ftr xmlns:wpc="http://schemas.microsoft.com/office/word/2010/wordprocessingCanvas" xmlns:cx="http://schemas.microsoft.com/office/drawing/2014/chartex" xmlns:cx1="http://schemas.microsoft.com/office/drawing/2015/9/8/chartex" xmlns:cx2="http://schemas.microsoft.com/office/drawing/2015/10/21/chartex" xmlns:cx3="http://schemas.microsoft.com/office/drawing/2016/5/9/chartex" xmlns:cx4="http://schemas.microsoft.com/office/drawing/2016/5/10/chartex" xmlns:cx5="http://schemas.microsoft.com/office/drawing/2016/5/11/chartex" xmlns:cx6="http://schemas.microsoft.com/office/drawing/2016/5/12/chartex" xmlns:cx7="http://schemas.microsoft.com/office/drawing/2016/5/13/chartex" xmlns:cx8="http://schemas.microsoft.com/office/drawing/2016/5/14/chartex" xmlns:mc="http://schemas.openxmlformats.org/markup-compatibility/2006" xmlns:aink="http://schemas.microsoft.com/office/drawing/2016/ink" xmlns:am3d="http://schemas.microsoft.com/office/drawing/2017/model3d" xmlns:o="urn:schemas-microsoft-com:office:office" xmlns:r="http://schemas.openxmlformats.org/officeDocument/2006/relationships" xmlns:m="http://schemas.openxmlformats.org/officeDocument/2006/math" xmlns:v="urn:schemas-microsoft-com:vml" xmlns:wp14="http://schemas.microsoft.com/office/word/2010/wordprocessingDrawing" xmlns:wp="http://schemas.openxmlformats.org/drawingml/2006/wordprocessingDrawing" xmlns:w10="urn:schemas-microsoft-com:office:word" xmlns:w="http://schemas.openxmlformats.org/wordprocessingml/2006/main" xmlns:w14="http://schemas.microsoft.com/office/word/2010/wordml" xmlns:w15="http://schemas.microsoft.com/office/word/2012/wordml" xmlns:w16cex="http://schemas.microsoft.com/office/word/2018/wordml/cex" xmlns:w16cid="http://schemas.microsoft.com/office/word/2016/wordml/cid" xmlns:w16="http://schemas.microsoft.com/office/word/2018/wordml" xmlns:w16sdtdh="http://schemas.microsoft.com/office/word/2020/wordml/sdtdatahash" xmlns:w16se="http://schemas.microsoft.com/office/word/2015/wordml/symex" xmlns:wpg="http://schemas.microsoft.com/office/word/2010/wordprocessingGroup" xmlns:wpi="http://schemas.microsoft.com/office/word/2010/wordprocessingInk" xmlns:wne="http://schemas.microsoft.com/office/word/2006/wordml" xmlns:wps="http://schemas.microsoft.com/office/word/2010/wordprocessingShape" mc:Ignorable="w14 w15 w16se w16cid w16 w16cex w16sdtdh wp14">
+<w:ftr xmlns:wpc="http://schemas.microsoft.com/office/word/2010/wordprocessingCanvas" xmlns:cx="http://schemas.microsoft.com/office/drawing/2014/chartex" xmlns:cx1="http://schemas.microsoft.com/office/drawing/2015/9/8/chartex" xmlns:cx2="http://schemas.microsoft.com/office/drawing/2015/10/21/chartex" xmlns:cx3="http://schemas.microsoft.com/office/drawing/2016/5/9/chartex" xmlns:cx4="http://schemas.microsoft.com/office/drawing/2016/5/10/chartex" xmlns:cx5="http://schemas.microsoft.com/office/drawing/2016/5/11/chartex" xmlns:cx6="http://schemas.microsoft.com/office/drawing/2016/5/12/chartex" xmlns:cx7="http://schemas.microsoft.com/office/drawing/2016/5/13/chartex" xmlns:cx8="http://schemas.microsoft.com/office/drawing/2016/5/14/chartex" xmlns:mc="http://schemas.openxmlformats.org/markup-compatibility/2006" xmlns:aink="http://schemas.microsoft.com/office/drawing/2016/ink" xmlns:am3d="http://schemas.microsoft.com/office/drawing/2017/model3d" xmlns:o="urn:schemas-microsoft-com:office:office" xmlns:oel="http://schemas.microsoft.com/office/2019/extlst" xmlns:r="http://schemas.openxmlformats.org/officeDocument/2006/relationships" xmlns:m="http://schemas.openxmlformats.org/officeDocument/2006/math" xmlns:v="urn:schemas-microsoft-com:vml" xmlns:wp14="http://schemas.microsoft.com/office/word/2010/wordprocessingDrawing" xmlns:wp="http://schemas.openxmlformats.org/drawingml/2006/wordprocessingDrawing" xmlns:w10="urn:schemas-microsoft-com:office:word" xmlns:w="http://schemas.openxmlformats.org/wordprocessingml/2006/main" xmlns:w14="http://schemas.microsoft.com/office/word/2010/wordml" xmlns:w15="http://schemas.microsoft.com/office/word/2012/wordml" xmlns:w16cex="http://schemas.microsoft.com/office/word/2018/wordml/cex" xmlns:w16cid="http://schemas.microsoft.com/office/word/2016/wordml/cid" xmlns:w16="http://schemas.microsoft.com/office/word/2018/wordml" xmlns:w16du="http://schemas.microsoft.com/office/word/2023/wordml/word16du" xmlns:w16sdtdh="http://schemas.microsoft.com/office/word/2020/wordml/sdtdatahash" xmlns:w16se="http://schemas.microsoft.com/office/word/2015/wordml/symex" xmlns:wpg="http://schemas.microsoft.com/office/word/2010/wordprocessingGroup" xmlns:wpi="http://schemas.microsoft.com/office/word/2010/wordprocessingInk" xmlns:wne="http://schemas.microsoft.com/office/word/2006/wordml" xmlns:wps="http://schemas.microsoft.com/office/word/2010/wordprocessingShape" mc:Ignorable="w14 w15 w16se w16cid w16 w16cex w16sdtdh w16du wp14">
   <w:sdt>
     <w:sdtPr>
       <w:id w:val="-1113591355"/>
@@ -12574,7 +12470,7 @@
 </file>
 
 <file path=word/footnotes.xml><?xml version="1.0" encoding="utf-8"?>
-<w:footnotes xmlns:wpc="http://schemas.microsoft.com/office/word/2010/wordprocessingCanvas" xmlns:cx="http://schemas.microsoft.com/office/drawing/2014/chartex" xmlns:cx1="http://schemas.microsoft.com/office/drawing/2015/9/8/chartex" xmlns:cx2="http://schemas.microsoft.com/office/drawing/2015/10/21/chartex" xmlns:cx3="http://schemas.microsoft.com/office/drawing/2016/5/9/chartex" xmlns:cx4="http://schemas.microsoft.com/office/drawing/2016/5/10/chartex" xmlns:cx5="http://schemas.microsoft.com/office/drawing/2016/5/11/chartex" xmlns:cx6="http://schemas.microsoft.com/office/drawing/2016/5/12/chartex" xmlns:cx7="http://schemas.microsoft.com/office/drawing/2016/5/13/chartex" xmlns:cx8="http://schemas.microsoft.com/office/drawing/2016/5/14/chartex" xmlns:mc="http://schemas.openxmlformats.org/markup-compatibility/2006" xmlns:aink="http://schemas.microsoft.com/office/drawing/2016/ink" xmlns:am3d="http://schemas.microsoft.com/office/drawing/2017/model3d" xmlns:o="urn:schemas-microsoft-com:office:office" xmlns:r="http://schemas.openxmlformats.org/officeDocument/2006/relationships" xmlns:m="http://schemas.openxmlformats.org/officeDocument/2006/math" xmlns:v="urn:schemas-microsoft-com:vml" xmlns:wp14="http://schemas.microsoft.com/office/word/2010/wordprocessingDrawing" xmlns:wp="http://schemas.openxmlformats.org/drawingml/2006/wordprocessingDrawing" xmlns:w10="urn:schemas-microsoft-com:office:word" xmlns:w="http://schemas.openxmlformats.org/wordprocessingml/2006/main" xmlns:w14="http://schemas.microsoft.com/office/word/2010/wordml" xmlns:w15="http://schemas.microsoft.com/office/word/2012/wordml" xmlns:w16cex="http://schemas.microsoft.com/office/word/2018/wordml/cex" xmlns:w16cid="http://schemas.microsoft.com/office/word/2016/wordml/cid" xmlns:w16="http://schemas.microsoft.com/office/word/2018/wordml" xmlns:w16sdtdh="http://schemas.microsoft.com/office/word/2020/wordml/sdtdatahash" xmlns:w16se="http://schemas.microsoft.com/office/word/2015/wordml/symex" xmlns:wpg="http://schemas.microsoft.com/office/word/2010/wordprocessingGroup" xmlns:wpi="http://schemas.microsoft.com/office/word/2010/wordprocessingInk" xmlns:wne="http://schemas.microsoft.com/office/word/2006/wordml" xmlns:wps="http://schemas.microsoft.com/office/word/2010/wordprocessingShape" mc:Ignorable="w14 w15 w16se w16cid w16 w16cex w16sdtdh wp14">
+<w:footnotes xmlns:wpc="http://schemas.microsoft.com/office/word/2010/wordprocessingCanvas" xmlns:cx="http://schemas.microsoft.com/office/drawing/2014/chartex" xmlns:cx1="http://schemas.microsoft.com/office/drawing/2015/9/8/chartex" xmlns:cx2="http://schemas.microsoft.com/office/drawing/2015/10/21/chartex" xmlns:cx3="http://schemas.microsoft.com/office/drawing/2016/5/9/chartex" xmlns:cx4="http://schemas.microsoft.com/office/drawing/2016/5/10/chartex" xmlns:cx5="http://schemas.microsoft.com/office/drawing/2016/5/11/chartex" xmlns:cx6="http://schemas.microsoft.com/office/drawing/2016/5/12/chartex" xmlns:cx7="http://schemas.microsoft.com/office/drawing/2016/5/13/chartex" xmlns:cx8="http://schemas.microsoft.com/office/drawing/2016/5/14/chartex" xmlns:mc="http://schemas.openxmlformats.org/markup-compatibility/2006" xmlns:aink="http://schemas.microsoft.com/office/drawing/2016/ink" xmlns:am3d="http://schemas.microsoft.com/office/drawing/2017/model3d" xmlns:o="urn:schemas-microsoft-com:office:office" xmlns:oel="http://schemas.microsoft.com/office/2019/extlst" xmlns:r="http://schemas.openxmlformats.org/officeDocument/2006/relationships" xmlns:m="http://schemas.openxmlformats.org/officeDocument/2006/math" xmlns:v="urn:schemas-microsoft-com:vml" xmlns:wp14="http://schemas.microsoft.com/office/word/2010/wordprocessingDrawing" xmlns:wp="http://schemas.openxmlformats.org/drawingml/2006/wordprocessingDrawing" xmlns:w10="urn:schemas-microsoft-com:office:word" xmlns:w="http://schemas.openxmlformats.org/wordprocessingml/2006/main" xmlns:w14="http://schemas.microsoft.com/office/word/2010/wordml" xmlns:w15="http://schemas.microsoft.com/office/word/2012/wordml" xmlns:w16cex="http://schemas.microsoft.com/office/word/2018/wordml/cex" xmlns:w16cid="http://schemas.microsoft.com/office/word/2016/wordml/cid" xmlns:w16="http://schemas.microsoft.com/office/word/2018/wordml" xmlns:w16du="http://schemas.microsoft.com/office/word/2023/wordml/word16du" xmlns:w16sdtdh="http://schemas.microsoft.com/office/word/2020/wordml/sdtdatahash" xmlns:w16se="http://schemas.microsoft.com/office/word/2015/wordml/symex" xmlns:wpg="http://schemas.microsoft.com/office/word/2010/wordprocessingGroup" xmlns:wpi="http://schemas.microsoft.com/office/word/2010/wordprocessingInk" xmlns:wne="http://schemas.microsoft.com/office/word/2006/wordml" xmlns:wps="http://schemas.microsoft.com/office/word/2010/wordprocessingShape" mc:Ignorable="w14 w15 w16se w16cid w16 w16cex w16sdtdh w16du wp14">
   <w:footnote w:type="separator" w:id="-1">
     <w:p>
       <w:r>
@@ -12593,7 +12489,7 @@
 </file>
 
 <file path=word/numbering.xml><?xml version="1.0" encoding="utf-8"?>
-<w:numbering xmlns:wpc="http://schemas.microsoft.com/office/word/2010/wordprocessingCanvas" xmlns:cx="http://schemas.microsoft.com/office/drawing/2014/chartex" xmlns:cx1="http://schemas.microsoft.com/office/drawing/2015/9/8/chartex" xmlns:cx2="http://schemas.microsoft.com/office/drawing/2015/10/21/chartex" xmlns:cx3="http://schemas.microsoft.com/office/drawing/2016/5/9/chartex" xmlns:cx4="http://schemas.microsoft.com/office/drawing/2016/5/10/chartex" xmlns:cx5="http://schemas.microsoft.com/office/drawing/2016/5/11/chartex" xmlns:cx6="http://schemas.microsoft.com/office/drawing/2016/5/12/chartex" xmlns:cx7="http://schemas.microsoft.com/office/drawing/2016/5/13/chartex" xmlns:cx8="http://schemas.microsoft.com/office/drawing/2016/5/14/chartex" xmlns:mc="http://schemas.openxmlformats.org/markup-compatibility/2006" xmlns:aink="http://schemas.microsoft.com/office/drawing/2016/ink" xmlns:am3d="http://schemas.microsoft.com/office/drawing/2017/model3d" xmlns:o="urn:schemas-microsoft-com:office:office" xmlns:r="http://schemas.openxmlformats.org/officeDocument/2006/relationships" xmlns:m="http://schemas.openxmlformats.org/officeDocument/2006/math" xmlns:v="urn:schemas-microsoft-com:vml" xmlns:wp14="http://schemas.microsoft.com/office/word/2010/wordprocessingDrawing" xmlns:wp="http://schemas.openxmlformats.org/drawingml/2006/wordprocessingDrawing" xmlns:w10="urn:schemas-microsoft-com:office:word" xmlns:w="http://schemas.openxmlformats.org/wordprocessingml/2006/main" xmlns:w14="http://schemas.microsoft.com/office/word/2010/wordml" xmlns:w15="http://schemas.microsoft.com/office/word/2012/wordml" xmlns:w16cex="http://schemas.microsoft.com/office/word/2018/wordml/cex" xmlns:w16cid="http://schemas.microsoft.com/office/word/2016/wordml/cid" xmlns:w16="http://schemas.microsoft.com/office/word/2018/wordml" xmlns:w16sdtdh="http://schemas.microsoft.com/office/word/2020/wordml/sdtdatahash" xmlns:w16se="http://schemas.microsoft.com/office/word/2015/wordml/symex" xmlns:wpg="http://schemas.microsoft.com/office/word/2010/wordprocessingGroup" xmlns:wpi="http://schemas.microsoft.com/office/word/2010/wordprocessingInk" xmlns:wne="http://schemas.microsoft.com/office/word/2006/wordml" xmlns:wps="http://schemas.microsoft.com/office/word/2010/wordprocessingShape" mc:Ignorable="w14 w15 w16se w16cid w16 w16cex w16sdtdh wp14">
+<w:numbering xmlns:wpc="http://schemas.microsoft.com/office/word/2010/wordprocessingCanvas" xmlns:cx="http://schemas.microsoft.com/office/drawing/2014/chartex" xmlns:cx1="http://schemas.microsoft.com/office/drawing/2015/9/8/chartex" xmlns:cx2="http://schemas.microsoft.com/office/drawing/2015/10/21/chartex" xmlns:cx3="http://schemas.microsoft.com/office/drawing/2016/5/9/chartex" xmlns:cx4="http://schemas.microsoft.com/office/drawing/2016/5/10/chartex" xmlns:cx5="http://schemas.microsoft.com/office/drawing/2016/5/11/chartex" xmlns:cx6="http://schemas.microsoft.com/office/drawing/2016/5/12/chartex" xmlns:cx7="http://schemas.microsoft.com/office/drawing/2016/5/13/chartex" xmlns:cx8="http://schemas.microsoft.com/office/drawing/2016/5/14/chartex" xmlns:mc="http://schemas.openxmlformats.org/markup-compatibility/2006" xmlns:aink="http://schemas.microsoft.com/office/drawing/2016/ink" xmlns:am3d="http://schemas.microsoft.com/office/drawing/2017/model3d" xmlns:o="urn:schemas-microsoft-com:office:office" xmlns:oel="http://schemas.microsoft.com/office/2019/extlst" xmlns:r="http://schemas.openxmlformats.org/officeDocument/2006/relationships" xmlns:m="http://schemas.openxmlformats.org/officeDocument/2006/math" xmlns:v="urn:schemas-microsoft-com:vml" xmlns:wp14="http://schemas.microsoft.com/office/word/2010/wordprocessingDrawing" xmlns:wp="http://schemas.openxmlformats.org/drawingml/2006/wordprocessingDrawing" xmlns:w10="urn:schemas-microsoft-com:office:word" xmlns:w="http://schemas.openxmlformats.org/wordprocessingml/2006/main" xmlns:w14="http://schemas.microsoft.com/office/word/2010/wordml" xmlns:w15="http://schemas.microsoft.com/office/word/2012/wordml" xmlns:w16cex="http://schemas.microsoft.com/office/word/2018/wordml/cex" xmlns:w16cid="http://schemas.microsoft.com/office/word/2016/wordml/cid" xmlns:w16="http://schemas.microsoft.com/office/word/2018/wordml" xmlns:w16du="http://schemas.microsoft.com/office/word/2023/wordml/word16du" xmlns:w16sdtdh="http://schemas.microsoft.com/office/word/2020/wordml/sdtdatahash" xmlns:w16se="http://schemas.microsoft.com/office/word/2015/wordml/symex" xmlns:wpg="http://schemas.microsoft.com/office/word/2010/wordprocessingGroup" xmlns:wpi="http://schemas.microsoft.com/office/word/2010/wordprocessingInk" xmlns:wne="http://schemas.microsoft.com/office/word/2006/wordml" xmlns:wps="http://schemas.microsoft.com/office/word/2010/wordprocessingShape" mc:Ignorable="w14 w15 w16se w16cid w16 w16cex w16sdtdh w16du wp14">
   <w:abstractNum w:abstractNumId="0" w15:restartNumberingAfterBreak="0">
     <w:nsid w:val="06E81958"/>
     <w:multiLevelType w:val="hybridMultilevel"/>
@@ -15250,10 +15146,10 @@
       </w:rPr>
     </w:lvl>
   </w:abstractNum>
-  <w:num w:numId="1">
+  <w:num w:numId="1" w16cid:durableId="786777200">
     <w:abstractNumId w:val="4"/>
   </w:num>
-  <w:num w:numId="2">
+  <w:num w:numId="2" w16cid:durableId="17006167">
     <w:abstractNumId w:val="22"/>
     <w:lvlOverride w:ilvl="0">
       <w:startOverride w:val="1"/>
@@ -15283,83 +15179,83 @@
       <w:startOverride w:val="1"/>
     </w:lvlOverride>
   </w:num>
-  <w:num w:numId="3">
+  <w:num w:numId="3" w16cid:durableId="2139687685">
     <w:abstractNumId w:val="22"/>
   </w:num>
-  <w:num w:numId="4">
+  <w:num w:numId="4" w16cid:durableId="1215581357">
     <w:abstractNumId w:val="21"/>
   </w:num>
-  <w:num w:numId="5">
+  <w:num w:numId="5" w16cid:durableId="1491827294">
     <w:abstractNumId w:val="17"/>
   </w:num>
-  <w:num w:numId="6">
+  <w:num w:numId="6" w16cid:durableId="69084589">
     <w:abstractNumId w:val="9"/>
   </w:num>
-  <w:num w:numId="7">
+  <w:num w:numId="7" w16cid:durableId="1065685401">
     <w:abstractNumId w:val="19"/>
   </w:num>
-  <w:num w:numId="8">
+  <w:num w:numId="8" w16cid:durableId="141433584">
     <w:abstractNumId w:val="20"/>
   </w:num>
-  <w:num w:numId="9">
+  <w:num w:numId="9" w16cid:durableId="1036126711">
     <w:abstractNumId w:val="15"/>
   </w:num>
-  <w:num w:numId="10">
+  <w:num w:numId="10" w16cid:durableId="1619290191">
     <w:abstractNumId w:val="16"/>
   </w:num>
-  <w:num w:numId="11">
+  <w:num w:numId="11" w16cid:durableId="230309250">
     <w:abstractNumId w:val="18"/>
   </w:num>
-  <w:num w:numId="12">
+  <w:num w:numId="12" w16cid:durableId="1683387000">
     <w:abstractNumId w:val="2"/>
   </w:num>
-  <w:num w:numId="13">
+  <w:num w:numId="13" w16cid:durableId="1272784248">
     <w:abstractNumId w:val="8"/>
   </w:num>
-  <w:num w:numId="14">
+  <w:num w:numId="14" w16cid:durableId="278756509">
     <w:abstractNumId w:val="0"/>
   </w:num>
-  <w:num w:numId="15">
+  <w:num w:numId="15" w16cid:durableId="1243175249">
     <w:abstractNumId w:val="12"/>
   </w:num>
-  <w:num w:numId="16">
+  <w:num w:numId="16" w16cid:durableId="255411034">
     <w:abstractNumId w:val="6"/>
   </w:num>
-  <w:num w:numId="17">
+  <w:num w:numId="17" w16cid:durableId="646402041">
     <w:abstractNumId w:val="10"/>
   </w:num>
-  <w:num w:numId="18">
+  <w:num w:numId="18" w16cid:durableId="496575109">
     <w:abstractNumId w:val="24"/>
   </w:num>
-  <w:num w:numId="19">
+  <w:num w:numId="19" w16cid:durableId="158077771">
     <w:abstractNumId w:val="13"/>
   </w:num>
-  <w:num w:numId="20">
+  <w:num w:numId="20" w16cid:durableId="1142817366">
     <w:abstractNumId w:val="14"/>
   </w:num>
-  <w:num w:numId="21">
+  <w:num w:numId="21" w16cid:durableId="765420623">
     <w:abstractNumId w:val="7"/>
   </w:num>
-  <w:num w:numId="22">
+  <w:num w:numId="22" w16cid:durableId="716274748">
     <w:abstractNumId w:val="3"/>
   </w:num>
-  <w:num w:numId="23">
+  <w:num w:numId="23" w16cid:durableId="1075936832">
     <w:abstractNumId w:val="11"/>
   </w:num>
-  <w:num w:numId="24">
+  <w:num w:numId="24" w16cid:durableId="339358224">
     <w:abstractNumId w:val="23"/>
   </w:num>
-  <w:num w:numId="25">
+  <w:num w:numId="25" w16cid:durableId="947273619">
     <w:abstractNumId w:val="5"/>
   </w:num>
-  <w:num w:numId="26">
+  <w:num w:numId="26" w16cid:durableId="1028679506">
     <w:abstractNumId w:val="1"/>
   </w:num>
 </w:numbering>
 </file>
 
 <file path=word/styles.xml><?xml version="1.0" encoding="utf-8"?>
-<w:styles xmlns:mc="http://schemas.openxmlformats.org/markup-compatibility/2006" xmlns:r="http://schemas.openxmlformats.org/officeDocument/2006/relationships" xmlns:w="http://schemas.openxmlformats.org/wordprocessingml/2006/main" xmlns:w14="http://schemas.microsoft.com/office/word/2010/wordml" xmlns:w15="http://schemas.microsoft.com/office/word/2012/wordml" xmlns:w16cex="http://schemas.microsoft.com/office/word/2018/wordml/cex" xmlns:w16cid="http://schemas.microsoft.com/office/word/2016/wordml/cid" xmlns:w16="http://schemas.microsoft.com/office/word/2018/wordml" xmlns:w16sdtdh="http://schemas.microsoft.com/office/word/2020/wordml/sdtdatahash" xmlns:w16se="http://schemas.microsoft.com/office/word/2015/wordml/symex" mc:Ignorable="w14 w15 w16se w16cid w16 w16cex w16sdtdh">
+<w:styles xmlns:mc="http://schemas.openxmlformats.org/markup-compatibility/2006" xmlns:r="http://schemas.openxmlformats.org/officeDocument/2006/relationships" xmlns:w="http://schemas.openxmlformats.org/wordprocessingml/2006/main" xmlns:w14="http://schemas.microsoft.com/office/word/2010/wordml" xmlns:w15="http://schemas.microsoft.com/office/word/2012/wordml" xmlns:w16cex="http://schemas.microsoft.com/office/word/2018/wordml/cex" xmlns:w16cid="http://schemas.microsoft.com/office/word/2016/wordml/cid" xmlns:w16="http://schemas.microsoft.com/office/word/2018/wordml" xmlns:w16du="http://schemas.microsoft.com/office/word/2023/wordml/word16du" xmlns:w16sdtdh="http://schemas.microsoft.com/office/word/2020/wordml/sdtdatahash" xmlns:w16se="http://schemas.microsoft.com/office/word/2015/wordml/symex" mc:Ignorable="w14 w15 w16se w16cid w16 w16cex w16sdtdh w16du">
   <w:docDefaults>
     <w:rPrDefault>
       <w:rPr>
